--- a/k224-docs/ТЗ 7.4.docx
+++ b/k224-docs/ТЗ 7.4.docx
@@ -10,7 +10,6 @@
           <w:docPartUnique/>
         </w:docPartObj>
       </w:sdtPr>
-      <w:sdtEndPr/>
       <w:sdtContent>
         <w:sdt>
           <w:sdtPr>
@@ -20,7 +19,6 @@
               <w:docPartUnique/>
             </w:docPartObj>
           </w:sdtPr>
-          <w:sdtEndPr/>
           <w:sdtContent>
             <w:p>
               <w:pPr>
@@ -221,6 +219,7 @@
                       </w:rPr>
                       <w:t>«</w:t>
                     </w:r>
+                    <w:proofErr w:type="spellStart"/>
                     <w:r>
                       <w:rPr>
                         <w:sz w:val="44"/>
@@ -229,6 +228,7 @@
                       </w:rPr>
                       <w:t>PartySurfing</w:t>
                     </w:r>
+                    <w:proofErr w:type="spellEnd"/>
                     <w:r>
                       <w:rPr>
                         <w:szCs w:val="28"/>
@@ -5323,7 +5323,25 @@
                 <w:b w:val="0"/>
                 <w:i w:val="0"/>
               </w:rPr>
-              <w:t>Македонская Евгения, Бодунков Денис</w:t>
+              <w:t xml:space="preserve">Македонская Евгения, </w:t>
+            </w:r>
+            <w:proofErr w:type="spellStart"/>
+            <w:r>
+              <w:rPr>
+                <w:rStyle w:val="aa"/>
+                <w:b w:val="0"/>
+                <w:i w:val="0"/>
+              </w:rPr>
+              <w:t>Бодунков</w:t>
+            </w:r>
+            <w:proofErr w:type="spellEnd"/>
+            <w:r>
+              <w:rPr>
+                <w:rStyle w:val="aa"/>
+                <w:b w:val="0"/>
+                <w:i w:val="0"/>
+              </w:rPr>
+              <w:t xml:space="preserve"> Денис</w:t>
             </w:r>
           </w:p>
         </w:tc>
@@ -5537,7 +5555,25 @@
                 <w:b w:val="0"/>
                 <w:i w:val="0"/>
               </w:rPr>
-              <w:t>Македонская Евгения, Бодунков Денис</w:t>
+              <w:t xml:space="preserve">Македонская Евгения, </w:t>
+            </w:r>
+            <w:proofErr w:type="spellStart"/>
+            <w:r>
+              <w:rPr>
+                <w:rStyle w:val="aa"/>
+                <w:b w:val="0"/>
+                <w:i w:val="0"/>
+              </w:rPr>
+              <w:t>Бодунков</w:t>
+            </w:r>
+            <w:proofErr w:type="spellEnd"/>
+            <w:r>
+              <w:rPr>
+                <w:rStyle w:val="aa"/>
+                <w:b w:val="0"/>
+                <w:i w:val="0"/>
+              </w:rPr>
+              <w:t xml:space="preserve"> Денис</w:t>
             </w:r>
           </w:p>
         </w:tc>
@@ -5644,7 +5680,25 @@
                 <w:b w:val="0"/>
                 <w:i w:val="0"/>
               </w:rPr>
-              <w:t>Македонская Евгения, Таракчян Левон</w:t>
+              <w:t xml:space="preserve">Македонская Евгения, </w:t>
+            </w:r>
+            <w:proofErr w:type="spellStart"/>
+            <w:r>
+              <w:rPr>
+                <w:rStyle w:val="aa"/>
+                <w:b w:val="0"/>
+                <w:i w:val="0"/>
+              </w:rPr>
+              <w:t>Таракчян</w:t>
+            </w:r>
+            <w:proofErr w:type="spellEnd"/>
+            <w:r>
+              <w:rPr>
+                <w:rStyle w:val="aa"/>
+                <w:b w:val="0"/>
+                <w:i w:val="0"/>
+              </w:rPr>
+              <w:t xml:space="preserve"> Левон</w:t>
             </w:r>
           </w:p>
         </w:tc>
@@ -5747,14 +5801,34 @@
                 <w:i w:val="0"/>
               </w:rPr>
             </w:pPr>
+            <w:proofErr w:type="spellStart"/>
             <w:r>
               <w:rPr>
                 <w:rStyle w:val="aa"/>
                 <w:b w:val="0"/>
                 <w:i w:val="0"/>
               </w:rPr>
-              <w:t>Вервальд Северин</w:t>
+              <w:t>Вервальд</w:t>
             </w:r>
+            <w:proofErr w:type="spellEnd"/>
+            <w:r>
+              <w:rPr>
+                <w:rStyle w:val="aa"/>
+                <w:b w:val="0"/>
+                <w:i w:val="0"/>
+              </w:rPr>
+              <w:t xml:space="preserve"> </w:t>
+            </w:r>
+            <w:proofErr w:type="spellStart"/>
+            <w:r>
+              <w:rPr>
+                <w:rStyle w:val="aa"/>
+                <w:b w:val="0"/>
+                <w:i w:val="0"/>
+              </w:rPr>
+              <w:t>Северин</w:t>
+            </w:r>
+            <w:proofErr w:type="spellEnd"/>
           </w:p>
         </w:tc>
         <w:tc>
@@ -5962,14 +6036,34 @@
                 <w:i w:val="0"/>
               </w:rPr>
             </w:pPr>
+            <w:proofErr w:type="spellStart"/>
             <w:r>
               <w:rPr>
                 <w:rStyle w:val="aa"/>
                 <w:b w:val="0"/>
                 <w:i w:val="0"/>
               </w:rPr>
-              <w:t>Вервальд Северин</w:t>
+              <w:t>Вервальд</w:t>
             </w:r>
+            <w:proofErr w:type="spellEnd"/>
+            <w:r>
+              <w:rPr>
+                <w:rStyle w:val="aa"/>
+                <w:b w:val="0"/>
+                <w:i w:val="0"/>
+              </w:rPr>
+              <w:t xml:space="preserve"> </w:t>
+            </w:r>
+            <w:proofErr w:type="spellStart"/>
+            <w:r>
+              <w:rPr>
+                <w:rStyle w:val="aa"/>
+                <w:b w:val="0"/>
+                <w:i w:val="0"/>
+              </w:rPr>
+              <w:t>Северин</w:t>
+            </w:r>
+            <w:proofErr w:type="spellEnd"/>
           </w:p>
         </w:tc>
         <w:tc>
@@ -6152,7 +6246,25 @@
                 <w:b w:val="0"/>
                 <w:i w:val="0"/>
               </w:rPr>
-              <w:t xml:space="preserve"> п.п 2.2</w:t>
+              <w:t xml:space="preserve"> </w:t>
+            </w:r>
+            <w:proofErr w:type="spellStart"/>
+            <w:r>
+              <w:rPr>
+                <w:rStyle w:val="aa"/>
+                <w:b w:val="0"/>
+                <w:i w:val="0"/>
+              </w:rPr>
+              <w:t>п.п</w:t>
+            </w:r>
+            <w:proofErr w:type="spellEnd"/>
+            <w:r>
+              <w:rPr>
+                <w:rStyle w:val="aa"/>
+                <w:b w:val="0"/>
+                <w:i w:val="0"/>
+              </w:rPr>
+              <w:t xml:space="preserve"> 2.2</w:t>
             </w:r>
           </w:p>
         </w:tc>
@@ -6737,14 +6849,34 @@
                 <w:i w:val="0"/>
               </w:rPr>
             </w:pPr>
+            <w:proofErr w:type="spellStart"/>
             <w:r>
               <w:rPr>
                 <w:rStyle w:val="aa"/>
                 <w:b w:val="0"/>
                 <w:i w:val="0"/>
               </w:rPr>
-              <w:t>Вервальд Северин</w:t>
+              <w:t>Вервальд</w:t>
             </w:r>
+            <w:proofErr w:type="spellEnd"/>
+            <w:r>
+              <w:rPr>
+                <w:rStyle w:val="aa"/>
+                <w:b w:val="0"/>
+                <w:i w:val="0"/>
+              </w:rPr>
+              <w:t xml:space="preserve"> </w:t>
+            </w:r>
+            <w:proofErr w:type="spellStart"/>
+            <w:r>
+              <w:rPr>
+                <w:rStyle w:val="aa"/>
+                <w:b w:val="0"/>
+                <w:i w:val="0"/>
+              </w:rPr>
+              <w:t>Северин</w:t>
+            </w:r>
+            <w:proofErr w:type="spellEnd"/>
           </w:p>
         </w:tc>
         <w:tc>
@@ -6806,7 +6938,25 @@
                 <w:b w:val="0"/>
                 <w:i w:val="0"/>
               </w:rPr>
-              <w:t>Сравнение ТЗ с демо, обсуждение функционала, замечания</w:t>
+              <w:t xml:space="preserve">Сравнение ТЗ с </w:t>
+            </w:r>
+            <w:proofErr w:type="spellStart"/>
+            <w:r>
+              <w:rPr>
+                <w:rStyle w:val="aa"/>
+                <w:b w:val="0"/>
+                <w:i w:val="0"/>
+              </w:rPr>
+              <w:t>демо</w:t>
+            </w:r>
+            <w:proofErr w:type="spellEnd"/>
+            <w:r>
+              <w:rPr>
+                <w:rStyle w:val="aa"/>
+                <w:b w:val="0"/>
+                <w:i w:val="0"/>
+              </w:rPr>
+              <w:t>, обсуждение функционала, замечания</w:t>
             </w:r>
           </w:p>
         </w:tc>
@@ -6864,13 +7014,23 @@
                 <w:i w:val="0"/>
               </w:rPr>
             </w:pPr>
+            <w:proofErr w:type="spellStart"/>
             <w:r>
               <w:rPr>
                 <w:rStyle w:val="aa"/>
                 <w:b w:val="0"/>
                 <w:i w:val="0"/>
               </w:rPr>
-              <w:t>Бодунков Денис</w:t>
+              <w:t>Бодунков</w:t>
+            </w:r>
+            <w:proofErr w:type="spellEnd"/>
+            <w:r>
+              <w:rPr>
+                <w:rStyle w:val="aa"/>
+                <w:b w:val="0"/>
+                <w:i w:val="0"/>
+              </w:rPr>
+              <w:t xml:space="preserve"> Денис</w:t>
             </w:r>
           </w:p>
         </w:tc>
@@ -7147,8 +7307,18 @@
                 <w:b w:val="0"/>
                 <w:i w:val="0"/>
               </w:rPr>
-              <w:t>Добавлена загрузка аватаров</w:t>
+              <w:t xml:space="preserve">Добавлена загрузка </w:t>
             </w:r>
+            <w:proofErr w:type="spellStart"/>
+            <w:r>
+              <w:rPr>
+                <w:rStyle w:val="aa"/>
+                <w:b w:val="0"/>
+                <w:i w:val="0"/>
+              </w:rPr>
+              <w:t>аватаров</w:t>
+            </w:r>
+            <w:proofErr w:type="spellEnd"/>
           </w:p>
         </w:tc>
         <w:tc>
@@ -8657,14 +8827,34 @@
                 <w:i w:val="0"/>
               </w:rPr>
             </w:pPr>
+            <w:proofErr w:type="spellStart"/>
             <w:r>
               <w:rPr>
                 <w:rStyle w:val="aa"/>
                 <w:b w:val="0"/>
                 <w:i w:val="0"/>
               </w:rPr>
-              <w:t>Вервальд Северин</w:t>
+              <w:t>Вервальд</w:t>
             </w:r>
+            <w:proofErr w:type="spellEnd"/>
+            <w:r>
+              <w:rPr>
+                <w:rStyle w:val="aa"/>
+                <w:b w:val="0"/>
+                <w:i w:val="0"/>
+              </w:rPr>
+              <w:t xml:space="preserve"> </w:t>
+            </w:r>
+            <w:proofErr w:type="spellStart"/>
+            <w:r>
+              <w:rPr>
+                <w:rStyle w:val="aa"/>
+                <w:b w:val="0"/>
+                <w:i w:val="0"/>
+              </w:rPr>
+              <w:t>Северин</w:t>
+            </w:r>
+            <w:proofErr w:type="spellEnd"/>
           </w:p>
         </w:tc>
         <w:tc>
@@ -8809,17 +8999,127 @@
           </w:p>
         </w:tc>
       </w:tr>
+      <w:tr>
+        <w:tc>
+          <w:tcPr>
+            <w:tcW w:w="1101" w:type="dxa"/>
+          </w:tcPr>
+          <w:p>
+            <w:pPr>
+              <w:pStyle w:val="a3"/>
+              <w:rPr>
+                <w:rStyle w:val="aa"/>
+                <w:b w:val="0"/>
+                <w:i w:val="0"/>
+              </w:rPr>
+            </w:pPr>
+            <w:r>
+              <w:rPr>
+                <w:rStyle w:val="aa"/>
+                <w:b w:val="0"/>
+                <w:i w:val="0"/>
+              </w:rPr>
+              <w:t>7.5</w:t>
+            </w:r>
+          </w:p>
+        </w:tc>
+        <w:tc>
+          <w:tcPr>
+            <w:tcW w:w="2729" w:type="dxa"/>
+          </w:tcPr>
+          <w:p>
+            <w:pPr>
+              <w:pStyle w:val="a3"/>
+              <w:rPr>
+                <w:rStyle w:val="aa"/>
+                <w:b w:val="0"/>
+                <w:i w:val="0"/>
+              </w:rPr>
+            </w:pPr>
+            <w:r>
+              <w:rPr>
+                <w:rStyle w:val="aa"/>
+                <w:b w:val="0"/>
+                <w:i w:val="0"/>
+              </w:rPr>
+              <w:t>Редактирование ТЗ</w:t>
+            </w:r>
+          </w:p>
+        </w:tc>
+        <w:tc>
+          <w:tcPr>
+            <w:tcW w:w="1761" w:type="dxa"/>
+          </w:tcPr>
+          <w:p>
+            <w:pPr>
+              <w:pStyle w:val="a3"/>
+              <w:jc w:val="center"/>
+              <w:rPr>
+                <w:rStyle w:val="aa"/>
+                <w:b w:val="0"/>
+                <w:i w:val="0"/>
+              </w:rPr>
+            </w:pPr>
+            <w:r>
+              <w:rPr>
+                <w:rStyle w:val="aa"/>
+                <w:b w:val="0"/>
+                <w:i w:val="0"/>
+              </w:rPr>
+              <w:t>10.04.2015</w:t>
+            </w:r>
+          </w:p>
+        </w:tc>
+        <w:tc>
+          <w:tcPr>
+            <w:tcW w:w="2208" w:type="dxa"/>
+          </w:tcPr>
+          <w:p>
+            <w:pPr>
+              <w:pStyle w:val="a3"/>
+              <w:rPr>
+                <w:rStyle w:val="aa"/>
+                <w:b w:val="0"/>
+                <w:i w:val="0"/>
+              </w:rPr>
+            </w:pPr>
+            <w:r>
+              <w:rPr>
+                <w:rStyle w:val="aa"/>
+                <w:b w:val="0"/>
+                <w:i w:val="0"/>
+              </w:rPr>
+              <w:t>Петровская Анастасия</w:t>
+            </w:r>
+            <w:bookmarkStart w:id="0" w:name="_GoBack"/>
+            <w:bookmarkEnd w:id="0"/>
+          </w:p>
+        </w:tc>
+        <w:tc>
+          <w:tcPr>
+            <w:tcW w:w="1492" w:type="dxa"/>
+          </w:tcPr>
+          <w:p>
+            <w:pPr>
+              <w:pStyle w:val="a3"/>
+              <w:rPr>
+                <w:rStyle w:val="aa"/>
+              </w:rPr>
+            </w:pPr>
+          </w:p>
+        </w:tc>
+      </w:tr>
     </w:tbl>
     <w:p>
       <w:pPr>
         <w:pStyle w:val="1"/>
       </w:pPr>
-      <w:bookmarkStart w:id="0" w:name="_Toc416384443"/>
+      <w:bookmarkStart w:id="1" w:name="_Toc416384443"/>
       <w:r>
         <w:lastRenderedPageBreak/>
         <w:t>Введение</w:t>
       </w:r>
-      <w:bookmarkEnd w:id="0"/>
+      <w:bookmarkEnd w:id="1"/>
     </w:p>
     <w:p>
       <w:pPr>
@@ -8833,11 +9133,11 @@
           <w:spacing w:val="0"/>
         </w:rPr>
       </w:pPr>
-      <w:bookmarkStart w:id="1" w:name="_Toc416384444"/>
+      <w:bookmarkStart w:id="2" w:name="_Toc416384444"/>
       <w:r>
         <w:t>Назначение</w:t>
       </w:r>
-      <w:bookmarkEnd w:id="1"/>
+      <w:bookmarkEnd w:id="2"/>
     </w:p>
     <w:p>
       <w:pPr>
@@ -8860,11 +9160,11 @@
       <w:pPr>
         <w:pStyle w:val="2"/>
       </w:pPr>
-      <w:bookmarkStart w:id="2" w:name="_Toc416384445"/>
+      <w:bookmarkStart w:id="3" w:name="_Toc416384445"/>
       <w:r>
         <w:t>Область применения</w:t>
       </w:r>
-      <w:bookmarkEnd w:id="2"/>
+      <w:bookmarkEnd w:id="3"/>
     </w:p>
     <w:p>
       <w:pPr>
@@ -8882,6 +9182,7 @@
         </w:rPr>
         <w:t xml:space="preserve">Сервис по поиску мероприятий </w:t>
       </w:r>
+      <w:proofErr w:type="spellStart"/>
       <w:r>
         <w:rPr>
           <w:rStyle w:val="aa"/>
@@ -8891,6 +9192,7 @@
         </w:rPr>
         <w:t>PartySurfing</w:t>
       </w:r>
+      <w:proofErr w:type="spellEnd"/>
       <w:r>
         <w:rPr>
           <w:rStyle w:val="aa"/>
@@ -8899,6 +9201,7 @@
         </w:rPr>
         <w:t xml:space="preserve"> предоставляет широкий круг возможностей. Он позволяет находить уже существующие мероприятия, создавать собственные, собираться в интересных местах и придумывать тематические вечеринки. Кроме того, сервис </w:t>
       </w:r>
+      <w:proofErr w:type="spellStart"/>
       <w:r>
         <w:rPr>
           <w:rStyle w:val="aa"/>
@@ -8908,6 +9211,7 @@
         </w:rPr>
         <w:t>PartySurfing</w:t>
       </w:r>
+      <w:proofErr w:type="spellEnd"/>
       <w:r>
         <w:rPr>
           <w:rStyle w:val="aa"/>
@@ -8947,11 +9251,11 @@
       <w:pPr>
         <w:pStyle w:val="2"/>
       </w:pPr>
-      <w:bookmarkStart w:id="3" w:name="_Toc416384446"/>
+      <w:bookmarkStart w:id="4" w:name="_Toc416384446"/>
       <w:r>
         <w:t>Определения, акронимы и сокращения</w:t>
       </w:r>
-      <w:bookmarkEnd w:id="3"/>
+      <w:bookmarkEnd w:id="4"/>
     </w:p>
     <w:p>
       <w:pPr>
@@ -8976,7 +9280,25 @@
           <w:b w:val="0"/>
           <w:i w:val="0"/>
         </w:rPr>
-        <w:t xml:space="preserve"> – событие, которое организовывается пользователем при помощи сервиса (например: гриль-вечеринка, клуб читателей, собрание любителей кино). Мероприятие имеет следующие характеристики: дата проведения, место проведения, создатель мероприятия, описание </w:t>
+        <w:t xml:space="preserve"> – событие, которое организовывается пользователем при помощи сервиса (</w:t>
+      </w:r>
+      <w:proofErr w:type="gramStart"/>
+      <w:r>
+        <w:rPr>
+          <w:rStyle w:val="aa"/>
+          <w:b w:val="0"/>
+          <w:i w:val="0"/>
+        </w:rPr>
+        <w:t>например</w:t>
+      </w:r>
+      <w:proofErr w:type="gramEnd"/>
+      <w:r>
+        <w:rPr>
+          <w:rStyle w:val="aa"/>
+          <w:b w:val="0"/>
+          <w:i w:val="0"/>
+        </w:rPr>
+        <w:t xml:space="preserve">: гриль-вечеринка, клуб читателей, собрание любителей кино). Мероприятие имеет следующие характеристики: дата проведения, место проведения, создатель мероприятия, описание </w:t>
       </w:r>
       <w:r>
         <w:rPr>
@@ -9170,6 +9492,7 @@
           <w:i w:val="0"/>
         </w:rPr>
       </w:pPr>
+      <w:proofErr w:type="spellStart"/>
       <w:r>
         <w:rPr>
           <w:rStyle w:val="aa"/>
@@ -9179,6 +9502,7 @@
         </w:rPr>
         <w:t>Аватар</w:t>
       </w:r>
+      <w:proofErr w:type="spellEnd"/>
       <w:r>
         <w:rPr>
           <w:rStyle w:val="aa"/>
@@ -9201,11 +9525,11 @@
       <w:pPr>
         <w:pStyle w:val="2"/>
       </w:pPr>
-      <w:bookmarkStart w:id="4" w:name="_Toc416384447"/>
+      <w:bookmarkStart w:id="5" w:name="_Toc416384447"/>
       <w:r>
         <w:t>Ссылки</w:t>
       </w:r>
-      <w:bookmarkEnd w:id="4"/>
+      <w:bookmarkEnd w:id="5"/>
     </w:p>
     <w:p>
       <w:pPr>
@@ -9288,12 +9612,12 @@
           <w:lang w:val="en-US"/>
         </w:rPr>
       </w:pPr>
-      <w:bookmarkStart w:id="5" w:name="_Toc416384448"/>
+      <w:bookmarkStart w:id="6" w:name="_Toc416384448"/>
       <w:r>
         <w:lastRenderedPageBreak/>
         <w:t>Общее описание</w:t>
       </w:r>
-      <w:bookmarkEnd w:id="5"/>
+      <w:bookmarkEnd w:id="6"/>
       <w:r>
         <w:t xml:space="preserve"> </w:t>
       </w:r>
@@ -9323,19 +9647,18 @@
           <w:sz w:val="32"/>
         </w:rPr>
       </w:pPr>
-      <w:bookmarkStart w:id="6" w:name="_Toc413257492"/>
-      <w:bookmarkStart w:id="7" w:name="_Toc414108251"/>
-      <w:bookmarkStart w:id="8" w:name="_Toc414276106"/>
-      <w:bookmarkStart w:id="9" w:name="_Toc414657636"/>
-      <w:bookmarkStart w:id="10" w:name="_Toc414661982"/>
-      <w:bookmarkStart w:id="11" w:name="_Toc415922445"/>
-      <w:bookmarkStart w:id="12" w:name="_Toc415934357"/>
-      <w:bookmarkStart w:id="13" w:name="_Toc415934674"/>
-      <w:bookmarkStart w:id="14" w:name="_Toc416091140"/>
-      <w:bookmarkStart w:id="15" w:name="_Toc416381369"/>
-      <w:bookmarkStart w:id="16" w:name="_Toc416384449"/>
-      <w:bookmarkStart w:id="17" w:name="_Toc404373111"/>
-      <w:bookmarkEnd w:id="6"/>
+      <w:bookmarkStart w:id="7" w:name="_Toc413257492"/>
+      <w:bookmarkStart w:id="8" w:name="_Toc414108251"/>
+      <w:bookmarkStart w:id="9" w:name="_Toc414276106"/>
+      <w:bookmarkStart w:id="10" w:name="_Toc414657636"/>
+      <w:bookmarkStart w:id="11" w:name="_Toc414661982"/>
+      <w:bookmarkStart w:id="12" w:name="_Toc415922445"/>
+      <w:bookmarkStart w:id="13" w:name="_Toc415934357"/>
+      <w:bookmarkStart w:id="14" w:name="_Toc415934674"/>
+      <w:bookmarkStart w:id="15" w:name="_Toc416091140"/>
+      <w:bookmarkStart w:id="16" w:name="_Toc416381369"/>
+      <w:bookmarkStart w:id="17" w:name="_Toc416384449"/>
+      <w:bookmarkStart w:id="18" w:name="_Toc404373111"/>
       <w:bookmarkEnd w:id="7"/>
       <w:bookmarkEnd w:id="8"/>
       <w:bookmarkEnd w:id="9"/>
@@ -9346,6 +9669,7 @@
       <w:bookmarkEnd w:id="14"/>
       <w:bookmarkEnd w:id="15"/>
       <w:bookmarkEnd w:id="16"/>
+      <w:bookmarkEnd w:id="17"/>
     </w:p>
     <w:p>
       <w:pPr>
@@ -9372,18 +9696,17 @@
           <w:sz w:val="32"/>
         </w:rPr>
       </w:pPr>
-      <w:bookmarkStart w:id="18" w:name="_Toc413257493"/>
-      <w:bookmarkStart w:id="19" w:name="_Toc414108252"/>
-      <w:bookmarkStart w:id="20" w:name="_Toc414276107"/>
-      <w:bookmarkStart w:id="21" w:name="_Toc414657637"/>
-      <w:bookmarkStart w:id="22" w:name="_Toc414661983"/>
-      <w:bookmarkStart w:id="23" w:name="_Toc415922446"/>
-      <w:bookmarkStart w:id="24" w:name="_Toc415934358"/>
-      <w:bookmarkStart w:id="25" w:name="_Toc415934675"/>
-      <w:bookmarkStart w:id="26" w:name="_Toc416091141"/>
-      <w:bookmarkStart w:id="27" w:name="_Toc416381370"/>
-      <w:bookmarkStart w:id="28" w:name="_Toc416384450"/>
-      <w:bookmarkEnd w:id="18"/>
+      <w:bookmarkStart w:id="19" w:name="_Toc413257493"/>
+      <w:bookmarkStart w:id="20" w:name="_Toc414108252"/>
+      <w:bookmarkStart w:id="21" w:name="_Toc414276107"/>
+      <w:bookmarkStart w:id="22" w:name="_Toc414657637"/>
+      <w:bookmarkStart w:id="23" w:name="_Toc414661983"/>
+      <w:bookmarkStart w:id="24" w:name="_Toc415922446"/>
+      <w:bookmarkStart w:id="25" w:name="_Toc415934358"/>
+      <w:bookmarkStart w:id="26" w:name="_Toc415934675"/>
+      <w:bookmarkStart w:id="27" w:name="_Toc416091141"/>
+      <w:bookmarkStart w:id="28" w:name="_Toc416381370"/>
+      <w:bookmarkStart w:id="29" w:name="_Toc416384450"/>
       <w:bookmarkEnd w:id="19"/>
       <w:bookmarkEnd w:id="20"/>
       <w:bookmarkEnd w:id="21"/>
@@ -9394,6 +9717,7 @@
       <w:bookmarkEnd w:id="26"/>
       <w:bookmarkEnd w:id="27"/>
       <w:bookmarkEnd w:id="28"/>
+      <w:bookmarkEnd w:id="29"/>
     </w:p>
     <w:p>
       <w:pPr>
@@ -9403,12 +9727,12 @@
           <w:numId w:val="41"/>
         </w:numPr>
       </w:pPr>
-      <w:bookmarkStart w:id="29" w:name="_Toc416384451"/>
+      <w:bookmarkStart w:id="30" w:name="_Toc416384451"/>
       <w:r>
         <w:t>Позиционирование продукта</w:t>
       </w:r>
-      <w:bookmarkEnd w:id="17"/>
-      <w:bookmarkEnd w:id="29"/>
+      <w:bookmarkEnd w:id="18"/>
+      <w:bookmarkEnd w:id="30"/>
     </w:p>
     <w:p>
       <w:pPr>
@@ -9426,6 +9750,7 @@
         </w:rPr>
         <w:t xml:space="preserve">Сервис </w:t>
       </w:r>
+      <w:proofErr w:type="spellStart"/>
       <w:r>
         <w:rPr>
           <w:rStyle w:val="aa"/>
@@ -9435,6 +9760,7 @@
         </w:rPr>
         <w:t>PartySurfing</w:t>
       </w:r>
+      <w:proofErr w:type="spellEnd"/>
       <w:r>
         <w:rPr>
           <w:rStyle w:val="aa"/>
@@ -9482,23 +9808,23 @@
       <w:pPr>
         <w:pStyle w:val="2"/>
       </w:pPr>
-      <w:bookmarkStart w:id="30" w:name="_Toc416384452"/>
+      <w:bookmarkStart w:id="31" w:name="_Toc416384452"/>
       <w:r>
         <w:t>Элементы интерфейса сервиса</w:t>
       </w:r>
-      <w:bookmarkEnd w:id="30"/>
+      <w:bookmarkEnd w:id="31"/>
     </w:p>
     <w:p>
       <w:pPr>
         <w:pStyle w:val="3"/>
       </w:pPr>
-      <w:bookmarkStart w:id="31" w:name="_Toc404373113"/>
-      <w:bookmarkStart w:id="32" w:name="_Toc416384453"/>
+      <w:bookmarkStart w:id="32" w:name="_Toc404373113"/>
+      <w:bookmarkStart w:id="33" w:name="_Toc416384453"/>
       <w:r>
         <w:t>Главная страница</w:t>
       </w:r>
-      <w:bookmarkEnd w:id="31"/>
       <w:bookmarkEnd w:id="32"/>
+      <w:bookmarkEnd w:id="33"/>
     </w:p>
     <w:p>
       <w:r>
@@ -9509,11 +9835,11 @@
       <w:pPr>
         <w:pStyle w:val="3"/>
       </w:pPr>
-      <w:bookmarkStart w:id="33" w:name="_Toc416384454"/>
+      <w:bookmarkStart w:id="34" w:name="_Toc416384454"/>
       <w:r>
         <w:t>Страница регистрации</w:t>
       </w:r>
-      <w:bookmarkEnd w:id="33"/>
+      <w:bookmarkEnd w:id="34"/>
       <w:r>
         <w:t xml:space="preserve"> </w:t>
       </w:r>
@@ -9531,11 +9857,11 @@
           <w:numId w:val="17"/>
         </w:numPr>
       </w:pPr>
-      <w:bookmarkStart w:id="34" w:name="_Toc416384455"/>
+      <w:bookmarkStart w:id="35" w:name="_Toc416384455"/>
       <w:r>
         <w:t>Страница входа</w:t>
       </w:r>
-      <w:bookmarkEnd w:id="34"/>
+      <w:bookmarkEnd w:id="35"/>
     </w:p>
     <w:p>
       <w:r>
@@ -9546,63 +9872,87 @@
       <w:pPr>
         <w:pStyle w:val="3"/>
       </w:pPr>
-      <w:bookmarkStart w:id="35" w:name="_Toc416384456"/>
+      <w:bookmarkStart w:id="36" w:name="_Toc416384456"/>
       <w:r>
         <w:t>Личная страница пользователя</w:t>
       </w:r>
-      <w:bookmarkEnd w:id="35"/>
+      <w:bookmarkEnd w:id="36"/>
       <w:r>
         <w:t xml:space="preserve"> </w:t>
       </w:r>
     </w:p>
     <w:p>
       <w:r>
-        <w:t xml:space="preserve">На странице пользователя владелец страницы размещает информацию о себе, контактные данные. Кроме того на этой странице отображается информация о мероприятиях, организованных или посещенных пользователем. Посетители страницы могут оставлять комментарии о пользователе, создавать мероприятия и искать мероприятия. </w:t>
+        <w:t xml:space="preserve">На странице пользователя владелец страницы размещает информацию о себе, контактные данные. </w:t>
+      </w:r>
+      <w:proofErr w:type="gramStart"/>
+      <w:r>
+        <w:t>Кроме того</w:t>
+      </w:r>
+      <w:proofErr w:type="gramEnd"/>
+      <w:r>
+        <w:t xml:space="preserve"> на этой странице отображается информация о мероприятиях, организованных или посещенных пользователем. Посетители страницы могут оставлять комментарии о пользователе, создавать мероприятия и искать мероприятия. </w:t>
       </w:r>
     </w:p>
     <w:p>
       <w:pPr>
         <w:pStyle w:val="3"/>
       </w:pPr>
-      <w:bookmarkStart w:id="36" w:name="_Toc416384457"/>
+      <w:bookmarkStart w:id="37" w:name="_Toc416384457"/>
       <w:r>
         <w:lastRenderedPageBreak/>
         <w:t>Страница редактирования личного профиля</w:t>
       </w:r>
-      <w:bookmarkEnd w:id="36"/>
-    </w:p>
-    <w:p>
-      <w:r>
-        <w:t>На странице редактирования личного профиля владелец страницы может менять информацию о себе, контактные данные, фотографии и менять аватар, однако он не может повлиять на список организованных и посещенных мероприятий, а также на комментарии других пользователей.</w:t>
+      <w:bookmarkEnd w:id="37"/>
+    </w:p>
+    <w:p>
+      <w:r>
+        <w:t xml:space="preserve">На странице редактирования личного профиля владелец страницы может менять информацию о себе, контактные данные, фотографии и менять </w:t>
+      </w:r>
+      <w:proofErr w:type="spellStart"/>
+      <w:r>
+        <w:t>аватар</w:t>
+      </w:r>
+      <w:proofErr w:type="spellEnd"/>
+      <w:r>
+        <w:t>, однако он не может повлиять на список организованных и посещенных мероприятий, а также на комментарии других пользователей.</w:t>
       </w:r>
     </w:p>
     <w:p>
       <w:pPr>
         <w:pStyle w:val="3"/>
       </w:pPr>
-      <w:bookmarkStart w:id="37" w:name="_Toc416384458"/>
+      <w:bookmarkStart w:id="38" w:name="_Toc416384458"/>
       <w:r>
         <w:t>Страница поиска</w:t>
       </w:r>
-      <w:bookmarkEnd w:id="37"/>
+      <w:bookmarkEnd w:id="38"/>
       <w:r>
         <w:t xml:space="preserve"> </w:t>
       </w:r>
     </w:p>
     <w:p>
       <w:r>
-        <w:t>На странице поиска пользователю предоставляется удобный функционал с картой для поиска мероприятий. При введения поискового запроса результаты отображаются на карте, а так же выводятся в колонку сбоку от карты.</w:t>
+        <w:t xml:space="preserve">На странице поиска пользователю предоставляется удобный функционал с картой для поиска мероприятий. При введения поискового запроса результаты отображаются на карте, а </w:t>
+      </w:r>
+      <w:proofErr w:type="gramStart"/>
+      <w:r>
+        <w:t>так же</w:t>
+      </w:r>
+      <w:proofErr w:type="gramEnd"/>
+      <w:r>
+        <w:t xml:space="preserve"> выводятся в колонку сбоку от карты.</w:t>
       </w:r>
     </w:p>
     <w:p>
       <w:pPr>
         <w:pStyle w:val="3"/>
       </w:pPr>
-      <w:bookmarkStart w:id="38" w:name="_Toc416384459"/>
+      <w:bookmarkStart w:id="39" w:name="_Toc416384459"/>
       <w:r>
         <w:t>Страница создания мероприятия</w:t>
       </w:r>
-      <w:bookmarkEnd w:id="38"/>
+      <w:bookmarkEnd w:id="39"/>
     </w:p>
     <w:p>
       <w:r>
@@ -9613,11 +9963,11 @@
       <w:pPr>
         <w:pStyle w:val="3"/>
       </w:pPr>
-      <w:bookmarkStart w:id="39" w:name="_Toc416384460"/>
+      <w:bookmarkStart w:id="40" w:name="_Toc416384460"/>
       <w:r>
         <w:t>Страница редактирования мероприятия</w:t>
       </w:r>
-      <w:bookmarkEnd w:id="39"/>
+      <w:bookmarkEnd w:id="40"/>
     </w:p>
     <w:p>
       <w:r>
@@ -9628,20 +9978,36 @@
       <w:pPr>
         <w:pStyle w:val="3"/>
       </w:pPr>
-      <w:bookmarkStart w:id="40" w:name="_Toc416384461"/>
+      <w:bookmarkStart w:id="41" w:name="_Toc416384461"/>
       <w:r>
         <w:t>Страница мероприятия</w:t>
       </w:r>
-      <w:bookmarkEnd w:id="40"/>
-    </w:p>
-    <w:p>
-      <w:r>
-        <w:t xml:space="preserve">На странице мероприятия пользователь может просматривать информацию о вечеринке, людей, желающих туда пойти, а так же самому высказать желание участвовать в ней. </w:t>
-      </w:r>
-    </w:p>
-    <w:p>
-      <w:r>
-        <w:t>Создатель мероприятия может просматривать саму страницу, а так же добавлять или удалять участников из списка желающих посетить его мероприятия.</w:t>
+      <w:bookmarkEnd w:id="41"/>
+    </w:p>
+    <w:p>
+      <w:r>
+        <w:t xml:space="preserve">На странице мероприятия пользователь может просматривать информацию о вечеринке, людей, желающих туда пойти, а </w:t>
+      </w:r>
+      <w:proofErr w:type="gramStart"/>
+      <w:r>
+        <w:t>так же</w:t>
+      </w:r>
+      <w:proofErr w:type="gramEnd"/>
+      <w:r>
+        <w:t xml:space="preserve"> самому высказать желание участвовать в ней. </w:t>
+      </w:r>
+    </w:p>
+    <w:p>
+      <w:r>
+        <w:t xml:space="preserve">Создатель мероприятия может просматривать саму страницу, а </w:t>
+      </w:r>
+      <w:proofErr w:type="gramStart"/>
+      <w:r>
+        <w:t>так же</w:t>
+      </w:r>
+      <w:proofErr w:type="gramEnd"/>
+      <w:r>
+        <w:t xml:space="preserve"> добавлять или удалять участников из списка желающих посетить его мероприятия.</w:t>
       </w:r>
     </w:p>
     <w:p>
@@ -9654,11 +10020,11 @@
       <w:pPr>
         <w:pStyle w:val="2"/>
       </w:pPr>
-      <w:bookmarkStart w:id="41" w:name="_Toc416384462"/>
+      <w:bookmarkStart w:id="42" w:name="_Toc416384462"/>
       <w:r>
         <w:t>Характеристики пользователей</w:t>
       </w:r>
-      <w:bookmarkEnd w:id="41"/>
+      <w:bookmarkEnd w:id="42"/>
     </w:p>
     <w:p>
       <w:pPr>
@@ -9752,11 +10118,11 @@
       <w:pPr>
         <w:pStyle w:val="2"/>
       </w:pPr>
-      <w:bookmarkStart w:id="42" w:name="_Toc416384463"/>
+      <w:bookmarkStart w:id="43" w:name="_Toc416384463"/>
       <w:r>
         <w:t>Ограничения</w:t>
       </w:r>
-      <w:bookmarkEnd w:id="42"/>
+      <w:bookmarkEnd w:id="43"/>
     </w:p>
     <w:p>
       <w:pPr>
@@ -9788,11 +10154,11 @@
       <w:pPr>
         <w:pStyle w:val="2"/>
       </w:pPr>
-      <w:bookmarkStart w:id="43" w:name="_Toc416384464"/>
+      <w:bookmarkStart w:id="44" w:name="_Toc416384464"/>
       <w:r>
         <w:t>Предположения и зависимости</w:t>
       </w:r>
-      <w:bookmarkEnd w:id="43"/>
+      <w:bookmarkEnd w:id="44"/>
     </w:p>
     <w:p>
       <w:pPr>
@@ -9834,18 +10200,36 @@
           <w:b w:val="0"/>
           <w:i w:val="0"/>
         </w:rPr>
-        <w:t xml:space="preserve">Для данного сервиса предполагается использование хостинга Heroku. </w:t>
+        <w:t xml:space="preserve">Для данного сервиса предполагается использование хостинга </w:t>
+      </w:r>
+      <w:proofErr w:type="spellStart"/>
+      <w:r>
+        <w:rPr>
+          <w:rStyle w:val="aa"/>
+          <w:b w:val="0"/>
+          <w:i w:val="0"/>
+        </w:rPr>
+        <w:t>Heroku</w:t>
+      </w:r>
+      <w:proofErr w:type="spellEnd"/>
+      <w:r>
+        <w:rPr>
+          <w:rStyle w:val="aa"/>
+          <w:b w:val="0"/>
+          <w:i w:val="0"/>
+        </w:rPr>
+        <w:t xml:space="preserve">. </w:t>
       </w:r>
     </w:p>
     <w:p>
       <w:pPr>
         <w:pStyle w:val="2"/>
       </w:pPr>
-      <w:bookmarkStart w:id="44" w:name="_Toc416384465"/>
+      <w:bookmarkStart w:id="45" w:name="_Toc416384465"/>
       <w:r>
         <w:t>Сроки и состав версий продукта</w:t>
       </w:r>
-      <w:bookmarkEnd w:id="44"/>
+      <w:bookmarkEnd w:id="45"/>
     </w:p>
     <w:p>
       <w:r>
@@ -9885,7 +10269,15 @@
         </w:numPr>
       </w:pPr>
       <w:r>
-        <w:t>Авторизация и аутентификация на сервисе, а так же через социальные сети;</w:t>
+        <w:t xml:space="preserve">Авторизация и аутентификация на сервисе, а </w:t>
+      </w:r>
+      <w:proofErr w:type="gramStart"/>
+      <w:r>
+        <w:t>так же</w:t>
+      </w:r>
+      <w:proofErr w:type="gramEnd"/>
+      <w:r>
+        <w:t xml:space="preserve"> через социальные сети;</w:t>
       </w:r>
     </w:p>
     <w:p>
@@ -9933,7 +10325,15 @@
         </w:numPr>
       </w:pPr>
       <w:r>
-        <w:t>Загрузка аватарок;</w:t>
+        <w:t xml:space="preserve">Загрузка </w:t>
+      </w:r>
+      <w:proofErr w:type="spellStart"/>
+      <w:r>
+        <w:t>аватарок</w:t>
+      </w:r>
+      <w:proofErr w:type="spellEnd"/>
+      <w:r>
+        <w:t>;</w:t>
       </w:r>
     </w:p>
     <w:p>
@@ -9969,7 +10369,15 @@
         </w:numPr>
       </w:pPr>
       <w:r>
-        <w:t>Добавление аватарок и картинок на страницу мероприятия;</w:t>
+        <w:t xml:space="preserve">Добавление </w:t>
+      </w:r>
+      <w:proofErr w:type="spellStart"/>
+      <w:r>
+        <w:t>аватарок</w:t>
+      </w:r>
+      <w:proofErr w:type="spellEnd"/>
+      <w:r>
+        <w:t xml:space="preserve"> и картинок на страницу мероприятия;</w:t>
       </w:r>
     </w:p>
     <w:p>
@@ -9993,7 +10401,15 @@
         </w:numPr>
       </w:pPr>
       <w:r>
-        <w:t>Разграничение прав доступа (на пользователя и администратора, а так же на создателя мероприятия и обычного пользователя и на владельца страницы и гостя);</w:t>
+        <w:t xml:space="preserve">Разграничение прав доступа (на пользователя и администратора, а </w:t>
+      </w:r>
+      <w:proofErr w:type="gramStart"/>
+      <w:r>
+        <w:t>так же</w:t>
+      </w:r>
+      <w:proofErr w:type="gramEnd"/>
+      <w:r>
+        <w:t xml:space="preserve"> на создателя мероприятия и обычного пользователя и на владельца страницы и гостя);</w:t>
       </w:r>
     </w:p>
     <w:p>
@@ -10323,12 +10739,12 @@
       <w:pPr>
         <w:pStyle w:val="1"/>
       </w:pPr>
-      <w:bookmarkStart w:id="45" w:name="_Toc416384466"/>
+      <w:bookmarkStart w:id="46" w:name="_Toc416384466"/>
       <w:r>
         <w:lastRenderedPageBreak/>
         <w:t>Специфические требования</w:t>
       </w:r>
-      <w:bookmarkEnd w:id="45"/>
+      <w:bookmarkEnd w:id="46"/>
       <w:r>
         <w:t xml:space="preserve"> </w:t>
       </w:r>
@@ -10358,20 +10774,19 @@
           <w:sz w:val="32"/>
         </w:rPr>
       </w:pPr>
-      <w:bookmarkStart w:id="46" w:name="_Toc413257510"/>
-      <w:bookmarkStart w:id="47" w:name="_Toc414108269"/>
-      <w:bookmarkStart w:id="48" w:name="_Toc414276124"/>
-      <w:bookmarkStart w:id="49" w:name="_Toc414657654"/>
-      <w:bookmarkStart w:id="50" w:name="_Toc414662000"/>
-      <w:bookmarkStart w:id="51" w:name="_Toc415922463"/>
-      <w:bookmarkStart w:id="52" w:name="_Toc415934375"/>
-      <w:bookmarkStart w:id="53" w:name="_Toc415934692"/>
-      <w:bookmarkStart w:id="54" w:name="_Toc416091158"/>
-      <w:bookmarkStart w:id="55" w:name="_Toc416381387"/>
-      <w:bookmarkStart w:id="56" w:name="_Toc416384467"/>
-      <w:bookmarkStart w:id="57" w:name="_Toc401248697"/>
-      <w:bookmarkStart w:id="58" w:name="_Toc404373127"/>
-      <w:bookmarkEnd w:id="46"/>
+      <w:bookmarkStart w:id="47" w:name="_Toc413257510"/>
+      <w:bookmarkStart w:id="48" w:name="_Toc414108269"/>
+      <w:bookmarkStart w:id="49" w:name="_Toc414276124"/>
+      <w:bookmarkStart w:id="50" w:name="_Toc414657654"/>
+      <w:bookmarkStart w:id="51" w:name="_Toc414662000"/>
+      <w:bookmarkStart w:id="52" w:name="_Toc415922463"/>
+      <w:bookmarkStart w:id="53" w:name="_Toc415934375"/>
+      <w:bookmarkStart w:id="54" w:name="_Toc415934692"/>
+      <w:bookmarkStart w:id="55" w:name="_Toc416091158"/>
+      <w:bookmarkStart w:id="56" w:name="_Toc416381387"/>
+      <w:bookmarkStart w:id="57" w:name="_Toc416384467"/>
+      <w:bookmarkStart w:id="58" w:name="_Toc401248697"/>
+      <w:bookmarkStart w:id="59" w:name="_Toc404373127"/>
       <w:bookmarkEnd w:id="47"/>
       <w:bookmarkEnd w:id="48"/>
       <w:bookmarkEnd w:id="49"/>
@@ -10382,6 +10797,7 @@
       <w:bookmarkEnd w:id="54"/>
       <w:bookmarkEnd w:id="55"/>
       <w:bookmarkEnd w:id="56"/>
+      <w:bookmarkEnd w:id="57"/>
     </w:p>
     <w:p>
       <w:pPr>
@@ -10408,18 +10824,17 @@
           <w:sz w:val="32"/>
         </w:rPr>
       </w:pPr>
-      <w:bookmarkStart w:id="59" w:name="_Toc413257511"/>
-      <w:bookmarkStart w:id="60" w:name="_Toc414108270"/>
-      <w:bookmarkStart w:id="61" w:name="_Toc414276125"/>
-      <w:bookmarkStart w:id="62" w:name="_Toc414657655"/>
-      <w:bookmarkStart w:id="63" w:name="_Toc414662001"/>
-      <w:bookmarkStart w:id="64" w:name="_Toc415922464"/>
-      <w:bookmarkStart w:id="65" w:name="_Toc415934376"/>
-      <w:bookmarkStart w:id="66" w:name="_Toc415934693"/>
-      <w:bookmarkStart w:id="67" w:name="_Toc416091159"/>
-      <w:bookmarkStart w:id="68" w:name="_Toc416381388"/>
-      <w:bookmarkStart w:id="69" w:name="_Toc416384468"/>
-      <w:bookmarkEnd w:id="59"/>
+      <w:bookmarkStart w:id="60" w:name="_Toc413257511"/>
+      <w:bookmarkStart w:id="61" w:name="_Toc414108270"/>
+      <w:bookmarkStart w:id="62" w:name="_Toc414276125"/>
+      <w:bookmarkStart w:id="63" w:name="_Toc414657655"/>
+      <w:bookmarkStart w:id="64" w:name="_Toc414662001"/>
+      <w:bookmarkStart w:id="65" w:name="_Toc415922464"/>
+      <w:bookmarkStart w:id="66" w:name="_Toc415934376"/>
+      <w:bookmarkStart w:id="67" w:name="_Toc415934693"/>
+      <w:bookmarkStart w:id="68" w:name="_Toc416091159"/>
+      <w:bookmarkStart w:id="69" w:name="_Toc416381388"/>
+      <w:bookmarkStart w:id="70" w:name="_Toc416384468"/>
       <w:bookmarkEnd w:id="60"/>
       <w:bookmarkEnd w:id="61"/>
       <w:bookmarkEnd w:id="62"/>
@@ -10430,6 +10845,7 @@
       <w:bookmarkEnd w:id="67"/>
       <w:bookmarkEnd w:id="68"/>
       <w:bookmarkEnd w:id="69"/>
+      <w:bookmarkEnd w:id="70"/>
     </w:p>
     <w:p>
       <w:pPr>
@@ -10456,18 +10872,17 @@
           <w:sz w:val="32"/>
         </w:rPr>
       </w:pPr>
-      <w:bookmarkStart w:id="70" w:name="_Toc413257512"/>
-      <w:bookmarkStart w:id="71" w:name="_Toc414108271"/>
-      <w:bookmarkStart w:id="72" w:name="_Toc414276126"/>
-      <w:bookmarkStart w:id="73" w:name="_Toc414657656"/>
-      <w:bookmarkStart w:id="74" w:name="_Toc414662002"/>
-      <w:bookmarkStart w:id="75" w:name="_Toc415922465"/>
-      <w:bookmarkStart w:id="76" w:name="_Toc415934377"/>
-      <w:bookmarkStart w:id="77" w:name="_Toc415934694"/>
-      <w:bookmarkStart w:id="78" w:name="_Toc416091160"/>
-      <w:bookmarkStart w:id="79" w:name="_Toc416381389"/>
-      <w:bookmarkStart w:id="80" w:name="_Toc416384469"/>
-      <w:bookmarkEnd w:id="70"/>
+      <w:bookmarkStart w:id="71" w:name="_Toc413257512"/>
+      <w:bookmarkStart w:id="72" w:name="_Toc414108271"/>
+      <w:bookmarkStart w:id="73" w:name="_Toc414276126"/>
+      <w:bookmarkStart w:id="74" w:name="_Toc414657656"/>
+      <w:bookmarkStart w:id="75" w:name="_Toc414662002"/>
+      <w:bookmarkStart w:id="76" w:name="_Toc415922465"/>
+      <w:bookmarkStart w:id="77" w:name="_Toc415934377"/>
+      <w:bookmarkStart w:id="78" w:name="_Toc415934694"/>
+      <w:bookmarkStart w:id="79" w:name="_Toc416091160"/>
+      <w:bookmarkStart w:id="80" w:name="_Toc416381389"/>
+      <w:bookmarkStart w:id="81" w:name="_Toc416384469"/>
       <w:bookmarkEnd w:id="71"/>
       <w:bookmarkEnd w:id="72"/>
       <w:bookmarkEnd w:id="73"/>
@@ -10478,6 +10893,7 @@
       <w:bookmarkEnd w:id="78"/>
       <w:bookmarkEnd w:id="79"/>
       <w:bookmarkEnd w:id="80"/>
+      <w:bookmarkEnd w:id="81"/>
     </w:p>
     <w:p>
       <w:pPr>
@@ -10487,25 +10903,25 @@
           <w:numId w:val="40"/>
         </w:numPr>
       </w:pPr>
-      <w:bookmarkStart w:id="81" w:name="_Toc416384470"/>
+      <w:bookmarkStart w:id="82" w:name="_Toc416384470"/>
       <w:r>
         <w:t>Внешние интерфейсы и функции (для обычного пользователя)</w:t>
       </w:r>
-      <w:bookmarkEnd w:id="57"/>
       <w:bookmarkEnd w:id="58"/>
-      <w:bookmarkEnd w:id="81"/>
+      <w:bookmarkEnd w:id="59"/>
+      <w:bookmarkEnd w:id="82"/>
     </w:p>
     <w:p>
       <w:pPr>
         <w:pStyle w:val="3"/>
       </w:pPr>
-      <w:bookmarkStart w:id="82" w:name="_Toc404373128"/>
-      <w:bookmarkStart w:id="83" w:name="_Toc416384471"/>
+      <w:bookmarkStart w:id="83" w:name="_Toc404373128"/>
+      <w:bookmarkStart w:id="84" w:name="_Toc416384471"/>
       <w:r>
         <w:t>Шапка сервиса</w:t>
       </w:r>
-      <w:bookmarkEnd w:id="82"/>
       <w:bookmarkEnd w:id="83"/>
+      <w:bookmarkEnd w:id="84"/>
       <w:r>
         <w:t xml:space="preserve"> </w:t>
       </w:r>
@@ -10514,12 +10930,14 @@
       <w:r>
         <w:t xml:space="preserve">На шапке сервиса расположены: логотип </w:t>
       </w:r>
+      <w:proofErr w:type="spellStart"/>
       <w:r>
         <w:rPr>
           <w:lang w:val="en-US"/>
         </w:rPr>
         <w:t>PartySurfing</w:t>
       </w:r>
+      <w:proofErr w:type="spellEnd"/>
       <w:r>
         <w:t xml:space="preserve">, кнопки входа и регистрации для не аутентифицированных пользователей, и кнопки перехода на страницу личного профиля и выхода для аутентифицированных пользователей. </w:t>
       </w:r>
@@ -10541,12 +10959,14 @@
       <w:r>
         <w:t xml:space="preserve">При нажатии на логотип </w:t>
       </w:r>
+      <w:proofErr w:type="spellStart"/>
       <w:r>
         <w:rPr>
           <w:lang w:val="en-US"/>
         </w:rPr>
         <w:t>PartySurfing</w:t>
       </w:r>
+      <w:proofErr w:type="spellEnd"/>
       <w:r>
         <w:t xml:space="preserve"> пользователь переходит на страницу поиска мероприятий.</w:t>
       </w:r>
@@ -10598,9 +11018,11 @@
       <w:r>
         <w:t xml:space="preserve">При нажатии на кнопку выхода пользователь </w:t>
       </w:r>
+      <w:proofErr w:type="spellStart"/>
       <w:r>
         <w:t>деавторизуется</w:t>
       </w:r>
+      <w:proofErr w:type="spellEnd"/>
       <w:r>
         <w:t xml:space="preserve"> и переходит на главную страницу.</w:t>
       </w:r>
@@ -10618,13 +11040,13 @@
       <w:pPr>
         <w:pStyle w:val="3"/>
       </w:pPr>
-      <w:bookmarkStart w:id="84" w:name="_Toc404373129"/>
-      <w:bookmarkStart w:id="85" w:name="_Toc416384472"/>
+      <w:bookmarkStart w:id="85" w:name="_Toc404373129"/>
+      <w:bookmarkStart w:id="86" w:name="_Toc416384472"/>
       <w:r>
         <w:t>Окно редактирования информации</w:t>
       </w:r>
-      <w:bookmarkEnd w:id="84"/>
       <w:bookmarkEnd w:id="85"/>
+      <w:bookmarkEnd w:id="86"/>
     </w:p>
     <w:p>
       <w:pPr>
@@ -11618,14 +12040,14 @@
       <w:pPr>
         <w:pStyle w:val="3"/>
       </w:pPr>
-      <w:bookmarkStart w:id="86" w:name="_Toc401248698"/>
-      <w:bookmarkStart w:id="87" w:name="_Toc416384473"/>
+      <w:bookmarkStart w:id="87" w:name="_Toc401248698"/>
+      <w:bookmarkStart w:id="88" w:name="_Toc416384473"/>
       <w:r>
         <w:lastRenderedPageBreak/>
         <w:t>Главная страница</w:t>
       </w:r>
-      <w:bookmarkEnd w:id="86"/>
       <w:bookmarkEnd w:id="87"/>
+      <w:bookmarkEnd w:id="88"/>
       <w:r>
         <w:t xml:space="preserve"> </w:t>
       </w:r>
@@ -11940,14 +12362,14 @@
       <w:pPr>
         <w:pStyle w:val="3"/>
       </w:pPr>
-      <w:bookmarkStart w:id="88" w:name="_Toc416384474"/>
+      <w:bookmarkStart w:id="89" w:name="_Toc416384474"/>
       <w:r>
         <w:t xml:space="preserve">Страница </w:t>
       </w:r>
       <w:r>
         <w:t>входа</w:t>
       </w:r>
-      <w:bookmarkEnd w:id="88"/>
+      <w:bookmarkEnd w:id="89"/>
       <w:r>
         <w:t xml:space="preserve"> </w:t>
       </w:r>
@@ -12063,8 +12485,18 @@
           <w:b w:val="0"/>
           <w:i w:val="0"/>
         </w:rPr>
-        <w:t xml:space="preserve"> и Вконтакте</w:t>
-      </w:r>
+        <w:t xml:space="preserve"> и </w:t>
+      </w:r>
+      <w:proofErr w:type="spellStart"/>
+      <w:r>
+        <w:rPr>
+          <w:rStyle w:val="aa"/>
+          <w:b w:val="0"/>
+          <w:i w:val="0"/>
+        </w:rPr>
+        <w:t>Вконтакте</w:t>
+      </w:r>
+      <w:proofErr w:type="spellEnd"/>
       <w:r>
         <w:rPr>
           <w:rStyle w:val="aa"/>
@@ -12089,13 +12521,23 @@
         </w:rPr>
         <w:t xml:space="preserve">, </w:t>
       </w:r>
-      <w:r>
-        <w:rPr>
-          <w:rStyle w:val="aa"/>
-          <w:b w:val="0"/>
-          <w:i w:val="0"/>
-        </w:rPr>
-        <w:t>чекбокс для сохранения входных данных</w:t>
+      <w:proofErr w:type="spellStart"/>
+      <w:r>
+        <w:rPr>
+          <w:rStyle w:val="aa"/>
+          <w:b w:val="0"/>
+          <w:i w:val="0"/>
+        </w:rPr>
+        <w:t>чекбокс</w:t>
+      </w:r>
+      <w:proofErr w:type="spellEnd"/>
+      <w:r>
+        <w:rPr>
+          <w:rStyle w:val="aa"/>
+          <w:b w:val="0"/>
+          <w:i w:val="0"/>
+        </w:rPr>
+        <w:t xml:space="preserve"> для сохранения входных данных</w:t>
       </w:r>
       <w:r>
         <w:rPr>
@@ -12228,8 +12670,18 @@
           <w:b w:val="0"/>
           <w:i w:val="0"/>
         </w:rPr>
-        <w:t xml:space="preserve"> и/или Вконтакте</w:t>
-      </w:r>
+        <w:t xml:space="preserve"> и/или </w:t>
+      </w:r>
+      <w:proofErr w:type="spellStart"/>
+      <w:r>
+        <w:rPr>
+          <w:rStyle w:val="aa"/>
+          <w:b w:val="0"/>
+          <w:i w:val="0"/>
+        </w:rPr>
+        <w:t>Вконтакте</w:t>
+      </w:r>
+      <w:proofErr w:type="spellEnd"/>
       <w:r>
         <w:rPr>
           <w:rStyle w:val="aa"/>
@@ -12283,8 +12735,18 @@
           <w:iCs/>
           <w:spacing w:val="5"/>
         </w:rPr>
-        <w:t>, Вконтакте</w:t>
-      </w:r>
+        <w:t xml:space="preserve">, </w:t>
+      </w:r>
+      <w:proofErr w:type="spellStart"/>
+      <w:r>
+        <w:rPr>
+          <w:bCs/>
+          <w:iCs/>
+          <w:spacing w:val="5"/>
+        </w:rPr>
+        <w:t>Вконтакте</w:t>
+      </w:r>
+      <w:proofErr w:type="spellEnd"/>
       <w:r>
         <w:rPr>
           <w:bCs/>
@@ -12377,6 +12839,7 @@
         </w:rPr>
         <w:t xml:space="preserve">, </w:t>
       </w:r>
+      <w:proofErr w:type="spellStart"/>
       <w:r>
         <w:rPr>
           <w:rStyle w:val="aa"/>
@@ -12385,6 +12848,7 @@
         </w:rPr>
         <w:t>Вконтакте</w:t>
       </w:r>
+      <w:proofErr w:type="spellEnd"/>
       <w:r>
         <w:rPr>
           <w:bCs/>
@@ -12458,7 +12922,25 @@
           <w:iCs/>
           <w:spacing w:val="5"/>
         </w:rPr>
-        <w:t>При проставлении галочки в чекбокс сохранения данных, после закрытии браузера и повторном открытии пользователь остается авторизованным</w:t>
+        <w:t xml:space="preserve">При проставлении галочки в </w:t>
+      </w:r>
+      <w:proofErr w:type="spellStart"/>
+      <w:r>
+        <w:rPr>
+          <w:bCs/>
+          <w:iCs/>
+          <w:spacing w:val="5"/>
+        </w:rPr>
+        <w:t>чекбокс</w:t>
+      </w:r>
+      <w:proofErr w:type="spellEnd"/>
+      <w:r>
+        <w:rPr>
+          <w:bCs/>
+          <w:iCs/>
+          <w:spacing w:val="5"/>
+        </w:rPr>
+        <w:t xml:space="preserve"> сохранения данных, после закрытии браузера и повторном открытии пользователь остается авторизованным</w:t>
       </w:r>
       <w:r>
         <w:rPr>
@@ -12508,11 +12990,11 @@
       <w:pPr>
         <w:pStyle w:val="3"/>
       </w:pPr>
-      <w:bookmarkStart w:id="89" w:name="_Toc416384475"/>
+      <w:bookmarkStart w:id="90" w:name="_Toc416384475"/>
       <w:r>
         <w:t>Страница восстановления пароля</w:t>
       </w:r>
-      <w:bookmarkEnd w:id="89"/>
+      <w:bookmarkEnd w:id="90"/>
     </w:p>
     <w:p/>
     <w:p>
@@ -12576,12 +13058,14 @@
       <w:r>
         <w:t xml:space="preserve">На странице восстановления пароля расположены шапка сервиса, текстовое поля для ввода </w:t>
       </w:r>
+      <w:proofErr w:type="gramStart"/>
       <w:r>
         <w:rPr>
           <w:lang w:val="en-US"/>
         </w:rPr>
         <w:t>email</w:t>
       </w:r>
+      <w:proofErr w:type="gramEnd"/>
       <w:r>
         <w:t xml:space="preserve"> и кнопка отправления инструкций по восстановлению пароля, а также кнопки входа, регистрации и входа через </w:t>
       </w:r>
@@ -12592,7 +13076,15 @@
         <w:t>Facebook</w:t>
       </w:r>
       <w:r>
-        <w:t xml:space="preserve"> и Вконтакте.</w:t>
+        <w:t xml:space="preserve"> и </w:t>
+      </w:r>
+      <w:proofErr w:type="spellStart"/>
+      <w:r>
+        <w:t>Вконтакте</w:t>
+      </w:r>
+      <w:proofErr w:type="spellEnd"/>
+      <w:r>
+        <w:t>.</w:t>
       </w:r>
     </w:p>
     <w:p/>
@@ -12692,7 +13184,25 @@
           <w:b w:val="0"/>
           <w:i w:val="0"/>
         </w:rPr>
-        <w:t xml:space="preserve"> и/или Вконтакте:</w:t>
+        <w:t xml:space="preserve"> и/или </w:t>
+      </w:r>
+      <w:proofErr w:type="spellStart"/>
+      <w:r>
+        <w:rPr>
+          <w:rStyle w:val="aa"/>
+          <w:b w:val="0"/>
+          <w:i w:val="0"/>
+        </w:rPr>
+        <w:t>Вконтакте</w:t>
+      </w:r>
+      <w:proofErr w:type="spellEnd"/>
+      <w:r>
+        <w:rPr>
+          <w:rStyle w:val="aa"/>
+          <w:b w:val="0"/>
+          <w:i w:val="0"/>
+        </w:rPr>
+        <w:t>:</w:t>
       </w:r>
     </w:p>
     <w:p>
@@ -12771,6 +13281,7 @@
         </w:rPr>
         <w:t xml:space="preserve">, </w:t>
       </w:r>
+      <w:proofErr w:type="spellStart"/>
       <w:r>
         <w:rPr>
           <w:rStyle w:val="aa"/>
@@ -12779,6 +13290,7 @@
         </w:rPr>
         <w:t>Вконтакте</w:t>
       </w:r>
+      <w:proofErr w:type="spellEnd"/>
       <w:r>
         <w:rPr>
           <w:bCs/>
@@ -13070,8 +13582,18 @@
           <w:b w:val="0"/>
           <w:i w:val="0"/>
         </w:rPr>
-        <w:t>, то выводится следующее сообщение об ошибке «Введите часть адреса после символа «@». Адрес «__@» неполный. »</w:t>
-      </w:r>
+        <w:t>, то выводится следующее сообщение об ошибке «Введите часть адреса после символа «@». Адрес «__@» неполный</w:t>
+      </w:r>
+      <w:proofErr w:type="gramStart"/>
+      <w:r>
+        <w:rPr>
+          <w:rStyle w:val="aa"/>
+          <w:b w:val="0"/>
+          <w:i w:val="0"/>
+        </w:rPr>
+        <w:t>. »</w:t>
+      </w:r>
+      <w:proofErr w:type="gramEnd"/>
       <w:r>
         <w:rPr>
           <w:rStyle w:val="aa"/>
@@ -13185,8 +13707,8 @@
       <w:pPr>
         <w:pStyle w:val="3"/>
       </w:pPr>
-      <w:bookmarkStart w:id="90" w:name="_Toc416384476"/>
-      <w:bookmarkStart w:id="91" w:name="_Toc401248699"/>
+      <w:bookmarkStart w:id="91" w:name="_Toc416384476"/>
+      <w:bookmarkStart w:id="92" w:name="_Toc401248699"/>
       <w:r>
         <w:lastRenderedPageBreak/>
         <w:t xml:space="preserve">Страница </w:t>
@@ -13194,7 +13716,7 @@
       <w:r>
         <w:t>регистрации</w:t>
       </w:r>
-      <w:bookmarkEnd w:id="90"/>
+      <w:bookmarkEnd w:id="91"/>
       <w:r>
         <w:t xml:space="preserve"> </w:t>
       </w:r>
@@ -13255,7 +13777,7 @@
       </w:r>
     </w:p>
     <w:p/>
-    <w:bookmarkEnd w:id="91"/>
+    <w:bookmarkEnd w:id="92"/>
     <w:p>
       <w:pPr>
         <w:rPr>
@@ -13327,8 +13849,18 @@
           <w:b w:val="0"/>
           <w:i w:val="0"/>
         </w:rPr>
-        <w:t>м лицензионного соглашения, чекбокс</w:t>
-      </w:r>
+        <w:t xml:space="preserve">м лицензионного соглашения, </w:t>
+      </w:r>
+      <w:proofErr w:type="spellStart"/>
+      <w:r>
+        <w:rPr>
+          <w:rStyle w:val="aa"/>
+          <w:b w:val="0"/>
+          <w:i w:val="0"/>
+        </w:rPr>
+        <w:t>чекбокс</w:t>
+      </w:r>
+      <w:proofErr w:type="spellEnd"/>
       <w:r>
         <w:rPr>
           <w:rStyle w:val="aa"/>
@@ -13901,7 +14433,25 @@
           <w:b w:val="0"/>
           <w:i w:val="0"/>
         </w:rPr>
-        <w:t xml:space="preserve">, то выводится следующее сообщение об ошибке «Введите часть адреса после символа «@». Адрес «__@» неполный. »; </w:t>
+        <w:t>, то выводится следующее сообщение об ошибке «Введите часть адреса после символа «@». Адрес «__@» неполный</w:t>
+      </w:r>
+      <w:proofErr w:type="gramStart"/>
+      <w:r>
+        <w:rPr>
+          <w:rStyle w:val="aa"/>
+          <w:b w:val="0"/>
+          <w:i w:val="0"/>
+        </w:rPr>
+        <w:t>. »</w:t>
+      </w:r>
+      <w:proofErr w:type="gramEnd"/>
+      <w:r>
+        <w:rPr>
+          <w:rStyle w:val="aa"/>
+          <w:b w:val="0"/>
+          <w:i w:val="0"/>
+        </w:rPr>
+        <w:t xml:space="preserve">; </w:t>
       </w:r>
     </w:p>
     <w:p>
@@ -13984,11 +14534,11 @@
       <w:pPr>
         <w:pStyle w:val="3"/>
       </w:pPr>
-      <w:bookmarkStart w:id="92" w:name="_Toc416384477"/>
+      <w:bookmarkStart w:id="93" w:name="_Toc416384477"/>
       <w:r>
         <w:t>Личная страница пользователя</w:t>
       </w:r>
-      <w:bookmarkEnd w:id="92"/>
+      <w:bookmarkEnd w:id="93"/>
     </w:p>
     <w:p>
       <w:r>
@@ -14619,14 +15169,14 @@
       <w:pPr>
         <w:pStyle w:val="3"/>
       </w:pPr>
-      <w:bookmarkStart w:id="93" w:name="_Toc401248702"/>
-      <w:bookmarkStart w:id="94" w:name="_Toc416384478"/>
+      <w:bookmarkStart w:id="94" w:name="_Toc401248702"/>
+      <w:bookmarkStart w:id="95" w:name="_Toc416384478"/>
       <w:r>
         <w:lastRenderedPageBreak/>
         <w:t>Страница редактирования личного профиля</w:t>
       </w:r>
-      <w:bookmarkEnd w:id="93"/>
       <w:bookmarkEnd w:id="94"/>
+      <w:bookmarkEnd w:id="95"/>
     </w:p>
     <w:p>
       <w:r>
@@ -14731,6 +15281,7 @@
         </w:rPr>
         <w:t xml:space="preserve"> рождения в формате ДД.ММ.ГГГГ, </w:t>
       </w:r>
+      <w:proofErr w:type="spellStart"/>
       <w:r>
         <w:rPr>
           <w:rStyle w:val="aa"/>
@@ -14740,6 +15291,7 @@
         </w:rPr>
         <w:t>skype</w:t>
       </w:r>
+      <w:proofErr w:type="spellEnd"/>
       <w:r>
         <w:rPr>
           <w:rStyle w:val="aa"/>
@@ -14804,15 +15356,69 @@
           <w:b w:val="0"/>
           <w:i w:val="0"/>
         </w:rPr>
-        <w:t xml:space="preserve"> Вконтакте,</w:t>
-      </w:r>
-      <w:r>
-        <w:rPr>
-          <w:rStyle w:val="aa"/>
-          <w:b w:val="0"/>
-          <w:i w:val="0"/>
-        </w:rPr>
-        <w:t xml:space="preserve"> а так же кнопка для загрузки аватара пользователя.</w:t>
+        <w:t xml:space="preserve"> </w:t>
+      </w:r>
+      <w:proofErr w:type="spellStart"/>
+      <w:r>
+        <w:rPr>
+          <w:rStyle w:val="aa"/>
+          <w:b w:val="0"/>
+          <w:i w:val="0"/>
+        </w:rPr>
+        <w:t>Вконтакте</w:t>
+      </w:r>
+      <w:proofErr w:type="spellEnd"/>
+      <w:r>
+        <w:rPr>
+          <w:rStyle w:val="aa"/>
+          <w:b w:val="0"/>
+          <w:i w:val="0"/>
+        </w:rPr>
+        <w:t>,</w:t>
+      </w:r>
+      <w:r>
+        <w:rPr>
+          <w:rStyle w:val="aa"/>
+          <w:b w:val="0"/>
+          <w:i w:val="0"/>
+        </w:rPr>
+        <w:t xml:space="preserve"> а </w:t>
+      </w:r>
+      <w:proofErr w:type="gramStart"/>
+      <w:r>
+        <w:rPr>
+          <w:rStyle w:val="aa"/>
+          <w:b w:val="0"/>
+          <w:i w:val="0"/>
+        </w:rPr>
+        <w:t>так же</w:t>
+      </w:r>
+      <w:proofErr w:type="gramEnd"/>
+      <w:r>
+        <w:rPr>
+          <w:rStyle w:val="aa"/>
+          <w:b w:val="0"/>
+          <w:i w:val="0"/>
+        </w:rPr>
+        <w:t xml:space="preserve"> кнопка для загрузки </w:t>
+      </w:r>
+      <w:proofErr w:type="spellStart"/>
+      <w:r>
+        <w:rPr>
+          <w:rStyle w:val="aa"/>
+          <w:b w:val="0"/>
+          <w:i w:val="0"/>
+        </w:rPr>
+        <w:t>аватара</w:t>
+      </w:r>
+      <w:proofErr w:type="spellEnd"/>
+      <w:r>
+        <w:rPr>
+          <w:rStyle w:val="aa"/>
+          <w:b w:val="0"/>
+          <w:i w:val="0"/>
+        </w:rPr>
+        <w:t xml:space="preserve"> пользователя.</w:t>
       </w:r>
     </w:p>
     <w:p>
@@ -14861,6 +15467,7 @@
         </w:rPr>
         <w:t xml:space="preserve"> поля для ввода: </w:t>
       </w:r>
+      <w:proofErr w:type="spellStart"/>
       <w:r>
         <w:rPr>
           <w:rStyle w:val="aa"/>
@@ -14870,6 +15477,7 @@
         </w:rPr>
         <w:t>skype</w:t>
       </w:r>
+      <w:proofErr w:type="spellEnd"/>
       <w:r>
         <w:rPr>
           <w:rStyle w:val="aa"/>
@@ -15173,7 +15781,25 @@
           <w:b w:val="0"/>
           <w:i w:val="0"/>
         </w:rPr>
-        <w:t xml:space="preserve">, то выводится следующее сообщение об ошибке «Введите часть адреса после символа «@». Адрес «__@» неполный. »; </w:t>
+        <w:t>, то выводится следующее сообщение об ошибке «Введите часть адреса после символа «@». Адрес «__@» неполный</w:t>
+      </w:r>
+      <w:proofErr w:type="gramStart"/>
+      <w:r>
+        <w:rPr>
+          <w:rStyle w:val="aa"/>
+          <w:b w:val="0"/>
+          <w:i w:val="0"/>
+        </w:rPr>
+        <w:t>. »</w:t>
+      </w:r>
+      <w:proofErr w:type="gramEnd"/>
+      <w:r>
+        <w:rPr>
+          <w:rStyle w:val="aa"/>
+          <w:b w:val="0"/>
+          <w:i w:val="0"/>
+        </w:rPr>
+        <w:t xml:space="preserve">; </w:t>
       </w:r>
     </w:p>
     <w:p>
@@ -15335,14 +15961,70 @@
         </w:rPr>
         <w:t xml:space="preserve"> выводится текстовое сообщение об ошибке «</w:t>
       </w:r>
-      <w:r>
-        <w:rPr>
-          <w:rStyle w:val="aa"/>
-          <w:b w:val="0"/>
-          <w:i w:val="0"/>
-        </w:rPr>
-        <w:t>Name is too long</w:t>
-      </w:r>
+      <w:proofErr w:type="spellStart"/>
+      <w:r>
+        <w:rPr>
+          <w:rStyle w:val="aa"/>
+          <w:b w:val="0"/>
+          <w:i w:val="0"/>
+        </w:rPr>
+        <w:t>Name</w:t>
+      </w:r>
+      <w:proofErr w:type="spellEnd"/>
+      <w:r>
+        <w:rPr>
+          <w:rStyle w:val="aa"/>
+          <w:b w:val="0"/>
+          <w:i w:val="0"/>
+        </w:rPr>
+        <w:t xml:space="preserve"> </w:t>
+      </w:r>
+      <w:proofErr w:type="spellStart"/>
+      <w:r>
+        <w:rPr>
+          <w:rStyle w:val="aa"/>
+          <w:b w:val="0"/>
+          <w:i w:val="0"/>
+        </w:rPr>
+        <w:t>is</w:t>
+      </w:r>
+      <w:proofErr w:type="spellEnd"/>
+      <w:r>
+        <w:rPr>
+          <w:rStyle w:val="aa"/>
+          <w:b w:val="0"/>
+          <w:i w:val="0"/>
+        </w:rPr>
+        <w:t xml:space="preserve"> </w:t>
+      </w:r>
+      <w:proofErr w:type="spellStart"/>
+      <w:r>
+        <w:rPr>
+          <w:rStyle w:val="aa"/>
+          <w:b w:val="0"/>
+          <w:i w:val="0"/>
+        </w:rPr>
+        <w:t>too</w:t>
+      </w:r>
+      <w:proofErr w:type="spellEnd"/>
+      <w:r>
+        <w:rPr>
+          <w:rStyle w:val="aa"/>
+          <w:b w:val="0"/>
+          <w:i w:val="0"/>
+        </w:rPr>
+        <w:t xml:space="preserve"> </w:t>
+      </w:r>
+      <w:proofErr w:type="spellStart"/>
+      <w:r>
+        <w:rPr>
+          <w:rStyle w:val="aa"/>
+          <w:b w:val="0"/>
+          <w:i w:val="0"/>
+        </w:rPr>
+        <w:t>long</w:t>
+      </w:r>
+      <w:proofErr w:type="spellEnd"/>
       <w:r>
         <w:rPr>
           <w:rStyle w:val="aa"/>
@@ -15469,10 +16151,18 @@
         </w:rPr>
       </w:pPr>
       <w:r>
-        <w:t>При нажатии на кнопку загрузки ава</w:t>
-      </w:r>
-      <w:r>
-        <w:t xml:space="preserve">тара пользователю открывается </w:t>
+        <w:t xml:space="preserve">При нажатии на кнопку загрузки </w:t>
+      </w:r>
+      <w:proofErr w:type="spellStart"/>
+      <w:r>
+        <w:t>ава</w:t>
+      </w:r>
+      <w:r>
+        <w:t>тара</w:t>
+      </w:r>
+      <w:proofErr w:type="spellEnd"/>
+      <w:r>
+        <w:t xml:space="preserve"> пользователю открывается </w:t>
       </w:r>
       <w:r>
         <w:lastRenderedPageBreak/>
@@ -15496,7 +16186,15 @@
         </w:rPr>
       </w:pPr>
       <w:r>
-        <w:t>При нажатии на кнопку подтверждения загрузки выбранного изображение оно становится аватаркой, если изображение имеет расширение .</w:t>
+        <w:t xml:space="preserve">При нажатии на кнопку подтверждения загрузки выбранного изображение оно становится </w:t>
+      </w:r>
+      <w:proofErr w:type="spellStart"/>
+      <w:r>
+        <w:t>аватаркой</w:t>
+      </w:r>
+      <w:proofErr w:type="spellEnd"/>
+      <w:r>
+        <w:t>, если изображение имеет расширение .</w:t>
       </w:r>
       <w:r>
         <w:rPr>
@@ -15507,12 +16205,14 @@
       <w:r>
         <w:t xml:space="preserve"> и .</w:t>
       </w:r>
+      <w:proofErr w:type="spellStart"/>
       <w:r>
         <w:rPr>
           <w:lang w:val="en-US"/>
         </w:rPr>
         <w:t>png</w:t>
       </w:r>
+      <w:proofErr w:type="spellEnd"/>
       <w:r>
         <w:t>, а также если размер его составляет менее 5 Мбайт.</w:t>
       </w:r>
@@ -15531,18 +16231,26 @@
         </w:rPr>
       </w:pPr>
       <w:r>
-        <w:t>Если не выполняется хотя одно из условий пункта 9.1 или при нажатии кнопки отмены, загрузка прекращается и аватар пользователя не изменяется.</w:t>
+        <w:t xml:space="preserve">Если не выполняется хотя одно из условий пункта 9.1 или при нажатии кнопки отмены, загрузка прекращается и </w:t>
+      </w:r>
+      <w:proofErr w:type="spellStart"/>
+      <w:r>
+        <w:t>аватар</w:t>
+      </w:r>
+      <w:proofErr w:type="spellEnd"/>
+      <w:r>
+        <w:t xml:space="preserve"> пользователя не изменяется.</w:t>
       </w:r>
     </w:p>
     <w:p>
       <w:pPr>
         <w:pStyle w:val="3"/>
       </w:pPr>
-      <w:bookmarkStart w:id="95" w:name="_Toc416384479"/>
+      <w:bookmarkStart w:id="96" w:name="_Toc416384479"/>
       <w:r>
         <w:t>Страница поиска</w:t>
       </w:r>
-      <w:bookmarkEnd w:id="95"/>
+      <w:bookmarkEnd w:id="96"/>
     </w:p>
     <w:p>
       <w:r>
@@ -15824,14 +16532,14 @@
       <w:pPr>
         <w:pStyle w:val="3"/>
       </w:pPr>
-      <w:bookmarkStart w:id="96" w:name="_Toc401248704"/>
-      <w:bookmarkStart w:id="97" w:name="_Toc416384480"/>
+      <w:bookmarkStart w:id="97" w:name="_Toc401248704"/>
+      <w:bookmarkStart w:id="98" w:name="_Toc416384480"/>
       <w:r>
         <w:lastRenderedPageBreak/>
         <w:t>Страница создания мероприятия</w:t>
       </w:r>
-      <w:bookmarkEnd w:id="96"/>
       <w:bookmarkEnd w:id="97"/>
+      <w:bookmarkEnd w:id="98"/>
     </w:p>
     <w:p>
       <w:r>
@@ -16604,8 +17312,8 @@
       <w:pPr>
         <w:pStyle w:val="3"/>
       </w:pPr>
-      <w:bookmarkStart w:id="98" w:name="_Toc416384481"/>
-      <w:bookmarkStart w:id="99" w:name="_Toc401248705"/>
+      <w:bookmarkStart w:id="99" w:name="_Toc416384481"/>
+      <w:bookmarkStart w:id="100" w:name="_Toc401248705"/>
       <w:r>
         <w:lastRenderedPageBreak/>
         <w:t xml:space="preserve">Страница </w:t>
@@ -16613,7 +17321,7 @@
       <w:r>
         <w:t>редактирования мероприятия</w:t>
       </w:r>
-      <w:bookmarkEnd w:id="98"/>
+      <w:bookmarkEnd w:id="99"/>
     </w:p>
     <w:p>
       <w:r>
@@ -17272,7 +17980,15 @@
         </w:rPr>
       </w:pPr>
       <w:r>
-        <w:t>При нажатии на кнопку загрузки аватара мероприятия пользовател</w:t>
+        <w:t xml:space="preserve">При нажатии на кнопку загрузки </w:t>
+      </w:r>
+      <w:proofErr w:type="spellStart"/>
+      <w:r>
+        <w:t>аватара</w:t>
+      </w:r>
+      <w:proofErr w:type="spellEnd"/>
+      <w:r>
+        <w:t xml:space="preserve"> мероприятия пользовател</w:t>
       </w:r>
       <w:r>
         <w:t>ю открывается ок</w:t>
@@ -17299,7 +18015,15 @@
         </w:rPr>
       </w:pPr>
       <w:r>
-        <w:t>При нажатии на кнопку подтверждения загрузки выбранного изображение оно становится аватаркой, если изображение имеет расширение .</w:t>
+        <w:t xml:space="preserve">При нажатии на кнопку подтверждения загрузки выбранного изображение оно становится </w:t>
+      </w:r>
+      <w:proofErr w:type="spellStart"/>
+      <w:r>
+        <w:t>аватаркой</w:t>
+      </w:r>
+      <w:proofErr w:type="spellEnd"/>
+      <w:r>
+        <w:t>, если изображение имеет расширение .</w:t>
       </w:r>
       <w:r>
         <w:rPr>
@@ -17310,12 +18034,14 @@
       <w:r>
         <w:t xml:space="preserve"> и .</w:t>
       </w:r>
+      <w:proofErr w:type="spellStart"/>
       <w:r>
         <w:rPr>
           <w:lang w:val="en-US"/>
         </w:rPr>
         <w:t>png</w:t>
       </w:r>
+      <w:proofErr w:type="spellEnd"/>
       <w:r>
         <w:t>, а также если размер его составляет менее 5 Мбайт.</w:t>
       </w:r>
@@ -17334,22 +18060,30 @@
         </w:rPr>
       </w:pPr>
       <w:r>
-        <w:t>Если не выполняется хотя одно из условий пункта 9.1 или при нажатии кнопки отмены, загрузка прекращается и аватар мероприятия не изменяется.</w:t>
+        <w:t xml:space="preserve">Если не выполняется хотя одно из условий пункта 9.1 или при нажатии кнопки отмены, загрузка прекращается и </w:t>
+      </w:r>
+      <w:proofErr w:type="spellStart"/>
+      <w:r>
+        <w:t>аватар</w:t>
+      </w:r>
+      <w:proofErr w:type="spellEnd"/>
+      <w:r>
+        <w:t xml:space="preserve"> мероприятия не изменяется.</w:t>
       </w:r>
     </w:p>
     <w:p>
       <w:pPr>
         <w:pStyle w:val="3"/>
       </w:pPr>
-      <w:bookmarkStart w:id="100" w:name="_Toc416384482"/>
+      <w:bookmarkStart w:id="101" w:name="_Toc416384482"/>
       <w:r>
         <w:t xml:space="preserve">Страница </w:t>
       </w:r>
       <w:r>
         <w:t>мероприятия</w:t>
       </w:r>
-      <w:bookmarkEnd w:id="99"/>
       <w:bookmarkEnd w:id="100"/>
+      <w:bookmarkEnd w:id="101"/>
     </w:p>
     <w:p>
       <w:r>
@@ -17733,7 +18467,25 @@
           <w:b w:val="0"/>
           <w:i w:val="0"/>
         </w:rPr>
-        <w:t xml:space="preserve"> имя и фамилия пользователя и ссылка на его личный профиль удаляются из списка подтвержденных участников и добавляются в список желающих участвовать.</w:t>
+        <w:t xml:space="preserve"> имя и </w:t>
+      </w:r>
+      <w:proofErr w:type="gramStart"/>
+      <w:r>
+        <w:rPr>
+          <w:rStyle w:val="aa"/>
+          <w:b w:val="0"/>
+          <w:i w:val="0"/>
+        </w:rPr>
+        <w:t>фамилия пользователя</w:t>
+      </w:r>
+      <w:proofErr w:type="gramEnd"/>
+      <w:r>
+        <w:rPr>
+          <w:rStyle w:val="aa"/>
+          <w:b w:val="0"/>
+          <w:i w:val="0"/>
+        </w:rPr>
+        <w:t xml:space="preserve"> и ссылка на его личный профиль удаляются из списка подтвержденных участников и добавляются в список желающих участвовать.</w:t>
       </w:r>
     </w:p>
     <w:p>
@@ -17949,11 +18701,11 @@
       <w:pPr>
         <w:pStyle w:val="2"/>
       </w:pPr>
-      <w:bookmarkStart w:id="101" w:name="_Toc416384483"/>
+      <w:bookmarkStart w:id="102" w:name="_Toc416384483"/>
       <w:r>
         <w:t>Внешние интерфейсы и функции (для администраторов)</w:t>
       </w:r>
-      <w:bookmarkEnd w:id="101"/>
+      <w:bookmarkEnd w:id="102"/>
     </w:p>
     <w:p>
       <w:pPr>
@@ -17987,7 +18739,25 @@
           <w:b w:val="0"/>
           <w:i w:val="0"/>
         </w:rPr>
-        <w:t>. Этот фреймворк позволяет легко отслеживать все происходящее на сервисе. Администратор следит за соблюдением лицензионного соглашения, проверяет жалобы пользователей.</w:t>
+        <w:t xml:space="preserve">. Этот </w:t>
+      </w:r>
+      <w:proofErr w:type="spellStart"/>
+      <w:r>
+        <w:rPr>
+          <w:rStyle w:val="aa"/>
+          <w:b w:val="0"/>
+          <w:i w:val="0"/>
+        </w:rPr>
+        <w:t>фреймворк</w:t>
+      </w:r>
+      <w:proofErr w:type="spellEnd"/>
+      <w:r>
+        <w:rPr>
+          <w:rStyle w:val="aa"/>
+          <w:b w:val="0"/>
+          <w:i w:val="0"/>
+        </w:rPr>
+        <w:t xml:space="preserve"> позволяет легко отслеживать все происходящее на сервисе. Администратор следит за соблюдением лицензионного соглашения, проверяет жалобы пользователей.</w:t>
       </w:r>
     </w:p>
     <w:p>
@@ -18123,14 +18893,14 @@
       <w:pPr>
         <w:pStyle w:val="2"/>
       </w:pPr>
-      <w:bookmarkStart w:id="102" w:name="_Toc404373141"/>
-      <w:bookmarkStart w:id="103" w:name="_Toc416384484"/>
+      <w:bookmarkStart w:id="103" w:name="_Toc404373141"/>
+      <w:bookmarkStart w:id="104" w:name="_Toc416384484"/>
       <w:r>
         <w:lastRenderedPageBreak/>
         <w:t>Логическая структура базы данных</w:t>
       </w:r>
-      <w:bookmarkEnd w:id="102"/>
       <w:bookmarkEnd w:id="103"/>
+      <w:bookmarkEnd w:id="104"/>
     </w:p>
     <w:p>
       <w:pPr>
@@ -18211,12 +18981,12 @@
       <w:pPr>
         <w:pStyle w:val="1"/>
       </w:pPr>
-      <w:bookmarkStart w:id="104" w:name="_Toc416384485"/>
+      <w:bookmarkStart w:id="105" w:name="_Toc416384485"/>
       <w:r>
         <w:lastRenderedPageBreak/>
         <w:t>Специфические требования ко второму релизу</w:t>
       </w:r>
-      <w:bookmarkEnd w:id="104"/>
+      <w:bookmarkEnd w:id="105"/>
     </w:p>
     <w:p>
       <w:r>
@@ -18254,18 +19024,17 @@
           <w:sz w:val="32"/>
         </w:rPr>
       </w:pPr>
-      <w:bookmarkStart w:id="105" w:name="_Toc413257529"/>
-      <w:bookmarkStart w:id="106" w:name="_Toc414108288"/>
-      <w:bookmarkStart w:id="107" w:name="_Toc414276143"/>
-      <w:bookmarkStart w:id="108" w:name="_Toc414657673"/>
-      <w:bookmarkStart w:id="109" w:name="_Toc414662019"/>
-      <w:bookmarkStart w:id="110" w:name="_Toc415922482"/>
-      <w:bookmarkStart w:id="111" w:name="_Toc415934394"/>
-      <w:bookmarkStart w:id="112" w:name="_Toc415934711"/>
-      <w:bookmarkStart w:id="113" w:name="_Toc416091177"/>
-      <w:bookmarkStart w:id="114" w:name="_Toc416381406"/>
-      <w:bookmarkStart w:id="115" w:name="_Toc416384486"/>
-      <w:bookmarkEnd w:id="105"/>
+      <w:bookmarkStart w:id="106" w:name="_Toc413257529"/>
+      <w:bookmarkStart w:id="107" w:name="_Toc414108288"/>
+      <w:bookmarkStart w:id="108" w:name="_Toc414276143"/>
+      <w:bookmarkStart w:id="109" w:name="_Toc414657673"/>
+      <w:bookmarkStart w:id="110" w:name="_Toc414662019"/>
+      <w:bookmarkStart w:id="111" w:name="_Toc415922482"/>
+      <w:bookmarkStart w:id="112" w:name="_Toc415934394"/>
+      <w:bookmarkStart w:id="113" w:name="_Toc415934711"/>
+      <w:bookmarkStart w:id="114" w:name="_Toc416091177"/>
+      <w:bookmarkStart w:id="115" w:name="_Toc416381406"/>
+      <w:bookmarkStart w:id="116" w:name="_Toc416384486"/>
       <w:bookmarkEnd w:id="106"/>
       <w:bookmarkEnd w:id="107"/>
       <w:bookmarkEnd w:id="108"/>
@@ -18276,6 +19045,7 @@
       <w:bookmarkEnd w:id="113"/>
       <w:bookmarkEnd w:id="114"/>
       <w:bookmarkEnd w:id="115"/>
+      <w:bookmarkEnd w:id="116"/>
     </w:p>
     <w:p>
       <w:pPr>
@@ -18302,18 +19072,17 @@
           <w:sz w:val="32"/>
         </w:rPr>
       </w:pPr>
-      <w:bookmarkStart w:id="116" w:name="_Toc413257530"/>
-      <w:bookmarkStart w:id="117" w:name="_Toc414108289"/>
-      <w:bookmarkStart w:id="118" w:name="_Toc414276144"/>
-      <w:bookmarkStart w:id="119" w:name="_Toc414657674"/>
-      <w:bookmarkStart w:id="120" w:name="_Toc414662020"/>
-      <w:bookmarkStart w:id="121" w:name="_Toc415922483"/>
-      <w:bookmarkStart w:id="122" w:name="_Toc415934395"/>
-      <w:bookmarkStart w:id="123" w:name="_Toc415934712"/>
-      <w:bookmarkStart w:id="124" w:name="_Toc416091178"/>
-      <w:bookmarkStart w:id="125" w:name="_Toc416381407"/>
-      <w:bookmarkStart w:id="126" w:name="_Toc416384487"/>
-      <w:bookmarkEnd w:id="116"/>
+      <w:bookmarkStart w:id="117" w:name="_Toc413257530"/>
+      <w:bookmarkStart w:id="118" w:name="_Toc414108289"/>
+      <w:bookmarkStart w:id="119" w:name="_Toc414276144"/>
+      <w:bookmarkStart w:id="120" w:name="_Toc414657674"/>
+      <w:bookmarkStart w:id="121" w:name="_Toc414662020"/>
+      <w:bookmarkStart w:id="122" w:name="_Toc415922483"/>
+      <w:bookmarkStart w:id="123" w:name="_Toc415934395"/>
+      <w:bookmarkStart w:id="124" w:name="_Toc415934712"/>
+      <w:bookmarkStart w:id="125" w:name="_Toc416091178"/>
+      <w:bookmarkStart w:id="126" w:name="_Toc416381407"/>
+      <w:bookmarkStart w:id="127" w:name="_Toc416384487"/>
       <w:bookmarkEnd w:id="117"/>
       <w:bookmarkEnd w:id="118"/>
       <w:bookmarkEnd w:id="119"/>
@@ -18324,6 +19093,7 @@
       <w:bookmarkEnd w:id="124"/>
       <w:bookmarkEnd w:id="125"/>
       <w:bookmarkEnd w:id="126"/>
+      <w:bookmarkEnd w:id="127"/>
     </w:p>
     <w:p>
       <w:pPr>
@@ -18350,18 +19120,17 @@
           <w:sz w:val="32"/>
         </w:rPr>
       </w:pPr>
-      <w:bookmarkStart w:id="127" w:name="_Toc413257531"/>
-      <w:bookmarkStart w:id="128" w:name="_Toc414108290"/>
-      <w:bookmarkStart w:id="129" w:name="_Toc414276145"/>
-      <w:bookmarkStart w:id="130" w:name="_Toc414657675"/>
-      <w:bookmarkStart w:id="131" w:name="_Toc414662021"/>
-      <w:bookmarkStart w:id="132" w:name="_Toc415922484"/>
-      <w:bookmarkStart w:id="133" w:name="_Toc415934396"/>
-      <w:bookmarkStart w:id="134" w:name="_Toc415934713"/>
-      <w:bookmarkStart w:id="135" w:name="_Toc416091179"/>
-      <w:bookmarkStart w:id="136" w:name="_Toc416381408"/>
-      <w:bookmarkStart w:id="137" w:name="_Toc416384488"/>
-      <w:bookmarkEnd w:id="127"/>
+      <w:bookmarkStart w:id="128" w:name="_Toc413257531"/>
+      <w:bookmarkStart w:id="129" w:name="_Toc414108290"/>
+      <w:bookmarkStart w:id="130" w:name="_Toc414276145"/>
+      <w:bookmarkStart w:id="131" w:name="_Toc414657675"/>
+      <w:bookmarkStart w:id="132" w:name="_Toc414662021"/>
+      <w:bookmarkStart w:id="133" w:name="_Toc415922484"/>
+      <w:bookmarkStart w:id="134" w:name="_Toc415934396"/>
+      <w:bookmarkStart w:id="135" w:name="_Toc415934713"/>
+      <w:bookmarkStart w:id="136" w:name="_Toc416091179"/>
+      <w:bookmarkStart w:id="137" w:name="_Toc416381408"/>
+      <w:bookmarkStart w:id="138" w:name="_Toc416384488"/>
       <w:bookmarkEnd w:id="128"/>
       <w:bookmarkEnd w:id="129"/>
       <w:bookmarkEnd w:id="130"/>
@@ -18372,6 +19141,7 @@
       <w:bookmarkEnd w:id="135"/>
       <w:bookmarkEnd w:id="136"/>
       <w:bookmarkEnd w:id="137"/>
+      <w:bookmarkEnd w:id="138"/>
     </w:p>
     <w:p>
       <w:pPr>
@@ -18398,18 +19168,17 @@
           <w:sz w:val="32"/>
         </w:rPr>
       </w:pPr>
-      <w:bookmarkStart w:id="138" w:name="_Toc413257532"/>
-      <w:bookmarkStart w:id="139" w:name="_Toc414108291"/>
-      <w:bookmarkStart w:id="140" w:name="_Toc414276146"/>
-      <w:bookmarkStart w:id="141" w:name="_Toc414657676"/>
-      <w:bookmarkStart w:id="142" w:name="_Toc414662022"/>
-      <w:bookmarkStart w:id="143" w:name="_Toc415922485"/>
-      <w:bookmarkStart w:id="144" w:name="_Toc415934397"/>
-      <w:bookmarkStart w:id="145" w:name="_Toc415934714"/>
-      <w:bookmarkStart w:id="146" w:name="_Toc416091180"/>
-      <w:bookmarkStart w:id="147" w:name="_Toc416381409"/>
-      <w:bookmarkStart w:id="148" w:name="_Toc416384489"/>
-      <w:bookmarkEnd w:id="138"/>
+      <w:bookmarkStart w:id="139" w:name="_Toc413257532"/>
+      <w:bookmarkStart w:id="140" w:name="_Toc414108291"/>
+      <w:bookmarkStart w:id="141" w:name="_Toc414276146"/>
+      <w:bookmarkStart w:id="142" w:name="_Toc414657676"/>
+      <w:bookmarkStart w:id="143" w:name="_Toc414662022"/>
+      <w:bookmarkStart w:id="144" w:name="_Toc415922485"/>
+      <w:bookmarkStart w:id="145" w:name="_Toc415934397"/>
+      <w:bookmarkStart w:id="146" w:name="_Toc415934714"/>
+      <w:bookmarkStart w:id="147" w:name="_Toc416091180"/>
+      <w:bookmarkStart w:id="148" w:name="_Toc416381409"/>
+      <w:bookmarkStart w:id="149" w:name="_Toc416384489"/>
       <w:bookmarkEnd w:id="139"/>
       <w:bookmarkEnd w:id="140"/>
       <w:bookmarkEnd w:id="141"/>
@@ -18420,6 +19189,7 @@
       <w:bookmarkEnd w:id="146"/>
       <w:bookmarkEnd w:id="147"/>
       <w:bookmarkEnd w:id="148"/>
+      <w:bookmarkEnd w:id="149"/>
     </w:p>
     <w:p>
       <w:pPr>
@@ -18429,23 +19199,23 @@
           <w:numId w:val="39"/>
         </w:numPr>
       </w:pPr>
-      <w:bookmarkStart w:id="149" w:name="_Toc416384490"/>
+      <w:bookmarkStart w:id="150" w:name="_Toc416384490"/>
       <w:r>
         <w:t>Внешние интерфейсы и функции (для обычного пользователя)</w:t>
       </w:r>
-      <w:bookmarkEnd w:id="149"/>
+      <w:bookmarkEnd w:id="150"/>
     </w:p>
     <w:p>
       <w:pPr>
         <w:pStyle w:val="3"/>
       </w:pPr>
-      <w:bookmarkStart w:id="150" w:name="_Toc413249968"/>
-      <w:bookmarkStart w:id="151" w:name="_Toc416384491"/>
-      <w:bookmarkEnd w:id="150"/>
+      <w:bookmarkStart w:id="151" w:name="_Toc413249968"/>
+      <w:bookmarkStart w:id="152" w:name="_Toc416384491"/>
+      <w:bookmarkEnd w:id="151"/>
       <w:r>
         <w:t>Шапка сервиса</w:t>
       </w:r>
-      <w:bookmarkEnd w:id="151"/>
+      <w:bookmarkEnd w:id="152"/>
     </w:p>
     <w:p>
       <w:r>
@@ -18605,22 +19375,22 @@
       <w:pPr>
         <w:pStyle w:val="3"/>
       </w:pPr>
-      <w:bookmarkStart w:id="152" w:name="_Toc416384492"/>
+      <w:bookmarkStart w:id="153" w:name="_Toc416384492"/>
       <w:r>
         <w:lastRenderedPageBreak/>
         <w:t>Окно редактирования информации</w:t>
       </w:r>
-      <w:bookmarkEnd w:id="152"/>
+      <w:bookmarkEnd w:id="153"/>
     </w:p>
     <w:p>
       <w:pPr>
         <w:pStyle w:val="3"/>
       </w:pPr>
-      <w:bookmarkStart w:id="153" w:name="_Toc416384493"/>
+      <w:bookmarkStart w:id="154" w:name="_Toc416384493"/>
       <w:r>
         <w:t>Главная страница</w:t>
       </w:r>
-      <w:bookmarkEnd w:id="153"/>
+      <w:bookmarkEnd w:id="154"/>
     </w:p>
     <w:p>
       <w:r>
@@ -18708,12 +19478,12 @@
       <w:pPr>
         <w:pStyle w:val="3"/>
       </w:pPr>
-      <w:bookmarkStart w:id="154" w:name="_Toc416384494"/>
+      <w:bookmarkStart w:id="155" w:name="_Toc416384494"/>
       <w:r>
         <w:lastRenderedPageBreak/>
         <w:t>Страница входа</w:t>
       </w:r>
-      <w:bookmarkEnd w:id="154"/>
+      <w:bookmarkEnd w:id="155"/>
     </w:p>
     <w:p>
       <w:pPr>
@@ -18806,12 +19576,12 @@
       <w:pPr>
         <w:pStyle w:val="3"/>
       </w:pPr>
-      <w:bookmarkStart w:id="155" w:name="_Toc416384495"/>
+      <w:bookmarkStart w:id="156" w:name="_Toc416384495"/>
       <w:r>
         <w:lastRenderedPageBreak/>
         <w:t>Страница восстановления пароля</w:t>
       </w:r>
-      <w:bookmarkEnd w:id="155"/>
+      <w:bookmarkEnd w:id="156"/>
     </w:p>
     <w:p>
       <w:r>
@@ -18899,12 +19669,12 @@
       <w:pPr>
         <w:pStyle w:val="3"/>
       </w:pPr>
-      <w:bookmarkStart w:id="156" w:name="_Toc416384496"/>
+      <w:bookmarkStart w:id="157" w:name="_Toc416384496"/>
       <w:r>
         <w:lastRenderedPageBreak/>
         <w:t>Страница регистрации</w:t>
       </w:r>
-      <w:bookmarkEnd w:id="156"/>
+      <w:bookmarkEnd w:id="157"/>
     </w:p>
     <w:p>
       <w:r>
@@ -19085,7 +19855,25 @@
           <w:b w:val="0"/>
           <w:i w:val="0"/>
         </w:rPr>
-        <w:t>, Вконтакте).</w:t>
+        <w:t xml:space="preserve">, </w:t>
+      </w:r>
+      <w:proofErr w:type="spellStart"/>
+      <w:r>
+        <w:rPr>
+          <w:rStyle w:val="aa"/>
+          <w:b w:val="0"/>
+          <w:i w:val="0"/>
+        </w:rPr>
+        <w:t>Вконтакте</w:t>
+      </w:r>
+      <w:proofErr w:type="spellEnd"/>
+      <w:r>
+        <w:rPr>
+          <w:rStyle w:val="aa"/>
+          <w:b w:val="0"/>
+          <w:i w:val="0"/>
+        </w:rPr>
+        <w:t>).</w:t>
       </w:r>
     </w:p>
     <w:p>
@@ -19160,15 +19948,15 @@
           <w:rStyle w:val="aa"/>
           <w:b w:val="0"/>
           <w:i w:val="0"/>
-          <w:color w:val="FF0000"/>
-        </w:rPr>
-      </w:pPr>
-      <w:r>
-        <w:rPr>
-          <w:rStyle w:val="aa"/>
-          <w:b w:val="0"/>
-          <w:i w:val="0"/>
-          <w:color w:val="FF0000"/>
+          <w:color w:val="000000" w:themeColor="text1"/>
+        </w:rPr>
+      </w:pPr>
+      <w:r>
+        <w:rPr>
+          <w:rStyle w:val="aa"/>
+          <w:b w:val="0"/>
+          <w:i w:val="0"/>
+          <w:color w:val="000000" w:themeColor="text1"/>
         </w:rPr>
         <w:t>Если регистрация не происходит из-за нескольких ошибок, то пользователю выводятся все сообщения.</w:t>
       </w:r>
@@ -19238,17 +20026,26 @@
           <w:rStyle w:val="aa"/>
           <w:b w:val="0"/>
           <w:i w:val="0"/>
-          <w:color w:val="FF0000"/>
-        </w:rPr>
-      </w:pPr>
-      <w:r>
-        <w:rPr>
-          <w:rStyle w:val="aa"/>
-          <w:b w:val="0"/>
-          <w:i w:val="0"/>
-          <w:color w:val="FF0000"/>
-        </w:rPr>
-        <w:t>Если пароли, введенные в поля для ввода пароля и подтверждения пароля не совпадают, то пользователю выводится следующее сообщение об ошибке «Пароли не совпадают».</w:t>
+          <w:color w:val="000000" w:themeColor="text1"/>
+        </w:rPr>
+      </w:pPr>
+      <w:r>
+        <w:rPr>
+          <w:rStyle w:val="aa"/>
+          <w:b w:val="0"/>
+          <w:i w:val="0"/>
+          <w:color w:val="000000" w:themeColor="text1"/>
+        </w:rPr>
+        <w:t xml:space="preserve">Если пароли, введенные в поля для ввода пароля и подтверждения пароля не совпадают, то пользователю выводится следующее </w:t>
+      </w:r>
+      <w:r>
+        <w:rPr>
+          <w:rStyle w:val="aa"/>
+          <w:b w:val="0"/>
+          <w:i w:val="0"/>
+          <w:color w:val="000000" w:themeColor="text1"/>
+        </w:rPr>
+        <w:t>сообщение об ошибке «Пароли не совпадают».</w:t>
       </w:r>
     </w:p>
     <w:p>
@@ -19262,15 +20059,15 @@
           <w:rStyle w:val="aa"/>
           <w:b w:val="0"/>
           <w:i w:val="0"/>
-          <w:color w:val="FF0000"/>
-        </w:rPr>
-      </w:pPr>
-      <w:r>
-        <w:rPr>
-          <w:rStyle w:val="aa"/>
-          <w:b w:val="0"/>
-          <w:i w:val="0"/>
-          <w:color w:val="FF0000"/>
+          <w:color w:val="000000" w:themeColor="text1"/>
+        </w:rPr>
+      </w:pPr>
+      <w:r>
+        <w:rPr>
+          <w:rStyle w:val="aa"/>
+          <w:b w:val="0"/>
+          <w:i w:val="0"/>
+          <w:color w:val="000000" w:themeColor="text1"/>
         </w:rPr>
         <w:t xml:space="preserve">Если в поле для ввода имени введено более 255 символов, то </w:t>
       </w:r>
@@ -19279,7 +20076,7 @@
           <w:rStyle w:val="aa"/>
           <w:b w:val="0"/>
           <w:i w:val="0"/>
-          <w:color w:val="FF0000"/>
+          <w:color w:val="000000" w:themeColor="text1"/>
         </w:rPr>
         <w:t xml:space="preserve">при нажатии на кнопку зарегистрироваться </w:t>
       </w:r>
@@ -19288,7 +20085,7 @@
           <w:rStyle w:val="aa"/>
           <w:b w:val="0"/>
           <w:i w:val="0"/>
-          <w:color w:val="FF0000"/>
+          <w:color w:val="000000" w:themeColor="text1"/>
         </w:rPr>
         <w:t>пользователю выводится следующее сообщение об ошибке «Имя слишком длинное».</w:t>
       </w:r>
@@ -19304,15 +20101,15 @@
           <w:rStyle w:val="aa"/>
           <w:b w:val="0"/>
           <w:i w:val="0"/>
-          <w:color w:val="FF0000"/>
-        </w:rPr>
-      </w:pPr>
-      <w:r>
-        <w:rPr>
-          <w:rStyle w:val="aa"/>
-          <w:b w:val="0"/>
-          <w:i w:val="0"/>
-          <w:color w:val="FF0000"/>
+          <w:color w:val="000000" w:themeColor="text1"/>
+        </w:rPr>
+      </w:pPr>
+      <w:r>
+        <w:rPr>
+          <w:rStyle w:val="aa"/>
+          <w:b w:val="0"/>
+          <w:i w:val="0"/>
+          <w:color w:val="000000" w:themeColor="text1"/>
         </w:rPr>
         <w:t>Если в пол</w:t>
       </w:r>
@@ -19321,7 +20118,7 @@
           <w:rStyle w:val="aa"/>
           <w:b w:val="0"/>
           <w:i w:val="0"/>
-          <w:color w:val="FF0000"/>
+          <w:color w:val="000000" w:themeColor="text1"/>
         </w:rPr>
         <w:t>е для ввода имени не введено ни одного символа, то при нажатии на кнопку зарегистрироваться пользователю выводится следующее сообщение об ошибке «Имя не должно быть пустым».</w:t>
       </w:r>
@@ -19337,15 +20134,15 @@
           <w:rStyle w:val="aa"/>
           <w:b w:val="0"/>
           <w:i w:val="0"/>
-          <w:color w:val="FF0000"/>
-        </w:rPr>
-      </w:pPr>
-      <w:r>
-        <w:rPr>
-          <w:rStyle w:val="aa"/>
-          <w:b w:val="0"/>
-          <w:i w:val="0"/>
-          <w:color w:val="FF0000"/>
+          <w:color w:val="000000" w:themeColor="text1"/>
+        </w:rPr>
+      </w:pPr>
+      <w:r>
+        <w:rPr>
+          <w:rStyle w:val="aa"/>
+          <w:b w:val="0"/>
+          <w:i w:val="0"/>
+          <w:color w:val="000000" w:themeColor="text1"/>
         </w:rPr>
         <w:t>Если в поле для ввода фамилии введено более 255 символов, то при нажатии на кнопку зарегистрироваться пользователю выводится следующее сообщение об ошибке «Фамилия слишком длинное».</w:t>
       </w:r>
@@ -19361,15 +20158,15 @@
           <w:rStyle w:val="aa"/>
           <w:b w:val="0"/>
           <w:i w:val="0"/>
-          <w:color w:val="FF0000"/>
-        </w:rPr>
-      </w:pPr>
-      <w:r>
-        <w:rPr>
-          <w:rStyle w:val="aa"/>
-          <w:b w:val="0"/>
-          <w:i w:val="0"/>
-          <w:color w:val="FF0000"/>
+          <w:color w:val="000000" w:themeColor="text1"/>
+        </w:rPr>
+      </w:pPr>
+      <w:r>
+        <w:rPr>
+          <w:rStyle w:val="aa"/>
+          <w:b w:val="0"/>
+          <w:i w:val="0"/>
+          <w:color w:val="000000" w:themeColor="text1"/>
         </w:rPr>
         <w:t>Если в поле для ввода фамилии не введено ни одного символа, то при нажатии на кнопку зарегистрироваться пользователю выводится следующее сообщение об ошибке «Фамилия не должно быть пустым».</w:t>
       </w:r>
@@ -19685,15 +20482,15 @@
           <w:rStyle w:val="aa"/>
           <w:b w:val="0"/>
           <w:i w:val="0"/>
-          <w:color w:val="FF0000"/>
-        </w:rPr>
-      </w:pPr>
-      <w:r>
-        <w:rPr>
-          <w:rStyle w:val="aa"/>
-          <w:b w:val="0"/>
-          <w:i w:val="0"/>
-          <w:color w:val="FF0000"/>
+          <w:color w:val="000000" w:themeColor="text1"/>
+        </w:rPr>
+      </w:pPr>
+      <w:r>
+        <w:rPr>
+          <w:rStyle w:val="aa"/>
+          <w:b w:val="0"/>
+          <w:i w:val="0"/>
+          <w:color w:val="000000" w:themeColor="text1"/>
         </w:rPr>
         <w:t xml:space="preserve">Если поле </w:t>
       </w:r>
@@ -19702,7 +20499,7 @@
           <w:rStyle w:val="aa"/>
           <w:b w:val="0"/>
           <w:i w:val="0"/>
-          <w:color w:val="FF0000"/>
+          <w:color w:val="000000" w:themeColor="text1"/>
           <w:lang w:val="en-US"/>
         </w:rPr>
         <w:t>email</w:t>
@@ -19712,7 +20509,7 @@
           <w:rStyle w:val="aa"/>
           <w:b w:val="0"/>
           <w:i w:val="0"/>
-          <w:color w:val="FF0000"/>
+          <w:color w:val="000000" w:themeColor="text1"/>
         </w:rPr>
         <w:t xml:space="preserve"> не заполнено, то пользователю выводится следующее сообщение об ошибке «</w:t>
       </w:r>
@@ -19721,7 +20518,7 @@
           <w:rStyle w:val="aa"/>
           <w:b w:val="0"/>
           <w:i w:val="0"/>
-          <w:color w:val="FF0000"/>
+          <w:color w:val="000000" w:themeColor="text1"/>
           <w:lang w:val="en-US"/>
         </w:rPr>
         <w:t>Email</w:t>
@@ -19731,7 +20528,7 @@
           <w:rStyle w:val="aa"/>
           <w:b w:val="0"/>
           <w:i w:val="0"/>
-          <w:color w:val="FF0000"/>
+          <w:color w:val="000000" w:themeColor="text1"/>
         </w:rPr>
         <w:t xml:space="preserve"> не введен»;</w:t>
       </w:r>
@@ -19747,15 +20544,15 @@
           <w:rStyle w:val="aa"/>
           <w:b w:val="0"/>
           <w:i w:val="0"/>
-          <w:color w:val="FF0000"/>
-        </w:rPr>
-      </w:pPr>
-      <w:r>
-        <w:rPr>
-          <w:rStyle w:val="aa"/>
-          <w:b w:val="0"/>
-          <w:i w:val="0"/>
-          <w:color w:val="FF0000"/>
+          <w:color w:val="000000" w:themeColor="text1"/>
+        </w:rPr>
+      </w:pPr>
+      <w:r>
+        <w:rPr>
+          <w:rStyle w:val="aa"/>
+          <w:b w:val="0"/>
+          <w:i w:val="0"/>
+          <w:color w:val="000000" w:themeColor="text1"/>
         </w:rPr>
         <w:t xml:space="preserve">Если на </w:t>
       </w:r>
@@ -19764,7 +20561,7 @@
           <w:rStyle w:val="aa"/>
           <w:b w:val="0"/>
           <w:i w:val="0"/>
-          <w:color w:val="FF0000"/>
+          <w:color w:val="000000" w:themeColor="text1"/>
           <w:lang w:val="en-US"/>
         </w:rPr>
         <w:t>email</w:t>
@@ -19774,7 +20571,7 @@
           <w:rStyle w:val="aa"/>
           <w:b w:val="0"/>
           <w:i w:val="0"/>
-          <w:color w:val="FF0000"/>
+          <w:color w:val="000000" w:themeColor="text1"/>
         </w:rPr>
         <w:t>, введённый при регистрации уже существует аккаунт, то пользователю выводится следующее сообщение об ошибке «</w:t>
       </w:r>
@@ -19783,7 +20580,7 @@
           <w:rStyle w:val="aa"/>
           <w:b w:val="0"/>
           <w:i w:val="0"/>
-          <w:color w:val="FF0000"/>
+          <w:color w:val="000000" w:themeColor="text1"/>
           <w:lang w:val="en-US"/>
         </w:rPr>
         <w:t>Email</w:t>
@@ -19793,7 +20590,7 @@
           <w:rStyle w:val="aa"/>
           <w:b w:val="0"/>
           <w:i w:val="0"/>
-          <w:color w:val="FF0000"/>
+          <w:color w:val="000000" w:themeColor="text1"/>
         </w:rPr>
         <w:t xml:space="preserve"> уже используется».</w:t>
       </w:r>
@@ -19853,6 +20650,7 @@
           <w:rStyle w:val="aa"/>
           <w:b w:val="0"/>
           <w:i w:val="0"/>
+          <w:color w:val="000000" w:themeColor="text1"/>
         </w:rPr>
       </w:pPr>
       <w:r>
@@ -19877,7 +20675,16 @@
           <w:b w:val="0"/>
           <w:i w:val="0"/>
         </w:rPr>
-        <w:t xml:space="preserve"> отображается в поле дата в формате ДД.ММ.ГГГГ.</w:t>
+        <w:t xml:space="preserve"> отображается в </w:t>
+      </w:r>
+      <w:r>
+        <w:rPr>
+          <w:rStyle w:val="aa"/>
+          <w:b w:val="0"/>
+          <w:i w:val="0"/>
+          <w:color w:val="000000" w:themeColor="text1"/>
+        </w:rPr>
+        <w:t>поле дата в формате ДД.ММ.ГГГГ.</w:t>
       </w:r>
     </w:p>
     <w:p>
@@ -19891,24 +20698,43 @@
           <w:rStyle w:val="aa"/>
           <w:b w:val="0"/>
           <w:i w:val="0"/>
-          <w:color w:val="FF0000"/>
-        </w:rPr>
-      </w:pPr>
-      <w:r>
-        <w:rPr>
-          <w:rStyle w:val="aa"/>
-          <w:b w:val="0"/>
-          <w:i w:val="0"/>
-          <w:color w:val="FF0000"/>
-        </w:rPr>
-        <w:t>При выборе даты менее 18 лет со дня регистрации пользователю выдается ошибка «</w:t>
-      </w:r>
-      <w:r>
-        <w:rPr>
-          <w:rStyle w:val="aa"/>
-          <w:b w:val="0"/>
-          <w:i w:val="0"/>
-          <w:color w:val="FF0000"/>
+          <w:color w:val="000000" w:themeColor="text1"/>
+        </w:rPr>
+      </w:pPr>
+      <w:r>
+        <w:rPr>
+          <w:rStyle w:val="aa"/>
+          <w:b w:val="0"/>
+          <w:i w:val="0"/>
+          <w:color w:val="000000" w:themeColor="text1"/>
+        </w:rPr>
+        <w:t xml:space="preserve">При выборе даты менее 18 лет со дня регистрации </w:t>
+      </w:r>
+      <w:r>
+        <w:rPr>
+          <w:rStyle w:val="aa"/>
+          <w:b w:val="0"/>
+          <w:i w:val="0"/>
+          <w:color w:val="000000" w:themeColor="text1"/>
+          <w:highlight w:val="magenta"/>
+        </w:rPr>
+        <w:t>пользователю выдается ошибка</w:t>
+      </w:r>
+      <w:r>
+        <w:rPr>
+          <w:rStyle w:val="aa"/>
+          <w:b w:val="0"/>
+          <w:i w:val="0"/>
+          <w:color w:val="000000" w:themeColor="text1"/>
+        </w:rPr>
+        <w:t xml:space="preserve"> «</w:t>
+      </w:r>
+      <w:r>
+        <w:rPr>
+          <w:rStyle w:val="aa"/>
+          <w:b w:val="0"/>
+          <w:i w:val="0"/>
+          <w:color w:val="000000" w:themeColor="text1"/>
         </w:rPr>
         <w:t>Дата рождения некорректна</w:t>
       </w:r>
@@ -19917,7 +20743,7 @@
           <w:rStyle w:val="aa"/>
           <w:b w:val="0"/>
           <w:i w:val="0"/>
-          <w:color w:val="FF0000"/>
+          <w:color w:val="000000" w:themeColor="text1"/>
         </w:rPr>
         <w:t>».</w:t>
       </w:r>
@@ -19933,13 +20759,15 @@
           <w:rStyle w:val="aa"/>
           <w:b w:val="0"/>
           <w:i w:val="0"/>
-        </w:rPr>
-      </w:pPr>
-      <w:r>
-        <w:rPr>
-          <w:rStyle w:val="aa"/>
-          <w:b w:val="0"/>
-          <w:i w:val="0"/>
+          <w:color w:val="000000" w:themeColor="text1"/>
+        </w:rPr>
+      </w:pPr>
+      <w:r>
+        <w:rPr>
+          <w:rStyle w:val="aa"/>
+          <w:b w:val="0"/>
+          <w:i w:val="0"/>
+          <w:color w:val="000000" w:themeColor="text1"/>
         </w:rPr>
         <w:t xml:space="preserve">При нажатии на кнопку зарегистрироваться через </w:t>
       </w:r>
@@ -19948,6 +20776,7 @@
           <w:rStyle w:val="aa"/>
           <w:b w:val="0"/>
           <w:i w:val="0"/>
+          <w:color w:val="000000" w:themeColor="text1"/>
           <w:lang w:val="en-US"/>
         </w:rPr>
         <w:t>Facebook</w:t>
@@ -19957,8 +20786,29 @@
           <w:rStyle w:val="aa"/>
           <w:b w:val="0"/>
           <w:i w:val="0"/>
-        </w:rPr>
-        <w:t xml:space="preserve"> и/или Вконтакте:</w:t>
+          <w:color w:val="000000" w:themeColor="text1"/>
+        </w:rPr>
+        <w:t xml:space="preserve"> и/или </w:t>
+      </w:r>
+      <w:proofErr w:type="spellStart"/>
+      <w:r>
+        <w:rPr>
+          <w:rStyle w:val="aa"/>
+          <w:b w:val="0"/>
+          <w:i w:val="0"/>
+          <w:color w:val="000000" w:themeColor="text1"/>
+        </w:rPr>
+        <w:t>Вконтакте</w:t>
+      </w:r>
+      <w:proofErr w:type="spellEnd"/>
+      <w:r>
+        <w:rPr>
+          <w:rStyle w:val="aa"/>
+          <w:b w:val="0"/>
+          <w:i w:val="0"/>
+          <w:color w:val="000000" w:themeColor="text1"/>
+        </w:rPr>
+        <w:t>:</w:t>
       </w:r>
     </w:p>
     <w:p>
@@ -19972,33 +20822,67 @@
           <w:rStyle w:val="aa"/>
           <w:b w:val="0"/>
           <w:i w:val="0"/>
-        </w:rPr>
-      </w:pPr>
-      <w:r>
-        <w:rPr>
-          <w:rStyle w:val="aa"/>
-          <w:b w:val="0"/>
-          <w:i w:val="0"/>
-        </w:rPr>
-        <w:t xml:space="preserve">При нажатии в создающемся аккаунте разрабатываемого сервиса сохраняются имя, фамилия и </w:t>
-      </w:r>
-      <w:r>
-        <w:rPr>
-          <w:rStyle w:val="aa"/>
-          <w:b w:val="0"/>
-          <w:i w:val="0"/>
-          <w:color w:val="FF0000"/>
-        </w:rPr>
-        <w:t xml:space="preserve">фотография профиля </w:t>
-      </w:r>
-      <w:r>
-        <w:rPr>
-          <w:rStyle w:val="aa"/>
-          <w:b w:val="0"/>
-          <w:i w:val="0"/>
+          <w:color w:val="000000" w:themeColor="text1"/>
+        </w:rPr>
+      </w:pPr>
+      <w:r>
+        <w:rPr>
+          <w:rStyle w:val="aa"/>
+          <w:b w:val="0"/>
+          <w:i w:val="0"/>
+          <w:color w:val="000000" w:themeColor="text1"/>
+        </w:rPr>
+        <w:t xml:space="preserve">При нажатии в создающемся аккаунте разрабатываемого сервиса сохраняются имя, фамилия и фотография профиля </w:t>
+      </w:r>
+      <w:r>
+        <w:rPr>
+          <w:rStyle w:val="aa"/>
+          <w:b w:val="0"/>
+          <w:i w:val="0"/>
+          <w:color w:val="000000" w:themeColor="text1"/>
         </w:rPr>
         <w:lastRenderedPageBreak/>
-        <w:t>пользователя из Facebook, Вконтакте.</w:t>
+        <w:t xml:space="preserve">пользователя из </w:t>
+      </w:r>
+      <w:proofErr w:type="spellStart"/>
+      <w:r>
+        <w:rPr>
+          <w:rStyle w:val="aa"/>
+          <w:b w:val="0"/>
+          <w:i w:val="0"/>
+          <w:color w:val="000000" w:themeColor="text1"/>
+        </w:rPr>
+        <w:t>Facebook</w:t>
+      </w:r>
+      <w:proofErr w:type="spellEnd"/>
+      <w:r>
+        <w:rPr>
+          <w:rStyle w:val="aa"/>
+          <w:b w:val="0"/>
+          <w:i w:val="0"/>
+          <w:color w:val="000000" w:themeColor="text1"/>
+        </w:rPr>
+        <w:t xml:space="preserve">, </w:t>
+      </w:r>
+      <w:proofErr w:type="spellStart"/>
+      <w:r>
+        <w:rPr>
+          <w:rStyle w:val="aa"/>
+          <w:b w:val="0"/>
+          <w:i w:val="0"/>
+          <w:color w:val="000000" w:themeColor="text1"/>
+        </w:rPr>
+        <w:t>Вконтакте</w:t>
+      </w:r>
+      <w:proofErr w:type="spellEnd"/>
+      <w:r>
+        <w:rPr>
+          <w:rStyle w:val="aa"/>
+          <w:b w:val="0"/>
+          <w:i w:val="0"/>
+          <w:color w:val="000000" w:themeColor="text1"/>
+        </w:rPr>
+        <w:t>.</w:t>
       </w:r>
     </w:p>
     <w:p>
@@ -20012,32 +20896,97 @@
           <w:rStyle w:val="aa"/>
           <w:b w:val="0"/>
           <w:i w:val="0"/>
-        </w:rPr>
-      </w:pPr>
-      <w:r>
-        <w:rPr>
-          <w:rStyle w:val="aa"/>
-          <w:b w:val="0"/>
-          <w:i w:val="0"/>
-        </w:rPr>
-        <w:t xml:space="preserve">При нажатии на кнопку входа: Если email и пароль введены верно, то пользователь регистрируется на сервисе: создается аккаунт, где логином является email, пароль совпадает с паролем от учетной записи в Facebook, Вконтакте. В новом аккаунте сохраняются </w:t>
-      </w:r>
-      <w:r>
-        <w:rPr>
-          <w:rStyle w:val="aa"/>
-          <w:b w:val="0"/>
-          <w:i w:val="0"/>
-          <w:color w:val="FF0000"/>
-        </w:rPr>
-        <w:t>фотография профиля</w:t>
-      </w:r>
-      <w:r>
-        <w:rPr>
-          <w:rStyle w:val="aa"/>
-          <w:b w:val="0"/>
-          <w:i w:val="0"/>
-        </w:rPr>
-        <w:t>, имя пользователя и фамилия.</w:t>
+          <w:color w:val="000000" w:themeColor="text1"/>
+        </w:rPr>
+      </w:pPr>
+      <w:r>
+        <w:rPr>
+          <w:rStyle w:val="aa"/>
+          <w:b w:val="0"/>
+          <w:i w:val="0"/>
+          <w:color w:val="000000" w:themeColor="text1"/>
+        </w:rPr>
+        <w:t xml:space="preserve">При нажатии на кнопку входа: Если </w:t>
+      </w:r>
+      <w:proofErr w:type="spellStart"/>
+      <w:r>
+        <w:rPr>
+          <w:rStyle w:val="aa"/>
+          <w:b w:val="0"/>
+          <w:i w:val="0"/>
+          <w:color w:val="000000" w:themeColor="text1"/>
+        </w:rPr>
+        <w:t>email</w:t>
+      </w:r>
+      <w:proofErr w:type="spellEnd"/>
+      <w:r>
+        <w:rPr>
+          <w:rStyle w:val="aa"/>
+          <w:b w:val="0"/>
+          <w:i w:val="0"/>
+          <w:color w:val="000000" w:themeColor="text1"/>
+        </w:rPr>
+        <w:t xml:space="preserve"> и пароль введены верно, то пользователь регистрируется на сервисе: создается аккаунт, где логином является </w:t>
+      </w:r>
+      <w:proofErr w:type="spellStart"/>
+      <w:r>
+        <w:rPr>
+          <w:rStyle w:val="aa"/>
+          <w:b w:val="0"/>
+          <w:i w:val="0"/>
+          <w:color w:val="000000" w:themeColor="text1"/>
+        </w:rPr>
+        <w:t>email</w:t>
+      </w:r>
+      <w:proofErr w:type="spellEnd"/>
+      <w:r>
+        <w:rPr>
+          <w:rStyle w:val="aa"/>
+          <w:b w:val="0"/>
+          <w:i w:val="0"/>
+          <w:color w:val="000000" w:themeColor="text1"/>
+        </w:rPr>
+        <w:t xml:space="preserve">, пароль совпадает с паролем от учетной записи в </w:t>
+      </w:r>
+      <w:proofErr w:type="spellStart"/>
+      <w:r>
+        <w:rPr>
+          <w:rStyle w:val="aa"/>
+          <w:b w:val="0"/>
+          <w:i w:val="0"/>
+          <w:color w:val="000000" w:themeColor="text1"/>
+        </w:rPr>
+        <w:t>Facebook</w:t>
+      </w:r>
+      <w:proofErr w:type="spellEnd"/>
+      <w:r>
+        <w:rPr>
+          <w:rStyle w:val="aa"/>
+          <w:b w:val="0"/>
+          <w:i w:val="0"/>
+          <w:color w:val="000000" w:themeColor="text1"/>
+        </w:rPr>
+        <w:t xml:space="preserve">, </w:t>
+      </w:r>
+      <w:proofErr w:type="spellStart"/>
+      <w:r>
+        <w:rPr>
+          <w:rStyle w:val="aa"/>
+          <w:b w:val="0"/>
+          <w:i w:val="0"/>
+          <w:color w:val="000000" w:themeColor="text1"/>
+        </w:rPr>
+        <w:t>Вконтакте</w:t>
+      </w:r>
+      <w:proofErr w:type="spellEnd"/>
+      <w:r>
+        <w:rPr>
+          <w:rStyle w:val="aa"/>
+          <w:b w:val="0"/>
+          <w:i w:val="0"/>
+          <w:color w:val="000000" w:themeColor="text1"/>
+        </w:rPr>
+        <w:t>. В новом аккаунте сохраняются фотография профиля, имя пользователя и фамилия.</w:t>
       </w:r>
     </w:p>
     <w:p>
@@ -20049,7 +20998,7 @@
           <w:i w:val="0"/>
         </w:rPr>
       </w:pPr>
-      <w:bookmarkStart w:id="157" w:name="_Toc416384497"/>
+      <w:bookmarkStart w:id="158" w:name="_Toc416384497"/>
       <w:r>
         <w:rPr>
           <w:rStyle w:val="aa"/>
@@ -20058,7 +21007,7 @@
         </w:rPr>
         <w:t>Личная страница пользователя</w:t>
       </w:r>
-      <w:bookmarkEnd w:id="157"/>
+      <w:bookmarkEnd w:id="158"/>
     </w:p>
     <w:p>
       <w:pPr>
@@ -20254,23 +21203,54 @@
           <w:i w:val="0"/>
         </w:rPr>
         <w:lastRenderedPageBreak/>
-        <w:t>Посещенные мероприятия и организованные пользователем мероприятия отображаются в соответствующих полях в виде аватара мероприятия и его названия. При нажатии на аватар или название мероприятия пользователь переходит на страницу соответствующего мероприятия</w:t>
-      </w:r>
-      <w:r>
-        <w:rPr>
-          <w:rStyle w:val="aa"/>
-          <w:b w:val="0"/>
-          <w:i w:val="0"/>
-          <w:color w:val="FF0000"/>
-        </w:rPr>
-        <w:t xml:space="preserve">. </w:t>
-      </w:r>
-      <w:r>
-        <w:rPr>
-          <w:rStyle w:val="aa"/>
-          <w:b w:val="0"/>
-          <w:i w:val="0"/>
-          <w:color w:val="FF0000"/>
+        <w:t xml:space="preserve">Посещенные мероприятия и организованные пользователем мероприятия отображаются в соответствующих полях в виде </w:t>
+      </w:r>
+      <w:proofErr w:type="spellStart"/>
+      <w:r>
+        <w:rPr>
+          <w:rStyle w:val="aa"/>
+          <w:b w:val="0"/>
+          <w:i w:val="0"/>
+          <w:color w:val="000000" w:themeColor="text1"/>
+        </w:rPr>
+        <w:t>аватара</w:t>
+      </w:r>
+      <w:proofErr w:type="spellEnd"/>
+      <w:r>
+        <w:rPr>
+          <w:rStyle w:val="aa"/>
+          <w:b w:val="0"/>
+          <w:i w:val="0"/>
+          <w:color w:val="000000" w:themeColor="text1"/>
+        </w:rPr>
+        <w:t xml:space="preserve"> мероприятия и его названия. При нажатии на </w:t>
+      </w:r>
+      <w:proofErr w:type="spellStart"/>
+      <w:r>
+        <w:rPr>
+          <w:rStyle w:val="aa"/>
+          <w:b w:val="0"/>
+          <w:i w:val="0"/>
+          <w:color w:val="000000" w:themeColor="text1"/>
+        </w:rPr>
+        <w:t>аватар</w:t>
+      </w:r>
+      <w:proofErr w:type="spellEnd"/>
+      <w:r>
+        <w:rPr>
+          <w:rStyle w:val="aa"/>
+          <w:b w:val="0"/>
+          <w:i w:val="0"/>
+          <w:color w:val="000000" w:themeColor="text1"/>
+        </w:rPr>
+        <w:t xml:space="preserve"> или название мероприятия пользователь переходит на страницу соответствующего мероприятия. </w:t>
+      </w:r>
+      <w:r>
+        <w:rPr>
+          <w:rStyle w:val="aa"/>
+          <w:b w:val="0"/>
+          <w:i w:val="0"/>
+          <w:color w:val="000000" w:themeColor="text1"/>
         </w:rPr>
         <w:t>Мероприятия сортируются по дате (наиболее новые сверху). На странице отображаются по 2 мероприятия из каждой категории (организованные и в которых принимал участие).</w:t>
       </w:r>
@@ -20298,14 +21278,28 @@
           <w:numId w:val="15"/>
         </w:numPr>
         <w:rPr>
-          <w:color w:val="FF0000"/>
-        </w:rPr>
-      </w:pPr>
-      <w:r>
-        <w:rPr>
-          <w:color w:val="FF0000"/>
-        </w:rPr>
-        <w:t>Для каждого комментария выводится информация о дате и времени его создания, имя пользователя, оставившего комментарий и аватар пользователя, обрезанный до квадрата по центру изображения. При нажатии на имя оставившего комментарий, нажавший переходит на личную страницу пользователя.</w:t>
+          <w:color w:val="000000" w:themeColor="text1"/>
+        </w:rPr>
+      </w:pPr>
+      <w:r>
+        <w:rPr>
+          <w:color w:val="000000" w:themeColor="text1"/>
+        </w:rPr>
+        <w:t xml:space="preserve">Для каждого комментария выводится информация о дате и времени его создания, имя пользователя, оставившего комментарий и </w:t>
+      </w:r>
+      <w:proofErr w:type="spellStart"/>
+      <w:r>
+        <w:rPr>
+          <w:color w:val="000000" w:themeColor="text1"/>
+        </w:rPr>
+        <w:t>аватар</w:t>
+      </w:r>
+      <w:proofErr w:type="spellEnd"/>
+      <w:r>
+        <w:rPr>
+          <w:color w:val="000000" w:themeColor="text1"/>
+        </w:rPr>
+        <w:t xml:space="preserve"> пользователя, обрезанный до квадрата по центру изображения. При нажатии на имя оставившего комментарий, нажавший переходит на личную страницу пользователя.</w:t>
       </w:r>
     </w:p>
     <w:p>
@@ -20316,12 +21310,12 @@
           <w:numId w:val="15"/>
         </w:numPr>
         <w:rPr>
-          <w:color w:val="FF0000"/>
-        </w:rPr>
-      </w:pPr>
-      <w:r>
-        <w:rPr>
-          <w:color w:val="FF0000"/>
+          <w:color w:val="000000" w:themeColor="text1"/>
+        </w:rPr>
+      </w:pPr>
+      <w:r>
+        <w:rPr>
+          <w:color w:val="000000" w:themeColor="text1"/>
         </w:rPr>
         <w:t>При нажатии на кнопку всех мероприятий пользователя он перенаправляется на страницу всех мероприятий пользователя для соответствующего пользователя.</w:t>
       </w:r>
@@ -20353,12 +21347,12 @@
           <w:numId w:val="15"/>
         </w:numPr>
         <w:rPr>
-          <w:color w:val="FF0000"/>
-        </w:rPr>
-      </w:pPr>
-      <w:r>
-        <w:rPr>
-          <w:color w:val="FF0000"/>
+          <w:color w:val="000000" w:themeColor="text1"/>
+        </w:rPr>
+      </w:pPr>
+      <w:r>
+        <w:rPr>
+          <w:color w:val="000000" w:themeColor="text1"/>
         </w:rPr>
         <w:t>Владелец станицы видит следующие поля в блоке рейтингов:</w:t>
       </w:r>
@@ -20371,24 +21365,24 @@
           <w:numId w:val="45"/>
         </w:numPr>
         <w:rPr>
-          <w:color w:val="FF0000"/>
-        </w:rPr>
-      </w:pPr>
-      <w:r>
-        <w:rPr>
-          <w:color w:val="FF0000"/>
+          <w:color w:val="000000" w:themeColor="text1"/>
+        </w:rPr>
+      </w:pPr>
+      <w:r>
+        <w:rPr>
+          <w:color w:val="000000" w:themeColor="text1"/>
         </w:rPr>
         <w:t xml:space="preserve">Количество голосов за пользователя в качестве организатора. Здесь отображается </w:t>
       </w:r>
       <w:r>
         <w:rPr>
-          <w:color w:val="FF0000"/>
+          <w:color w:val="000000" w:themeColor="text1"/>
         </w:rPr>
         <w:t xml:space="preserve">число - </w:t>
       </w:r>
       <w:r>
         <w:rPr>
-          <w:color w:val="FF0000"/>
+          <w:color w:val="000000" w:themeColor="text1"/>
         </w:rPr>
         <w:t>общее количество пользователей, проголосовавших за все мероприятия, организованные владельцем.</w:t>
       </w:r>
@@ -20401,42 +21395,42 @@
           <w:numId w:val="45"/>
         </w:numPr>
         <w:rPr>
-          <w:color w:val="FF0000"/>
-        </w:rPr>
-      </w:pPr>
-      <w:r>
-        <w:rPr>
-          <w:color w:val="FF0000"/>
+          <w:color w:val="000000" w:themeColor="text1"/>
+        </w:rPr>
+      </w:pPr>
+      <w:r>
+        <w:rPr>
+          <w:color w:val="000000" w:themeColor="text1"/>
         </w:rPr>
         <w:t xml:space="preserve">Средняя оценка пользователя как организатора. Здесь отображается </w:t>
       </w:r>
       <w:r>
         <w:rPr>
-          <w:color w:val="FF0000"/>
+          <w:color w:val="000000" w:themeColor="text1"/>
         </w:rPr>
         <w:t xml:space="preserve">число - </w:t>
       </w:r>
       <w:r>
         <w:rPr>
-          <w:color w:val="FF0000"/>
+          <w:color w:val="000000" w:themeColor="text1"/>
         </w:rPr>
         <w:t>среднее</w:t>
       </w:r>
       <w:r>
         <w:rPr>
-          <w:color w:val="FF0000"/>
+          <w:color w:val="000000" w:themeColor="text1"/>
         </w:rPr>
         <w:t xml:space="preserve"> (сумма всех оценок, деленая на количество голосов)</w:t>
       </w:r>
       <w:r>
         <w:rPr>
-          <w:color w:val="FF0000"/>
+          <w:color w:val="000000" w:themeColor="text1"/>
         </w:rPr>
         <w:t xml:space="preserve"> по всем оценкам </w:t>
       </w:r>
       <w:r>
         <w:rPr>
-          <w:color w:val="FF0000"/>
+          <w:color w:val="000000" w:themeColor="text1"/>
         </w:rPr>
         <w:t xml:space="preserve">пользователей, проголосовавших за все мероприятия, организованные владельцем. </w:t>
       </w:r>
@@ -20449,25 +21443,25 @@
           <w:numId w:val="45"/>
         </w:numPr>
         <w:rPr>
-          <w:color w:val="FF0000"/>
-        </w:rPr>
-      </w:pPr>
-      <w:r>
-        <w:rPr>
-          <w:color w:val="FF0000"/>
+          <w:color w:val="000000" w:themeColor="text1"/>
+        </w:rPr>
+      </w:pPr>
+      <w:r>
+        <w:rPr>
+          <w:color w:val="000000" w:themeColor="text1"/>
         </w:rPr>
         <w:lastRenderedPageBreak/>
         <w:t xml:space="preserve">Общее количество голосов. Здесь отображается </w:t>
       </w:r>
       <w:r>
         <w:rPr>
-          <w:color w:val="FF0000"/>
+          <w:color w:val="000000" w:themeColor="text1"/>
         </w:rPr>
         <w:t xml:space="preserve">число - </w:t>
       </w:r>
       <w:r>
         <w:rPr>
-          <w:color w:val="FF0000"/>
+          <w:color w:val="000000" w:themeColor="text1"/>
         </w:rPr>
         <w:t>общее количество пользователей, проголосовавших за владельца страницы на его личной странице.</w:t>
       </w:r>
@@ -20480,24 +21474,24 @@
           <w:numId w:val="45"/>
         </w:numPr>
         <w:rPr>
-          <w:color w:val="FF0000"/>
-        </w:rPr>
-      </w:pPr>
-      <w:r>
-        <w:rPr>
-          <w:color w:val="FF0000"/>
+          <w:color w:val="000000" w:themeColor="text1"/>
+        </w:rPr>
+      </w:pPr>
+      <w:r>
+        <w:rPr>
+          <w:color w:val="000000" w:themeColor="text1"/>
         </w:rPr>
         <w:t xml:space="preserve">Средний рейтинг. Здесь отображается </w:t>
       </w:r>
       <w:r>
         <w:rPr>
-          <w:color w:val="FF0000"/>
+          <w:color w:val="000000" w:themeColor="text1"/>
         </w:rPr>
         <w:t xml:space="preserve">число - </w:t>
       </w:r>
       <w:r>
         <w:rPr>
-          <w:color w:val="FF0000"/>
+          <w:color w:val="000000" w:themeColor="text1"/>
         </w:rPr>
         <w:t>среднее (сумма всех оценок, деленая на количество голосов) по всем оценкам пользователей, проголосовавших за владельца страницы на его личной странице.</w:t>
       </w:r>
@@ -20510,14 +21504,28 @@
           <w:numId w:val="45"/>
         </w:numPr>
         <w:rPr>
-          <w:color w:val="FF0000"/>
-        </w:rPr>
-      </w:pPr>
-      <w:r>
-        <w:rPr>
-          <w:color w:val="FF0000"/>
-        </w:rPr>
-        <w:t>Если ни один из пользователей не проголосовал за любое мероприятия пользователя, то поля количество голосов за пользователя в качестве организатора и средняя оценка пользователя как организатора не отображаются.</w:t>
+          <w:color w:val="000000" w:themeColor="text1"/>
+        </w:rPr>
+      </w:pPr>
+      <w:r>
+        <w:rPr>
+          <w:color w:val="000000" w:themeColor="text1"/>
+        </w:rPr>
+        <w:t xml:space="preserve">Если ни один из пользователей не проголосовал за любое мероприятия пользователя, то поля количество голосов за пользователя в качестве </w:t>
+      </w:r>
+      <w:proofErr w:type="gramStart"/>
+      <w:r>
+        <w:rPr>
+          <w:color w:val="000000" w:themeColor="text1"/>
+        </w:rPr>
+        <w:t>организатора</w:t>
+      </w:r>
+      <w:proofErr w:type="gramEnd"/>
+      <w:r>
+        <w:rPr>
+          <w:color w:val="000000" w:themeColor="text1"/>
+        </w:rPr>
+        <w:t xml:space="preserve"> и средняя оценка пользователя как организатора не отображаются.</w:t>
       </w:r>
     </w:p>
     <w:p>
@@ -20530,19 +21538,27 @@
       </w:pPr>
       <w:r>
         <w:rPr>
-          <w:color w:val="FF0000"/>
-        </w:rPr>
-        <w:t>Если ни один из пользователей не проголосовал на личной странице владельца, то общее количество голосов и средний рейтинг не отображаются</w:t>
-      </w:r>
-      <w:r>
-        <w:rPr>
-          <w:color w:val="FF0000"/>
+          <w:color w:val="000000" w:themeColor="text1"/>
+        </w:rPr>
+        <w:t xml:space="preserve">Если ни один из пользователей не проголосовал на личной странице владельца, то общее количество голосов и средний рейтинг </w:t>
+      </w:r>
+      <w:proofErr w:type="gramStart"/>
+      <w:r>
+        <w:rPr>
+          <w:color w:val="000000" w:themeColor="text1"/>
+        </w:rPr>
+        <w:t>не отображаются</w:t>
+      </w:r>
+      <w:proofErr w:type="gramEnd"/>
+      <w:r>
+        <w:rPr>
+          <w:color w:val="000000" w:themeColor="text1"/>
         </w:rPr>
         <w:t xml:space="preserve"> и пользователь видит следующее сообщение «Никто не оценивал участие данного пользователя»</w:t>
       </w:r>
       <w:r>
         <w:rPr>
-          <w:color w:val="FF0000"/>
+          <w:color w:val="000000" w:themeColor="text1"/>
         </w:rPr>
         <w:t>.</w:t>
       </w:r>
@@ -20555,12 +21571,12 @@
           <w:numId w:val="15"/>
         </w:numPr>
         <w:rPr>
-          <w:color w:val="FF0000"/>
-        </w:rPr>
-      </w:pPr>
-      <w:r>
-        <w:rPr>
-          <w:color w:val="FF0000"/>
+          <w:color w:val="000000" w:themeColor="text1"/>
+        </w:rPr>
+      </w:pPr>
+      <w:r>
+        <w:rPr>
+          <w:color w:val="000000" w:themeColor="text1"/>
         </w:rPr>
         <w:t xml:space="preserve">Гость страницы видит следующие поля в блоке рейтингов: </w:t>
       </w:r>
@@ -20573,24 +21589,24 @@
           <w:numId w:val="44"/>
         </w:numPr>
         <w:rPr>
-          <w:color w:val="FF0000"/>
-        </w:rPr>
-      </w:pPr>
-      <w:r>
-        <w:rPr>
-          <w:color w:val="FF0000"/>
+          <w:color w:val="000000" w:themeColor="text1"/>
+        </w:rPr>
+      </w:pPr>
+      <w:r>
+        <w:rPr>
+          <w:color w:val="000000" w:themeColor="text1"/>
         </w:rPr>
         <w:t xml:space="preserve">Количество голосов за пользователя в качестве организатора. Здесь отображается </w:t>
       </w:r>
       <w:r>
         <w:rPr>
-          <w:color w:val="FF0000"/>
+          <w:color w:val="000000" w:themeColor="text1"/>
         </w:rPr>
         <w:t xml:space="preserve">число - </w:t>
       </w:r>
       <w:r>
         <w:rPr>
-          <w:color w:val="FF0000"/>
+          <w:color w:val="000000" w:themeColor="text1"/>
         </w:rPr>
         <w:t>общее количество пользователей, проголосовавших за все мероприятия, организованные владельцем.</w:t>
       </w:r>
@@ -20603,24 +21619,24 @@
           <w:numId w:val="44"/>
         </w:numPr>
         <w:rPr>
-          <w:color w:val="FF0000"/>
-        </w:rPr>
-      </w:pPr>
-      <w:r>
-        <w:rPr>
-          <w:color w:val="FF0000"/>
+          <w:color w:val="000000" w:themeColor="text1"/>
+        </w:rPr>
+      </w:pPr>
+      <w:r>
+        <w:rPr>
+          <w:color w:val="000000" w:themeColor="text1"/>
         </w:rPr>
         <w:t xml:space="preserve">Средняя оценка пользователя как организатора. Здесь отображается </w:t>
       </w:r>
       <w:r>
         <w:rPr>
-          <w:color w:val="FF0000"/>
+          <w:color w:val="000000" w:themeColor="text1"/>
         </w:rPr>
         <w:t xml:space="preserve">число - </w:t>
       </w:r>
       <w:r>
         <w:rPr>
-          <w:color w:val="FF0000"/>
+          <w:color w:val="000000" w:themeColor="text1"/>
         </w:rPr>
         <w:t xml:space="preserve">среднее (сумма всех оценок, деленая на количество голосов) по всем оценкам пользователей, проголосовавших за все мероприятия, организованные владельцем. </w:t>
       </w:r>
@@ -20633,26 +21649,32 @@
           <w:numId w:val="44"/>
         </w:numPr>
         <w:rPr>
-          <w:color w:val="FF0000"/>
-        </w:rPr>
-      </w:pPr>
-      <w:r>
-        <w:rPr>
-          <w:color w:val="FF0000"/>
+          <w:color w:val="000000" w:themeColor="text1"/>
+        </w:rPr>
+      </w:pPr>
+      <w:r>
+        <w:rPr>
+          <w:color w:val="000000" w:themeColor="text1"/>
         </w:rPr>
         <w:t xml:space="preserve">Общее количество голосов. Здесь отображается </w:t>
       </w:r>
       <w:r>
         <w:rPr>
-          <w:color w:val="FF0000"/>
+          <w:color w:val="000000" w:themeColor="text1"/>
         </w:rPr>
         <w:t xml:space="preserve">число - </w:t>
       </w:r>
       <w:r>
         <w:rPr>
-          <w:color w:val="FF0000"/>
-        </w:rPr>
-        <w:t>общее количество пользователей, проголосовавших за владельца страницы на его личной странице.</w:t>
+          <w:color w:val="000000" w:themeColor="text1"/>
+        </w:rPr>
+        <w:t xml:space="preserve">общее количество пользователей, проголосовавших за владельца </w:t>
+      </w:r>
+      <w:r>
+        <w:rPr>
+          <w:color w:val="000000" w:themeColor="text1"/>
+        </w:rPr>
+        <w:t>страницы на его личной странице.</w:t>
       </w:r>
     </w:p>
     <w:p>
@@ -20663,30 +21685,30 @@
           <w:numId w:val="44"/>
         </w:numPr>
         <w:rPr>
-          <w:color w:val="FF0000"/>
-        </w:rPr>
-      </w:pPr>
-      <w:r>
-        <w:rPr>
-          <w:color w:val="FF0000"/>
+          <w:color w:val="000000" w:themeColor="text1"/>
+        </w:rPr>
+      </w:pPr>
+      <w:r>
+        <w:rPr>
+          <w:color w:val="000000" w:themeColor="text1"/>
         </w:rPr>
         <w:t xml:space="preserve">Средний рейтинг. Здесь отображается </w:t>
       </w:r>
       <w:r>
         <w:rPr>
-          <w:color w:val="FF0000"/>
+          <w:color w:val="000000" w:themeColor="text1"/>
         </w:rPr>
         <w:t xml:space="preserve">число - </w:t>
       </w:r>
       <w:r>
         <w:rPr>
-          <w:color w:val="FF0000"/>
+          <w:color w:val="000000" w:themeColor="text1"/>
         </w:rPr>
         <w:t xml:space="preserve">среднее (сумма </w:t>
       </w:r>
       <w:r>
         <w:rPr>
-          <w:color w:val="FF0000"/>
+          <w:color w:val="000000" w:themeColor="text1"/>
         </w:rPr>
         <w:lastRenderedPageBreak/>
         <w:t>всех оценок, деленая на количество голосов) по всем оценкам пользователей, проголосовавших за владельца страницы на его личной странице.</w:t>
@@ -20700,14 +21722,34 @@
           <w:numId w:val="44"/>
         </w:numPr>
         <w:rPr>
-          <w:color w:val="FF0000"/>
-        </w:rPr>
-      </w:pPr>
-      <w:r>
-        <w:rPr>
-          <w:color w:val="FF0000"/>
-        </w:rPr>
-        <w:t>Если ни один из пользователей не проголосовал за любое мероприятия пользователя, то поля количество голосов за пользователя в качестве организатора и средняя оценка пользователя как организатора не отображаются.</w:t>
+          <w:color w:val="000000" w:themeColor="text1"/>
+        </w:rPr>
+      </w:pPr>
+      <w:r>
+        <w:rPr>
+          <w:color w:val="000000" w:themeColor="text1"/>
+        </w:rPr>
+        <w:t xml:space="preserve">Если ни один из пользователей не проголосовал за любое мероприятия пользователя, то поля количество голосов за пользователя в качестве </w:t>
+      </w:r>
+      <w:proofErr w:type="gramStart"/>
+      <w:r>
+        <w:rPr>
+          <w:color w:val="000000" w:themeColor="text1"/>
+        </w:rPr>
+        <w:t>организатора</w:t>
+      </w:r>
+      <w:proofErr w:type="gramEnd"/>
+      <w:r>
+        <w:rPr>
+          <w:color w:val="000000" w:themeColor="text1"/>
+        </w:rPr>
+        <w:t xml:space="preserve"> и средняя оценка </w:t>
+      </w:r>
+      <w:r>
+        <w:rPr>
+          <w:color w:val="000000" w:themeColor="text1"/>
+        </w:rPr>
+        <w:t>пользователя как организатора не отображаются.</w:t>
       </w:r>
     </w:p>
     <w:p>
@@ -20718,20 +21760,28 @@
           <w:numId w:val="44"/>
         </w:numPr>
         <w:rPr>
-          <w:color w:val="FF0000"/>
-        </w:rPr>
-      </w:pPr>
-      <w:r>
-        <w:rPr>
-          <w:color w:val="FF0000"/>
+          <w:color w:val="000000" w:themeColor="text1"/>
+        </w:rPr>
+      </w:pPr>
+      <w:r>
+        <w:rPr>
+          <w:color w:val="000000" w:themeColor="text1"/>
         </w:rPr>
         <w:t xml:space="preserve">Если ни один из пользователей не проголосовал на личной странице владельца, то общее количество голосов и средний рейтинг </w:t>
       </w:r>
-      <w:r>
-        <w:rPr>
-          <w:color w:val="FF0000"/>
-        </w:rPr>
-        <w:t>не отображаются и пользователь видит следующее сообщение «Никто не оценивал участие данного пользователя».</w:t>
+      <w:proofErr w:type="gramStart"/>
+      <w:r>
+        <w:rPr>
+          <w:color w:val="000000" w:themeColor="text1"/>
+        </w:rPr>
+        <w:t>не отображаются</w:t>
+      </w:r>
+      <w:proofErr w:type="gramEnd"/>
+      <w:r>
+        <w:rPr>
+          <w:color w:val="000000" w:themeColor="text1"/>
+        </w:rPr>
+        <w:t xml:space="preserve"> и пользователь видит следующее сообщение «Никто не оценивал участие данного пользователя».</w:t>
       </w:r>
     </w:p>
     <w:p>
@@ -20742,18 +21792,18 @@
           <w:numId w:val="44"/>
         </w:numPr>
         <w:rPr>
-          <w:color w:val="FF0000"/>
-        </w:rPr>
-      </w:pPr>
-      <w:r>
-        <w:rPr>
-          <w:color w:val="FF0000"/>
+          <w:color w:val="000000" w:themeColor="text1"/>
+        </w:rPr>
+      </w:pPr>
+      <w:r>
+        <w:rPr>
+          <w:color w:val="000000" w:themeColor="text1"/>
         </w:rPr>
         <w:t>Оценить пользователя как участника. В этом поле пользователю доступны 5 кнопок с цифрами: 1, 2, 3, 4, 5. При нажатии на поле, голос засчитывается владе</w:t>
       </w:r>
       <w:r>
         <w:rPr>
-          <w:color w:val="FF0000"/>
+          <w:color w:val="000000" w:themeColor="text1"/>
         </w:rPr>
         <w:t>льцу страницы, то есть человек прибавляется в общем количестве голосов и пересчитывается средний рейтинг с учетом данного голоса.</w:t>
       </w:r>
@@ -20765,10 +21815,13 @@
           <w:ilvl w:val="1"/>
           <w:numId w:val="44"/>
         </w:numPr>
-      </w:pPr>
-      <w:r>
-        <w:rPr>
-          <w:color w:val="FF0000"/>
+        <w:rPr>
+          <w:color w:val="000000" w:themeColor="text1"/>
+        </w:rPr>
+      </w:pPr>
+      <w:r>
+        <w:rPr>
+          <w:color w:val="000000" w:themeColor="text1"/>
         </w:rPr>
         <w:t>Гость может голосовать за владельца страницы один раз. При повторном голосовании голос гостя не учитывается.</w:t>
       </w:r>
@@ -20777,7 +21830,7 @@
       <w:pPr>
         <w:pStyle w:val="3"/>
       </w:pPr>
-      <w:bookmarkStart w:id="158" w:name="_Toc416384498"/>
+      <w:bookmarkStart w:id="159" w:name="_Toc416384498"/>
       <w:r>
         <w:lastRenderedPageBreak/>
         <w:t xml:space="preserve">Страница редактирования личного </w:t>
@@ -20785,7 +21838,7 @@
       <w:r>
         <w:t>профиля</w:t>
       </w:r>
-      <w:bookmarkEnd w:id="158"/>
+      <w:bookmarkEnd w:id="159"/>
     </w:p>
     <w:p>
       <w:pPr>
@@ -20961,6 +22014,7 @@
         </w:rPr>
         <w:t xml:space="preserve">На странице расположены шапка сервиса и текстовые поля для ввода: имя, фамилия, дата рождения в формате ДД.ММ.ГГГГ, </w:t>
       </w:r>
+      <w:proofErr w:type="spellStart"/>
       <w:r>
         <w:rPr>
           <w:rStyle w:val="aa"/>
@@ -20970,6 +22024,7 @@
         </w:rPr>
         <w:t>skype</w:t>
       </w:r>
+      <w:proofErr w:type="spellEnd"/>
       <w:r>
         <w:rPr>
           <w:rStyle w:val="aa"/>
@@ -20993,7 +22048,61 @@
           <w:b w:val="0"/>
           <w:i w:val="0"/>
         </w:rPr>
-        <w:t xml:space="preserve"> и Вконтакте, а так же кнопка для загрузки аватара пользователя.</w:t>
+        <w:t xml:space="preserve"> и </w:t>
+      </w:r>
+      <w:proofErr w:type="spellStart"/>
+      <w:r>
+        <w:rPr>
+          <w:rStyle w:val="aa"/>
+          <w:b w:val="0"/>
+          <w:i w:val="0"/>
+        </w:rPr>
+        <w:t>Вконтакте</w:t>
+      </w:r>
+      <w:proofErr w:type="spellEnd"/>
+      <w:r>
+        <w:rPr>
+          <w:rStyle w:val="aa"/>
+          <w:b w:val="0"/>
+          <w:i w:val="0"/>
+        </w:rPr>
+        <w:t xml:space="preserve">, а </w:t>
+      </w:r>
+      <w:proofErr w:type="gramStart"/>
+      <w:r>
+        <w:rPr>
+          <w:rStyle w:val="aa"/>
+          <w:b w:val="0"/>
+          <w:i w:val="0"/>
+        </w:rPr>
+        <w:t>так же</w:t>
+      </w:r>
+      <w:proofErr w:type="gramEnd"/>
+      <w:r>
+        <w:rPr>
+          <w:rStyle w:val="aa"/>
+          <w:b w:val="0"/>
+          <w:i w:val="0"/>
+        </w:rPr>
+        <w:t xml:space="preserve"> кнопка для загрузки </w:t>
+      </w:r>
+      <w:proofErr w:type="spellStart"/>
+      <w:r>
+        <w:rPr>
+          <w:rStyle w:val="aa"/>
+          <w:b w:val="0"/>
+          <w:i w:val="0"/>
+        </w:rPr>
+        <w:t>аватара</w:t>
+      </w:r>
+      <w:proofErr w:type="spellEnd"/>
+      <w:r>
+        <w:rPr>
+          <w:rStyle w:val="aa"/>
+          <w:b w:val="0"/>
+          <w:i w:val="0"/>
+        </w:rPr>
+        <w:t xml:space="preserve"> пользователя.</w:t>
       </w:r>
       <w:r>
         <w:t xml:space="preserve"> </w:t>
@@ -21020,6 +22129,7 @@
         </w:rPr>
         <w:t xml:space="preserve">Для заполнения контактной информации предусмотрены следующие поля для ввода: </w:t>
       </w:r>
+      <w:proofErr w:type="spellStart"/>
       <w:r>
         <w:rPr>
           <w:rStyle w:val="aa"/>
@@ -21029,6 +22139,7 @@
         </w:rPr>
         <w:t>skype</w:t>
       </w:r>
+      <w:proofErr w:type="spellEnd"/>
       <w:r>
         <w:rPr>
           <w:rStyle w:val="aa"/>
@@ -21052,7 +22163,25 @@
           <w:b w:val="0"/>
           <w:i w:val="0"/>
         </w:rPr>
-        <w:t xml:space="preserve"> и Вконтакте.</w:t>
+        <w:t xml:space="preserve"> и </w:t>
+      </w:r>
+      <w:proofErr w:type="spellStart"/>
+      <w:r>
+        <w:rPr>
+          <w:rStyle w:val="aa"/>
+          <w:b w:val="0"/>
+          <w:i w:val="0"/>
+        </w:rPr>
+        <w:t>Вконтакте</w:t>
+      </w:r>
+      <w:proofErr w:type="spellEnd"/>
+      <w:r>
+        <w:rPr>
+          <w:rStyle w:val="aa"/>
+          <w:b w:val="0"/>
+          <w:i w:val="0"/>
+        </w:rPr>
+        <w:t>.</w:t>
       </w:r>
     </w:p>
     <w:p>
@@ -21088,15 +22217,15 @@
           <w:rStyle w:val="aa"/>
           <w:b w:val="0"/>
           <w:i w:val="0"/>
-          <w:color w:val="FF0000"/>
-        </w:rPr>
-      </w:pPr>
-      <w:r>
-        <w:rPr>
-          <w:rStyle w:val="aa"/>
-          <w:b w:val="0"/>
-          <w:i w:val="0"/>
-          <w:color w:val="FF0000"/>
+          <w:color w:val="000000" w:themeColor="text1"/>
+        </w:rPr>
+      </w:pPr>
+      <w:r>
+        <w:rPr>
+          <w:rStyle w:val="aa"/>
+          <w:b w:val="0"/>
+          <w:i w:val="0"/>
+          <w:color w:val="000000" w:themeColor="text1"/>
         </w:rPr>
         <w:t>Если пароли, введенные в поля для ввода пароля и подтверждения пароля не совпадают, то пользователю выводится следующее сообщение об ошибке «Пароли не совпадают».</w:t>
       </w:r>
@@ -21112,15 +22241,15 @@
           <w:rStyle w:val="aa"/>
           <w:b w:val="0"/>
           <w:i w:val="0"/>
-          <w:color w:val="FF0000"/>
-        </w:rPr>
-      </w:pPr>
-      <w:r>
-        <w:rPr>
-          <w:rStyle w:val="aa"/>
-          <w:b w:val="0"/>
-          <w:i w:val="0"/>
-          <w:color w:val="FF0000"/>
+          <w:color w:val="000000" w:themeColor="text1"/>
+        </w:rPr>
+      </w:pPr>
+      <w:r>
+        <w:rPr>
+          <w:rStyle w:val="aa"/>
+          <w:b w:val="0"/>
+          <w:i w:val="0"/>
+          <w:color w:val="000000" w:themeColor="text1"/>
         </w:rPr>
         <w:t>Если в поле для ввода имени введено более 255 символов, то при нажатии на кнопку зарегистрироваться пользователю выводится следующее сообщение об ошибке «Имя слишком длинное».</w:t>
       </w:r>
@@ -21136,15 +22265,15 @@
           <w:rStyle w:val="aa"/>
           <w:b w:val="0"/>
           <w:i w:val="0"/>
-          <w:color w:val="FF0000"/>
-        </w:rPr>
-      </w:pPr>
-      <w:r>
-        <w:rPr>
-          <w:rStyle w:val="aa"/>
-          <w:b w:val="0"/>
-          <w:i w:val="0"/>
-          <w:color w:val="FF0000"/>
+          <w:color w:val="000000" w:themeColor="text1"/>
+        </w:rPr>
+      </w:pPr>
+      <w:r>
+        <w:rPr>
+          <w:rStyle w:val="aa"/>
+          <w:b w:val="0"/>
+          <w:i w:val="0"/>
+          <w:color w:val="000000" w:themeColor="text1"/>
         </w:rPr>
         <w:t>Если в поле для ввода имени не введено ни одного символа, то при нажатии на кнопку зарегистрироваться пользователю выводится следующее сообщение об ошибке «Имя не должно быть пустым».</w:t>
       </w:r>
@@ -21160,15 +22289,15 @@
           <w:rStyle w:val="aa"/>
           <w:b w:val="0"/>
           <w:i w:val="0"/>
-          <w:color w:val="FF0000"/>
-        </w:rPr>
-      </w:pPr>
-      <w:r>
-        <w:rPr>
-          <w:rStyle w:val="aa"/>
-          <w:b w:val="0"/>
-          <w:i w:val="0"/>
-          <w:color w:val="FF0000"/>
+          <w:color w:val="000000" w:themeColor="text1"/>
+        </w:rPr>
+      </w:pPr>
+      <w:r>
+        <w:rPr>
+          <w:rStyle w:val="aa"/>
+          <w:b w:val="0"/>
+          <w:i w:val="0"/>
+          <w:color w:val="000000" w:themeColor="text1"/>
         </w:rPr>
         <w:t>Если в поле для ввода фамилии введено более 255 символов, то при нажатии на кнопку зарегистрироваться пользователю выводится следующее сообщение об ошибке «Фамилия слишком длинное».</w:t>
       </w:r>
@@ -21184,15 +22313,15 @@
           <w:rStyle w:val="aa"/>
           <w:b w:val="0"/>
           <w:i w:val="0"/>
-          <w:color w:val="FF0000"/>
-        </w:rPr>
-      </w:pPr>
-      <w:r>
-        <w:rPr>
-          <w:rStyle w:val="aa"/>
-          <w:b w:val="0"/>
-          <w:i w:val="0"/>
-          <w:color w:val="FF0000"/>
+          <w:color w:val="000000" w:themeColor="text1"/>
+        </w:rPr>
+      </w:pPr>
+      <w:r>
+        <w:rPr>
+          <w:rStyle w:val="aa"/>
+          <w:b w:val="0"/>
+          <w:i w:val="0"/>
+          <w:color w:val="000000" w:themeColor="text1"/>
         </w:rPr>
         <w:t>Если в поле для ввода фамилии не введено ни одного символа, то при нажатии на кнопку зарегистрироваться пользователю выводится следующее сообщение об ошибке «Фамилия не должно быть пустым».</w:t>
       </w:r>
@@ -21291,24 +22420,34 @@
           <w:rStyle w:val="aa"/>
           <w:b w:val="0"/>
           <w:i w:val="0"/>
-          <w:color w:val="FF0000"/>
-        </w:rPr>
-      </w:pPr>
-      <w:r>
-        <w:rPr>
-          <w:rStyle w:val="aa"/>
-          <w:b w:val="0"/>
-          <w:i w:val="0"/>
-          <w:color w:val="FF0000"/>
-        </w:rPr>
-        <w:t>При выборе даты менее 18 лет со дня регистрации пользователю выдается ошибка «</w:t>
-      </w:r>
-      <w:r>
-        <w:rPr>
-          <w:rStyle w:val="aa"/>
-          <w:b w:val="0"/>
-          <w:i w:val="0"/>
-          <w:color w:val="FF0000"/>
+          <w:color w:val="000000" w:themeColor="text1"/>
+        </w:rPr>
+      </w:pPr>
+      <w:r>
+        <w:rPr>
+          <w:rStyle w:val="aa"/>
+          <w:b w:val="0"/>
+          <w:i w:val="0"/>
+          <w:color w:val="000000" w:themeColor="text1"/>
+        </w:rPr>
+        <w:t xml:space="preserve">При выборе даты менее 18 лет со дня регистрации </w:t>
+      </w:r>
+      <w:r>
+        <w:rPr>
+          <w:rStyle w:val="aa"/>
+          <w:b w:val="0"/>
+          <w:i w:val="0"/>
+          <w:color w:val="000000" w:themeColor="text1"/>
+          <w:highlight w:val="magenta"/>
+        </w:rPr>
+        <w:t>пользователю выдается ошибка «</w:t>
+      </w:r>
+      <w:r>
+        <w:rPr>
+          <w:rStyle w:val="aa"/>
+          <w:b w:val="0"/>
+          <w:i w:val="0"/>
+          <w:color w:val="000000" w:themeColor="text1"/>
         </w:rPr>
         <w:t>Дата рождения некорректна</w:t>
       </w:r>
@@ -21317,7 +22456,7 @@
           <w:rStyle w:val="aa"/>
           <w:b w:val="0"/>
           <w:i w:val="0"/>
-          <w:color w:val="FF0000"/>
+          <w:color w:val="000000" w:themeColor="text1"/>
         </w:rPr>
         <w:t>»</w:t>
       </w:r>
@@ -21333,15 +22472,15 @@
           <w:rStyle w:val="aa"/>
           <w:b w:val="0"/>
           <w:i w:val="0"/>
-          <w:color w:val="FF0000"/>
-        </w:rPr>
-      </w:pPr>
-      <w:r>
-        <w:rPr>
-          <w:rStyle w:val="aa"/>
-          <w:b w:val="0"/>
-          <w:i w:val="0"/>
-          <w:color w:val="FF0000"/>
+          <w:color w:val="000000" w:themeColor="text1"/>
+        </w:rPr>
+      </w:pPr>
+      <w:r>
+        <w:rPr>
+          <w:rStyle w:val="aa"/>
+          <w:b w:val="0"/>
+          <w:i w:val="0"/>
+          <w:color w:val="000000" w:themeColor="text1"/>
         </w:rPr>
         <w:t xml:space="preserve">При нажатии на кнопку сохранить телефон не сохраняется, если в поле </w:t>
       </w:r>
@@ -21350,7 +22489,7 @@
           <w:rStyle w:val="aa"/>
           <w:b w:val="0"/>
           <w:i w:val="0"/>
-          <w:color w:val="FF0000"/>
+          <w:color w:val="000000" w:themeColor="text1"/>
         </w:rPr>
         <w:t xml:space="preserve">ввода телефона введено одно из следующих условий: </w:t>
       </w:r>
@@ -21366,15 +22505,15 @@
           <w:rStyle w:val="aa"/>
           <w:b w:val="0"/>
           <w:i w:val="0"/>
-          <w:color w:val="FF0000"/>
-        </w:rPr>
-      </w:pPr>
-      <w:r>
-        <w:rPr>
-          <w:rStyle w:val="aa"/>
-          <w:b w:val="0"/>
-          <w:i w:val="0"/>
-          <w:color w:val="FF0000"/>
+          <w:color w:val="000000" w:themeColor="text1"/>
+        </w:rPr>
+      </w:pPr>
+      <w:r>
+        <w:rPr>
+          <w:rStyle w:val="aa"/>
+          <w:b w:val="0"/>
+          <w:i w:val="0"/>
+          <w:color w:val="000000" w:themeColor="text1"/>
         </w:rPr>
         <w:t>Менее 1 символа</w:t>
       </w:r>
@@ -21390,15 +22529,15 @@
           <w:rStyle w:val="aa"/>
           <w:b w:val="0"/>
           <w:i w:val="0"/>
-          <w:color w:val="FF0000"/>
-        </w:rPr>
-      </w:pPr>
-      <w:r>
-        <w:rPr>
-          <w:rStyle w:val="aa"/>
-          <w:b w:val="0"/>
-          <w:i w:val="0"/>
-          <w:color w:val="FF0000"/>
+          <w:color w:val="000000" w:themeColor="text1"/>
+        </w:rPr>
+      </w:pPr>
+      <w:r>
+        <w:rPr>
+          <w:rStyle w:val="aa"/>
+          <w:b w:val="0"/>
+          <w:i w:val="0"/>
+          <w:color w:val="000000" w:themeColor="text1"/>
         </w:rPr>
         <w:t>Более 256</w:t>
       </w:r>
@@ -21407,7 +22546,7 @@
           <w:rStyle w:val="aa"/>
           <w:b w:val="0"/>
           <w:i w:val="0"/>
-          <w:color w:val="FF0000"/>
+          <w:color w:val="000000" w:themeColor="text1"/>
         </w:rPr>
         <w:t xml:space="preserve"> символов </w:t>
       </w:r>
@@ -21423,15 +22562,15 @@
           <w:rStyle w:val="aa"/>
           <w:b w:val="0"/>
           <w:i w:val="0"/>
-          <w:color w:val="FF0000"/>
-        </w:rPr>
-      </w:pPr>
-      <w:r>
-        <w:rPr>
-          <w:rStyle w:val="aa"/>
-          <w:b w:val="0"/>
-          <w:i w:val="0"/>
-          <w:color w:val="FF0000"/>
+          <w:color w:val="000000" w:themeColor="text1"/>
+        </w:rPr>
+      </w:pPr>
+      <w:r>
+        <w:rPr>
+          <w:rStyle w:val="aa"/>
+          <w:b w:val="0"/>
+          <w:i w:val="0"/>
+          <w:color w:val="000000" w:themeColor="text1"/>
         </w:rPr>
         <w:t>Первый символ не является цифрой или плюсом,</w:t>
       </w:r>
@@ -21443,17 +22582,35 @@
           <w:rStyle w:val="aa"/>
           <w:b w:val="0"/>
           <w:i w:val="0"/>
-          <w:color w:val="FF0000"/>
-        </w:rPr>
-      </w:pPr>
-      <w:r>
-        <w:rPr>
-          <w:rStyle w:val="aa"/>
-          <w:b w:val="0"/>
-          <w:i w:val="0"/>
-          <w:color w:val="FF0000"/>
-        </w:rPr>
-        <w:t>То пользователю выводится следующее сообщение об ошибке «Номер телефона не корректен».</w:t>
+          <w:color w:val="000000" w:themeColor="text1"/>
+        </w:rPr>
+      </w:pPr>
+      <w:r>
+        <w:rPr>
+          <w:rStyle w:val="aa"/>
+          <w:b w:val="0"/>
+          <w:i w:val="0"/>
+          <w:color w:val="000000" w:themeColor="text1"/>
+        </w:rPr>
+        <w:t>То пользователю выводится следующее сообщен</w:t>
+      </w:r>
+      <w:r>
+        <w:rPr>
+          <w:rStyle w:val="aa"/>
+          <w:b w:val="0"/>
+          <w:i w:val="0"/>
+          <w:color w:val="000000" w:themeColor="text1"/>
+        </w:rPr>
+        <w:t>ие об ошибке «Номер телефона не</w:t>
+      </w:r>
+      <w:r>
+        <w:rPr>
+          <w:rStyle w:val="aa"/>
+          <w:b w:val="0"/>
+          <w:i w:val="0"/>
+          <w:color w:val="000000" w:themeColor="text1"/>
+        </w:rPr>
+        <w:t>корректен».</w:t>
       </w:r>
     </w:p>
     <w:p>
@@ -21467,17 +22624,55 @@
           <w:rStyle w:val="aa"/>
           <w:b w:val="0"/>
           <w:i w:val="0"/>
-          <w:color w:val="FF0000"/>
-        </w:rPr>
-      </w:pPr>
-      <w:r>
-        <w:rPr>
-          <w:rStyle w:val="aa"/>
-          <w:b w:val="0"/>
-          <w:i w:val="0"/>
-          <w:color w:val="FF0000"/>
-        </w:rPr>
-        <w:t>Если в поле для ввода телефона введены символы (, ), -, то они при сохранении они автоматически заменяются на пробелы.</w:t>
+          <w:color w:val="000000" w:themeColor="text1"/>
+        </w:rPr>
+      </w:pPr>
+      <w:r>
+        <w:rPr>
+          <w:rStyle w:val="aa"/>
+          <w:b w:val="0"/>
+          <w:i w:val="0"/>
+          <w:color w:val="000000" w:themeColor="text1"/>
+        </w:rPr>
+        <w:t>Если в поле для ввода телефона введены символы (</w:t>
+      </w:r>
+      <w:proofErr w:type="gramStart"/>
+      <w:r>
+        <w:rPr>
+          <w:rStyle w:val="aa"/>
+          <w:b w:val="0"/>
+          <w:i w:val="0"/>
+          <w:color w:val="000000" w:themeColor="text1"/>
+        </w:rPr>
+        <w:t>,</w:t>
+      </w:r>
+      <w:r>
+        <w:rPr>
+          <w:rStyle w:val="aa"/>
+          <w:b w:val="0"/>
+          <w:i w:val="0"/>
+          <w:color w:val="000000" w:themeColor="text1"/>
+        </w:rPr>
+        <w:t xml:space="preserve"> )</w:t>
+      </w:r>
+      <w:proofErr w:type="gramEnd"/>
+      <w:r>
+        <w:rPr>
+          <w:rStyle w:val="aa"/>
+          <w:b w:val="0"/>
+          <w:i w:val="0"/>
+          <w:color w:val="000000" w:themeColor="text1"/>
+        </w:rPr>
+        <w:t>, -, то они при сохранении</w:t>
+      </w:r>
+      <w:r>
+        <w:rPr>
+          <w:rStyle w:val="aa"/>
+          <w:b w:val="0"/>
+          <w:i w:val="0"/>
+          <w:color w:val="000000" w:themeColor="text1"/>
+        </w:rPr>
+        <w:t xml:space="preserve"> автоматически заменяются на пробелы.</w:t>
       </w:r>
     </w:p>
     <w:p>
@@ -21519,7 +22714,15 @@
         </w:rPr>
       </w:pPr>
       <w:r>
-        <w:t xml:space="preserve">При нажатии на кнопку загрузки аватара пользователю открывается окно проводника, где он может выбрать изображение для загрузки. </w:t>
+        <w:t xml:space="preserve">При нажатии на кнопку загрузки </w:t>
+      </w:r>
+      <w:proofErr w:type="spellStart"/>
+      <w:r>
+        <w:t>аватара</w:t>
+      </w:r>
+      <w:proofErr w:type="spellEnd"/>
+      <w:r>
+        <w:t xml:space="preserve"> пользователю открывается окно проводника, где он может выбрать изображение для загрузки. </w:t>
       </w:r>
     </w:p>
     <w:p>
@@ -21543,7 +22746,61 @@
           <w:b w:val="0"/>
           <w:i w:val="0"/>
         </w:rPr>
-        <w:t>При нажатии на кнопку подтверждения загрузки выбранного изображение оно становится аватаром, если изображение имеет расширение .jpg и .png, а также если размер его составляет менее 5 Мбайт.</w:t>
+        <w:t xml:space="preserve">При нажатии на кнопку подтверждения загрузки выбранного изображение оно становится </w:t>
+      </w:r>
+      <w:proofErr w:type="spellStart"/>
+      <w:r>
+        <w:rPr>
+          <w:rStyle w:val="aa"/>
+          <w:b w:val="0"/>
+          <w:i w:val="0"/>
+        </w:rPr>
+        <w:t>аватаром</w:t>
+      </w:r>
+      <w:proofErr w:type="spellEnd"/>
+      <w:r>
+        <w:rPr>
+          <w:rStyle w:val="aa"/>
+          <w:b w:val="0"/>
+          <w:i w:val="0"/>
+        </w:rPr>
+        <w:t>, если изображение имеет расширение .</w:t>
+      </w:r>
+      <w:proofErr w:type="spellStart"/>
+      <w:r>
+        <w:rPr>
+          <w:rStyle w:val="aa"/>
+          <w:b w:val="0"/>
+          <w:i w:val="0"/>
+        </w:rPr>
+        <w:t>jpg</w:t>
+      </w:r>
+      <w:proofErr w:type="spellEnd"/>
+      <w:r>
+        <w:rPr>
+          <w:rStyle w:val="aa"/>
+          <w:b w:val="0"/>
+          <w:i w:val="0"/>
+        </w:rPr>
+        <w:t xml:space="preserve"> и .</w:t>
+      </w:r>
+      <w:proofErr w:type="spellStart"/>
+      <w:r>
+        <w:rPr>
+          <w:rStyle w:val="aa"/>
+          <w:b w:val="0"/>
+          <w:i w:val="0"/>
+        </w:rPr>
+        <w:t>png</w:t>
+      </w:r>
+      <w:proofErr w:type="spellEnd"/>
+      <w:r>
+        <w:rPr>
+          <w:rStyle w:val="aa"/>
+          <w:b w:val="0"/>
+          <w:i w:val="0"/>
+        </w:rPr>
+        <w:t>, а также если размер его составляет менее 5 Мбайт.</w:t>
       </w:r>
     </w:p>
     <w:p>
@@ -21567,16 +22824,46 @@
           <w:b w:val="0"/>
           <w:i w:val="0"/>
         </w:rPr>
-        <w:t>Если не выполняется хотя одно из условий пункта 7.1 или при нажатии кнопки отмены, загрузка прекращается и аватар пользователя не изменяется.</w:t>
-      </w:r>
-    </w:p>
-    <w:p>
-      <w:pPr>
-        <w:pStyle w:val="ac"/>
-        <w:numPr>
-          <w:ilvl w:val="0"/>
-          <w:numId w:val="30"/>
-        </w:numPr>
+        <w:t>Если не выполняет</w:t>
+      </w:r>
+      <w:r>
+        <w:rPr>
+          <w:rStyle w:val="aa"/>
+          <w:b w:val="0"/>
+          <w:i w:val="0"/>
+        </w:rPr>
+        <w:t>ся хотя одно из условий пункта 12</w:t>
+      </w:r>
+      <w:r>
+        <w:rPr>
+          <w:rStyle w:val="aa"/>
+          <w:b w:val="0"/>
+          <w:i w:val="0"/>
+        </w:rPr>
+        <w:t xml:space="preserve">.1 или при нажатии кнопки отмены, загрузка прекращается и </w:t>
+      </w:r>
+      <w:proofErr w:type="spellStart"/>
+      <w:r>
+        <w:rPr>
+          <w:rStyle w:val="aa"/>
+          <w:b w:val="0"/>
+          <w:i w:val="0"/>
+        </w:rPr>
+        <w:t>аватар</w:t>
+      </w:r>
+      <w:proofErr w:type="spellEnd"/>
+      <w:r>
+        <w:rPr>
+          <w:rStyle w:val="aa"/>
+          <w:b w:val="0"/>
+          <w:i w:val="0"/>
+        </w:rPr>
+        <w:t xml:space="preserve"> пользователя не изменяется.</w:t>
+      </w:r>
+    </w:p>
+    <w:p>
+      <w:pPr>
+        <w:pStyle w:val="3"/>
         <w:rPr>
           <w:rStyle w:val="aa"/>
           <w:b w:val="0"/>
@@ -21585,6 +22872,7 @@
           <w:iCs w:val="0"/>
         </w:rPr>
       </w:pPr>
+      <w:bookmarkStart w:id="160" w:name="_Toc416384499"/>
       <w:r>
         <w:rPr>
           <w:rStyle w:val="aa"/>
@@ -21593,115 +22881,10 @@
           <w:i w:val="0"/>
           <w:iCs w:val="0"/>
         </w:rPr>
-        <w:t xml:space="preserve">С правого края полей дата рождения, </w:t>
-      </w:r>
-      <w:r>
-        <w:rPr>
-          <w:rStyle w:val="aa"/>
-          <w:b w:val="0"/>
-          <w:bCs w:val="0"/>
-          <w:i w:val="0"/>
-          <w:iCs w:val="0"/>
-          <w:lang w:val="en-US"/>
-        </w:rPr>
-        <w:t>skype</w:t>
-      </w:r>
-      <w:r>
-        <w:rPr>
-          <w:rStyle w:val="aa"/>
-          <w:b w:val="0"/>
-          <w:bCs w:val="0"/>
-          <w:i w:val="0"/>
-          <w:iCs w:val="0"/>
-        </w:rPr>
-        <w:t xml:space="preserve">, телефон, Вконтакте и </w:t>
-      </w:r>
-      <w:r>
-        <w:rPr>
-          <w:rStyle w:val="aa"/>
-          <w:b w:val="0"/>
-          <w:bCs w:val="0"/>
-          <w:i w:val="0"/>
-          <w:iCs w:val="0"/>
-          <w:lang w:val="en-US"/>
-        </w:rPr>
-        <w:t>Facebook</w:t>
-      </w:r>
-      <w:r>
-        <w:rPr>
-          <w:rStyle w:val="aa"/>
-          <w:b w:val="0"/>
-          <w:bCs w:val="0"/>
-          <w:i w:val="0"/>
-          <w:iCs w:val="0"/>
-        </w:rPr>
-        <w:t xml:space="preserve"> расположен чекбокс скрыть. При </w:t>
-      </w:r>
-      <w:r>
-        <w:rPr>
-          <w:rStyle w:val="aa"/>
-          <w:b w:val="0"/>
-          <w:bCs w:val="0"/>
-          <w:i w:val="0"/>
-          <w:iCs w:val="0"/>
-        </w:rPr>
-        <w:t xml:space="preserve">отметки </w:t>
-      </w:r>
-      <w:r>
-        <w:rPr>
-          <w:rStyle w:val="aa"/>
-          <w:b w:val="0"/>
-          <w:bCs w:val="0"/>
-          <w:i w:val="0"/>
-          <w:iCs w:val="0"/>
-        </w:rPr>
         <w:lastRenderedPageBreak/>
-        <w:t>чекбокса</w:t>
-      </w:r>
-      <w:r>
-        <w:rPr>
-          <w:rStyle w:val="aa"/>
-          <w:b w:val="0"/>
-          <w:bCs w:val="0"/>
-          <w:i w:val="0"/>
-          <w:iCs w:val="0"/>
-        </w:rPr>
-        <w:t>, поле с этой информацией не отображ</w:t>
-      </w:r>
-      <w:r>
-        <w:rPr>
-          <w:rStyle w:val="aa"/>
-          <w:b w:val="0"/>
-          <w:bCs w:val="0"/>
-          <w:i w:val="0"/>
-          <w:iCs w:val="0"/>
-        </w:rPr>
-        <w:t>ается на странице пользователя.</w:t>
-      </w:r>
-    </w:p>
-    <w:p>
-      <w:pPr>
-        <w:pStyle w:val="3"/>
-        <w:rPr>
-          <w:rStyle w:val="aa"/>
-          <w:b w:val="0"/>
-          <w:bCs w:val="0"/>
-          <w:i w:val="0"/>
-          <w:iCs w:val="0"/>
-        </w:rPr>
-      </w:pPr>
-      <w:bookmarkStart w:id="159" w:name="_Toc416384499"/>
-      <w:r>
-        <w:rPr>
-          <w:rStyle w:val="aa"/>
-          <w:b w:val="0"/>
-          <w:bCs w:val="0"/>
-          <w:i w:val="0"/>
-          <w:iCs w:val="0"/>
-        </w:rPr>
         <w:t>Страница поиска</w:t>
       </w:r>
-      <w:bookmarkEnd w:id="159"/>
+      <w:bookmarkEnd w:id="160"/>
     </w:p>
     <w:p>
       <w:pPr>
@@ -21844,20 +23027,20 @@
         <w:rPr>
           <w:i/>
         </w:rPr>
+        <w:t>Рисунок 4.1.9.2 Схема страницы поиска при условии адаптивной верстки для экранов менее 300 пикселей.</w:t>
+      </w:r>
+    </w:p>
+    <w:p>
+      <w:pPr>
+        <w:rPr>
+          <w:color w:val="FF0000"/>
+        </w:rPr>
+      </w:pPr>
+      <w:r>
+        <w:rPr>
+          <w:color w:val="FF0000"/>
+        </w:rPr>
         <w:lastRenderedPageBreak/>
-        <w:t>Рисунок 4.1.9.2 Схема страницы поиска при условии адаптивной верстки для экранов менее 300 пикселей.</w:t>
-      </w:r>
-    </w:p>
-    <w:p>
-      <w:pPr>
-        <w:rPr>
-          <w:color w:val="FF0000"/>
-        </w:rPr>
-      </w:pPr>
-      <w:r>
-        <w:rPr>
-          <w:color w:val="FF0000"/>
-        </w:rPr>
         <w:t>В зависимости от размера экрана меняется расположения элементов на экране так, чтобы у пользователя не возникала горизонтальная полоса прокрутки и сохранялся полный функционал сервиса.</w:t>
       </w:r>
     </w:p>
@@ -22060,16 +23243,7 @@
           <w:b w:val="0"/>
           <w:i w:val="0"/>
         </w:rPr>
-        <w:t xml:space="preserve">При отсутствия мероприятий в выбранной пользователем для поиска области в поле справа выводится следующее сообщение об </w:t>
-      </w:r>
-      <w:r>
-        <w:rPr>
-          <w:rStyle w:val="aa"/>
-          <w:b w:val="0"/>
-          <w:i w:val="0"/>
-        </w:rPr>
-        <w:lastRenderedPageBreak/>
-        <w:t>ошибке «Ничего не найдено в данной области :(».</w:t>
+        <w:t>При отсутствия мероприятий в выбранной пользователем для поиска области в поле справа выводится следующее сообщение об ошибке «Ничего не найдено в данной области :(».</w:t>
       </w:r>
     </w:p>
     <w:p>
@@ -22091,7 +23265,16 @@
           <w:b w:val="0"/>
           <w:i w:val="0"/>
         </w:rPr>
-        <w:t>При наборе тега в строку поиска тегов появляется выпадающее окно с предложениями из тегов, созданных другими пользователями ранее. Если тегов, совпадающих со введенными пользователем не было создано, выпадающее окно не появляется.</w:t>
+        <w:t xml:space="preserve">При наборе тега в строку поиска тегов появляется выпадающее </w:t>
+      </w:r>
+      <w:r>
+        <w:rPr>
+          <w:rStyle w:val="aa"/>
+          <w:b w:val="0"/>
+          <w:i w:val="0"/>
+        </w:rPr>
+        <w:lastRenderedPageBreak/>
+        <w:t>окно с предложениями из тегов, созданных другими пользователями ранее. Если тегов, совпадающих со введенными пользователем не было создано, выпадающее окно не появляется.</w:t>
       </w:r>
     </w:p>
     <w:p>
@@ -22231,17 +23414,16 @@
           <w:i w:val="0"/>
         </w:rPr>
       </w:pPr>
-      <w:bookmarkStart w:id="160" w:name="_Toc416384500"/>
-      <w:r>
-        <w:rPr>
-          <w:rStyle w:val="aa"/>
-          <w:b w:val="0"/>
-          <w:i w:val="0"/>
-        </w:rPr>
-        <w:lastRenderedPageBreak/>
+      <w:bookmarkStart w:id="161" w:name="_Toc416384500"/>
+      <w:r>
+        <w:rPr>
+          <w:rStyle w:val="aa"/>
+          <w:b w:val="0"/>
+          <w:i w:val="0"/>
+        </w:rPr>
         <w:t>Страница создания мероприятия</w:t>
       </w:r>
-      <w:bookmarkEnd w:id="160"/>
+      <w:bookmarkEnd w:id="161"/>
     </w:p>
     <w:p>
       <w:pPr>
@@ -22323,6 +23505,7 @@
         <w:rPr>
           <w:noProof/>
         </w:rPr>
+        <w:lastRenderedPageBreak/>
         <w:drawing>
           <wp:inline distT="0" distB="0" distL="0" distR="0" wp14:anchorId="239447C1" wp14:editId="634010FE">
             <wp:extent cx="2344819" cy="4572000"/>
@@ -22384,7 +23567,6 @@
         <w:rPr>
           <w:i/>
         </w:rPr>
-        <w:lastRenderedPageBreak/>
         <w:t>Рисунок 4.1.10.2 Схема страницы создания мероприятия при условии адаптивной верстки для экранов менее 300 пикселей.</w:t>
       </w:r>
     </w:p>
@@ -22415,8 +23597,18 @@
           <w:b w:val="0"/>
           <w:i w:val="0"/>
         </w:rPr>
-        <w:t>На странице создания мероприятия пользователю предлагается добавить название мероприятия, его дату, аватар</w:t>
-      </w:r>
+        <w:t xml:space="preserve">На странице создания мероприятия пользователю предлагается добавить название мероприятия, его дату, </w:t>
+      </w:r>
+      <w:proofErr w:type="spellStart"/>
+      <w:r>
+        <w:rPr>
+          <w:rStyle w:val="aa"/>
+          <w:b w:val="0"/>
+          <w:i w:val="0"/>
+        </w:rPr>
+        <w:t>аватар</w:t>
+      </w:r>
+      <w:proofErr w:type="spellEnd"/>
       <w:r>
         <w:rPr>
           <w:rStyle w:val="aa"/>
@@ -22505,6 +23697,7 @@
           <w:b w:val="0"/>
           <w:i w:val="0"/>
         </w:rPr>
+        <w:lastRenderedPageBreak/>
         <w:t>При нажатии на дату в этом календаре оно отображается в поле дата в формате ДД.ММ.ГГГГ.</w:t>
       </w:r>
     </w:p>
@@ -22519,15 +23712,15 @@
           <w:rStyle w:val="aa"/>
           <w:b w:val="0"/>
           <w:i w:val="0"/>
-          <w:color w:val="FF0000"/>
-        </w:rPr>
-      </w:pPr>
-      <w:r>
-        <w:rPr>
-          <w:rStyle w:val="aa"/>
-          <w:b w:val="0"/>
-          <w:i w:val="0"/>
-          <w:color w:val="FF0000"/>
+          <w:color w:val="000000" w:themeColor="text1"/>
+        </w:rPr>
+      </w:pPr>
+      <w:r>
+        <w:rPr>
+          <w:rStyle w:val="aa"/>
+          <w:b w:val="0"/>
+          <w:i w:val="0"/>
+          <w:color w:val="000000" w:themeColor="text1"/>
         </w:rPr>
         <w:t>Если пользователь выбирает или вводит дату ранее чем на следующий день после даты создания, то выводится сообщение об ошибке «</w:t>
       </w:r>
@@ -22536,7 +23729,7 @@
           <w:rStyle w:val="aa"/>
           <w:b w:val="0"/>
           <w:i w:val="0"/>
-          <w:color w:val="FF0000"/>
+          <w:color w:val="000000" w:themeColor="text1"/>
         </w:rPr>
         <w:t>Дата некорректна</w:t>
       </w:r>
@@ -22545,7 +23738,7 @@
           <w:rStyle w:val="aa"/>
           <w:b w:val="0"/>
           <w:i w:val="0"/>
-          <w:color w:val="FF0000"/>
+          <w:color w:val="000000" w:themeColor="text1"/>
         </w:rPr>
         <w:t>».</w:t>
       </w:r>
@@ -22561,15 +23754,15 @@
           <w:rStyle w:val="aa"/>
           <w:b w:val="0"/>
           <w:i w:val="0"/>
-          <w:color w:val="FF0000"/>
-        </w:rPr>
-      </w:pPr>
-      <w:r>
-        <w:rPr>
-          <w:rStyle w:val="aa"/>
-          <w:b w:val="0"/>
-          <w:i w:val="0"/>
-          <w:color w:val="FF0000"/>
+          <w:color w:val="000000" w:themeColor="text1"/>
+        </w:rPr>
+      </w:pPr>
+      <w:r>
+        <w:rPr>
+          <w:rStyle w:val="aa"/>
+          <w:b w:val="0"/>
+          <w:i w:val="0"/>
+          <w:color w:val="000000" w:themeColor="text1"/>
         </w:rPr>
         <w:t>Если при нажатии кнопки сохранить поле даты пустое, то пользователю выводится сообщение об ошибке «</w:t>
       </w:r>
@@ -22578,7 +23771,7 @@
           <w:rStyle w:val="aa"/>
           <w:b w:val="0"/>
           <w:i w:val="0"/>
-          <w:color w:val="FF0000"/>
+          <w:color w:val="000000" w:themeColor="text1"/>
         </w:rPr>
         <w:t>Дата не установлена</w:t>
       </w:r>
@@ -22587,7 +23780,7 @@
           <w:rStyle w:val="aa"/>
           <w:b w:val="0"/>
           <w:i w:val="0"/>
-          <w:color w:val="FF0000"/>
+          <w:color w:val="000000" w:themeColor="text1"/>
         </w:rPr>
         <w:t>»</w:t>
       </w:r>
@@ -22603,15 +23796,15 @@
           <w:rStyle w:val="aa"/>
           <w:b w:val="0"/>
           <w:i w:val="0"/>
-          <w:color w:val="FF0000"/>
-        </w:rPr>
-      </w:pPr>
-      <w:r>
-        <w:rPr>
-          <w:rStyle w:val="aa"/>
-          <w:b w:val="0"/>
-          <w:i w:val="0"/>
-          <w:color w:val="FF0000"/>
+          <w:color w:val="000000" w:themeColor="text1"/>
+        </w:rPr>
+      </w:pPr>
+      <w:r>
+        <w:rPr>
+          <w:rStyle w:val="aa"/>
+          <w:b w:val="0"/>
+          <w:i w:val="0"/>
+          <w:color w:val="000000" w:themeColor="text1"/>
         </w:rPr>
         <w:t xml:space="preserve">В поле ввода название пользователю необходимо ввести название мероприятия. Если в поле название была введена строка, длина которой превышает 255 символов, то при нажатии на кнопку создать мероприятие, </w:t>
       </w:r>
@@ -22620,7 +23813,7 @@
           <w:rStyle w:val="aa"/>
           <w:b w:val="0"/>
           <w:i w:val="0"/>
-          <w:color w:val="FF0000"/>
+          <w:color w:val="000000" w:themeColor="text1"/>
         </w:rPr>
         <w:t>мероприятие не сохраняется и выводится сообщение об ошибке «</w:t>
       </w:r>
@@ -22629,7 +23822,7 @@
           <w:rStyle w:val="aa"/>
           <w:b w:val="0"/>
           <w:i w:val="0"/>
-          <w:color w:val="FF0000"/>
+          <w:color w:val="000000" w:themeColor="text1"/>
         </w:rPr>
         <w:t>Название слишком длинное</w:t>
       </w:r>
@@ -22638,7 +23831,7 @@
           <w:rStyle w:val="aa"/>
           <w:b w:val="0"/>
           <w:i w:val="0"/>
-          <w:color w:val="FF0000"/>
+          <w:color w:val="000000" w:themeColor="text1"/>
         </w:rPr>
         <w:t>»</w:t>
       </w:r>
@@ -22647,7 +23840,7 @@
           <w:rStyle w:val="aa"/>
           <w:b w:val="0"/>
           <w:i w:val="0"/>
-          <w:color w:val="FF0000"/>
+          <w:color w:val="000000" w:themeColor="text1"/>
         </w:rPr>
         <w:t>.</w:t>
       </w:r>
@@ -22663,27 +23856,17 @@
           <w:rStyle w:val="aa"/>
           <w:b w:val="0"/>
           <w:i w:val="0"/>
-          <w:color w:val="FF0000"/>
-        </w:rPr>
-      </w:pPr>
-      <w:r>
-        <w:rPr>
-          <w:rStyle w:val="aa"/>
-          <w:b w:val="0"/>
-          <w:i w:val="0"/>
-          <w:color w:val="FF0000"/>
-        </w:rPr>
-        <w:t xml:space="preserve">Если в поле название была введена пустая строка, то при нажатии на кнопку создать мероприятие, мероприятие не сохраняется и </w:t>
-      </w:r>
-      <w:r>
-        <w:rPr>
-          <w:rStyle w:val="aa"/>
-          <w:b w:val="0"/>
-          <w:i w:val="0"/>
-          <w:color w:val="FF0000"/>
-        </w:rPr>
-        <w:lastRenderedPageBreak/>
-        <w:t>выводится сообщение об ошибке «Название не должно быть пустым».</w:t>
+          <w:color w:val="000000" w:themeColor="text1"/>
+        </w:rPr>
+      </w:pPr>
+      <w:r>
+        <w:rPr>
+          <w:rStyle w:val="aa"/>
+          <w:b w:val="0"/>
+          <w:i w:val="0"/>
+          <w:color w:val="000000" w:themeColor="text1"/>
+        </w:rPr>
+        <w:t>Если в поле название была введена пустая строка, то при нажатии на кнопку создать мероприятие, мероприятие не сохраняется и выводится сообщение об ошибке «Название не должно быть пустым».</w:t>
       </w:r>
     </w:p>
     <w:p>
@@ -22835,15 +24018,15 @@
           <w:rStyle w:val="aa"/>
           <w:b w:val="0"/>
           <w:i w:val="0"/>
-          <w:color w:val="FF0000"/>
-        </w:rPr>
-      </w:pPr>
-      <w:r>
-        <w:rPr>
-          <w:rStyle w:val="aa"/>
-          <w:b w:val="0"/>
-          <w:i w:val="0"/>
-          <w:color w:val="FF0000"/>
+          <w:color w:val="000000" w:themeColor="text1"/>
+        </w:rPr>
+      </w:pPr>
+      <w:r>
+        <w:rPr>
+          <w:rStyle w:val="aa"/>
+          <w:b w:val="0"/>
+          <w:i w:val="0"/>
+          <w:color w:val="000000" w:themeColor="text1"/>
         </w:rPr>
         <w:t>Если при создании мероприятия его адрес не был отмечен на карте, то при нажатии на кнопку создать пользователю выводится следующее сообщение об ошибке «Местоположение не задано»</w:t>
       </w:r>
@@ -22889,7 +24072,16 @@
           <w:b w:val="0"/>
           <w:i w:val="0"/>
         </w:rPr>
-        <w:t>При нажатии на кнопку создать мероприятие создается и появляется на карте, личной странице создателя мероприятия и становится доступно в поиске. Кроме того, создается страница мероприятия с информацией, соответствующей введенной создателем.</w:t>
+        <w:t xml:space="preserve">При нажатии на кнопку создать мероприятие создается и появляется на карте, личной странице создателя мероприятия и становится </w:t>
+      </w:r>
+      <w:r>
+        <w:rPr>
+          <w:rStyle w:val="aa"/>
+          <w:b w:val="0"/>
+          <w:i w:val="0"/>
+        </w:rPr>
+        <w:lastRenderedPageBreak/>
+        <w:t>доступно в поиске. Кроме того, создается страница мероприятия с информацией, соответствующей введенной создателем.</w:t>
       </w:r>
     </w:p>
     <w:p>
@@ -22940,12 +24132,11 @@
       <w:pPr>
         <w:pStyle w:val="3"/>
       </w:pPr>
-      <w:bookmarkStart w:id="161" w:name="_Toc416384501"/>
-      <w:r>
-        <w:lastRenderedPageBreak/>
+      <w:bookmarkStart w:id="162" w:name="_Toc416384501"/>
+      <w:r>
         <w:t>Страница редактирования мероприятия</w:t>
       </w:r>
-      <w:bookmarkEnd w:id="161"/>
+      <w:bookmarkEnd w:id="162"/>
     </w:p>
     <w:p>
       <w:pPr>
@@ -23113,7 +24304,25 @@
           <w:b w:val="0"/>
           <w:i w:val="0"/>
         </w:rPr>
-        <w:t xml:space="preserve">На странице редактирования мероприятия пользователю предлагается добавить название мероприятия, его дату, аватар, отметить мероприятие на карте и ввести дополнительную информацию о мероприятие. Также на странице расположены кнопки </w:t>
+        <w:t xml:space="preserve">На странице редактирования мероприятия пользователю предлагается добавить название мероприятия, его дату, </w:t>
+      </w:r>
+      <w:proofErr w:type="spellStart"/>
+      <w:r>
+        <w:rPr>
+          <w:rStyle w:val="aa"/>
+          <w:b w:val="0"/>
+          <w:i w:val="0"/>
+        </w:rPr>
+        <w:t>аватар</w:t>
+      </w:r>
+      <w:proofErr w:type="spellEnd"/>
+      <w:r>
+        <w:rPr>
+          <w:rStyle w:val="aa"/>
+          <w:b w:val="0"/>
+          <w:i w:val="0"/>
+        </w:rPr>
+        <w:t xml:space="preserve">, отметить мероприятие на карте и ввести дополнительную информацию о мероприятие. Также на странице расположены кнопки </w:t>
       </w:r>
       <w:r>
         <w:rPr>
@@ -23226,15 +24435,15 @@
           <w:rStyle w:val="aa"/>
           <w:b w:val="0"/>
           <w:i w:val="0"/>
-          <w:color w:val="FF0000"/>
-        </w:rPr>
-      </w:pPr>
-      <w:r>
-        <w:rPr>
-          <w:rStyle w:val="aa"/>
-          <w:b w:val="0"/>
-          <w:i w:val="0"/>
-          <w:color w:val="FF0000"/>
+          <w:color w:val="000000" w:themeColor="text1"/>
+        </w:rPr>
+      </w:pPr>
+      <w:r>
+        <w:rPr>
+          <w:rStyle w:val="aa"/>
+          <w:b w:val="0"/>
+          <w:i w:val="0"/>
+          <w:color w:val="000000" w:themeColor="text1"/>
         </w:rPr>
         <w:t>Если пользователь выбирает или вводит дату ранее чем на следующий день после даты создания, то выводится сообщение об ошибке «Дата некорректна».</w:t>
       </w:r>
@@ -23250,15 +24459,15 @@
           <w:rStyle w:val="aa"/>
           <w:b w:val="0"/>
           <w:i w:val="0"/>
-          <w:color w:val="FF0000"/>
-        </w:rPr>
-      </w:pPr>
-      <w:r>
-        <w:rPr>
-          <w:rStyle w:val="aa"/>
-          <w:b w:val="0"/>
-          <w:i w:val="0"/>
-          <w:color w:val="FF0000"/>
+          <w:color w:val="000000" w:themeColor="text1"/>
+        </w:rPr>
+      </w:pPr>
+      <w:r>
+        <w:rPr>
+          <w:rStyle w:val="aa"/>
+          <w:b w:val="0"/>
+          <w:i w:val="0"/>
+          <w:color w:val="000000" w:themeColor="text1"/>
         </w:rPr>
         <w:t>Если при нажатии кнопки сохранить поле даты пустое, то пользователю выводится сообщение об ошибке «Дата не установлена»</w:t>
       </w:r>
@@ -23274,15 +24483,15 @@
           <w:rStyle w:val="aa"/>
           <w:b w:val="0"/>
           <w:i w:val="0"/>
-          <w:color w:val="FF0000"/>
-        </w:rPr>
-      </w:pPr>
-      <w:r>
-        <w:rPr>
-          <w:rStyle w:val="aa"/>
-          <w:b w:val="0"/>
-          <w:i w:val="0"/>
-          <w:color w:val="FF0000"/>
+          <w:color w:val="000000" w:themeColor="text1"/>
+        </w:rPr>
+      </w:pPr>
+      <w:r>
+        <w:rPr>
+          <w:rStyle w:val="aa"/>
+          <w:b w:val="0"/>
+          <w:i w:val="0"/>
+          <w:color w:val="000000" w:themeColor="text1"/>
         </w:rPr>
         <w:t>В поле ввода название пользователю необходимо ввести название мероприятия. Если в поле название была введена строка, длина которой превышает 255 символов, то при нажатии на кнопку создать мероприятие, мероприятие не сохраняется и выводится сообщение об ошибке «Название слишком длинное».</w:t>
       </w:r>
@@ -23298,15 +24507,15 @@
           <w:rStyle w:val="aa"/>
           <w:b w:val="0"/>
           <w:i w:val="0"/>
-          <w:color w:val="FF0000"/>
-        </w:rPr>
-      </w:pPr>
-      <w:r>
-        <w:rPr>
-          <w:rStyle w:val="aa"/>
-          <w:b w:val="0"/>
-          <w:i w:val="0"/>
-          <w:color w:val="FF0000"/>
+          <w:color w:val="000000" w:themeColor="text1"/>
+        </w:rPr>
+      </w:pPr>
+      <w:r>
+        <w:rPr>
+          <w:rStyle w:val="aa"/>
+          <w:b w:val="0"/>
+          <w:i w:val="0"/>
+          <w:color w:val="000000" w:themeColor="text1"/>
         </w:rPr>
         <w:t>Если в поле название была введена пустая строка, то при нажатии на кнопку создать мероприятие, мероприятие не сохраняется и выводится сообщение об ошибке «Название не должно быть пустым».</w:t>
       </w:r>
@@ -23509,7 +24718,7 @@
           <w:i w:val="0"/>
         </w:rPr>
       </w:pPr>
-      <w:bookmarkStart w:id="162" w:name="_Toc416384502"/>
+      <w:bookmarkStart w:id="163" w:name="_Toc416384502"/>
       <w:r>
         <w:rPr>
           <w:rStyle w:val="aa"/>
@@ -23518,7 +24727,7 @@
         </w:rPr>
         <w:t>Страница мероприятия</w:t>
       </w:r>
-      <w:bookmarkEnd w:id="162"/>
+      <w:bookmarkEnd w:id="163"/>
       <w:r>
         <w:rPr>
           <w:rStyle w:val="aa"/>
@@ -23763,7 +24972,7 @@
           <w:rStyle w:val="aa"/>
           <w:b w:val="0"/>
           <w:i w:val="0"/>
-          <w:color w:val="FF0000"/>
+          <w:color w:val="000000" w:themeColor="text1"/>
         </w:rPr>
         <w:t>теги</w:t>
       </w:r>
@@ -23839,7 +25048,43 @@
           <w:b w:val="0"/>
           <w:i w:val="0"/>
         </w:rPr>
-        <w:t>Рядом с именем и аватаром (имя и аватар являются ссылкой на личную страницу пользователя; при нажатии организатор переходит на соответствующую страницу пользователя) желающего расположена кнопка подтвердить участие. При нажатии на нее, имя и фамилия пользователя и ссылка на его личный профиль удаляются из списка желающих участвовать и добавляются к списку подтвержденных участников</w:t>
+        <w:t xml:space="preserve">Рядом с именем и </w:t>
+      </w:r>
+      <w:proofErr w:type="spellStart"/>
+      <w:r>
+        <w:rPr>
+          <w:rStyle w:val="aa"/>
+          <w:b w:val="0"/>
+          <w:i w:val="0"/>
+        </w:rPr>
+        <w:t>аватаром</w:t>
+      </w:r>
+      <w:proofErr w:type="spellEnd"/>
+      <w:r>
+        <w:rPr>
+          <w:rStyle w:val="aa"/>
+          <w:b w:val="0"/>
+          <w:i w:val="0"/>
+        </w:rPr>
+        <w:t xml:space="preserve"> (имя и </w:t>
+      </w:r>
+      <w:proofErr w:type="spellStart"/>
+      <w:r>
+        <w:rPr>
+          <w:rStyle w:val="aa"/>
+          <w:b w:val="0"/>
+          <w:i w:val="0"/>
+        </w:rPr>
+        <w:t>аватар</w:t>
+      </w:r>
+      <w:proofErr w:type="spellEnd"/>
+      <w:r>
+        <w:rPr>
+          <w:rStyle w:val="aa"/>
+          <w:b w:val="0"/>
+          <w:i w:val="0"/>
+        </w:rPr>
+        <w:t xml:space="preserve"> являются ссылкой на личную страницу пользователя; при нажатии организатор переходит на соответствующую страницу пользователя) желающего расположена кнопка подтвердить участие. При нажатии на нее, имя и фамилия пользователя и ссылка на его личный профиль удаляются из списка желающих участвовать и добавляются к списку подтвержденных участников</w:t>
       </w:r>
     </w:p>
     <w:p>
@@ -23861,7 +25106,43 @@
           <w:b w:val="0"/>
           <w:i w:val="0"/>
         </w:rPr>
-        <w:t xml:space="preserve">Рядом с именем и аватаром (имя и аватар являются ссылкой на личную страницу пользователя; при нажатии организатор переходит на соответствующую страницу пользователя) желающего расположена кнопка отказать в участие. При нажатии на нее, имя и фамилия пользователя и ссылка на его личный профиль удаляются </w:t>
+        <w:t xml:space="preserve">Рядом с именем и </w:t>
+      </w:r>
+      <w:proofErr w:type="spellStart"/>
+      <w:r>
+        <w:rPr>
+          <w:rStyle w:val="aa"/>
+          <w:b w:val="0"/>
+          <w:i w:val="0"/>
+        </w:rPr>
+        <w:t>аватаром</w:t>
+      </w:r>
+      <w:proofErr w:type="spellEnd"/>
+      <w:r>
+        <w:rPr>
+          <w:rStyle w:val="aa"/>
+          <w:b w:val="0"/>
+          <w:i w:val="0"/>
+        </w:rPr>
+        <w:t xml:space="preserve"> (имя и </w:t>
+      </w:r>
+      <w:proofErr w:type="spellStart"/>
+      <w:r>
+        <w:rPr>
+          <w:rStyle w:val="aa"/>
+          <w:b w:val="0"/>
+          <w:i w:val="0"/>
+        </w:rPr>
+        <w:t>аватар</w:t>
+      </w:r>
+      <w:proofErr w:type="spellEnd"/>
+      <w:r>
+        <w:rPr>
+          <w:rStyle w:val="aa"/>
+          <w:b w:val="0"/>
+          <w:i w:val="0"/>
+        </w:rPr>
+        <w:t xml:space="preserve"> являются ссылкой на личную страницу пользователя; при нажатии организатор переходит на соответствующую страницу пользователя) желающего расположена кнопка отказать в участие. При нажатии на нее, имя и фамилия пользователя и ссылка на его личный профиль удаляются </w:t>
       </w:r>
     </w:p>
     <w:p>
@@ -23911,7 +25192,21 @@
           <w:color w:val="FF0000"/>
         </w:rPr>
         <w:lastRenderedPageBreak/>
-        <w:t>комментарий и аватар пользователя, обрезанный до квадрата по центру изображения. При нажатии на имя оставившего комментарий, создатель мероприятия переходит на личную страницу пользователя.</w:t>
+        <w:t xml:space="preserve">комментарий и </w:t>
+      </w:r>
+      <w:proofErr w:type="spellStart"/>
+      <w:r>
+        <w:rPr>
+          <w:color w:val="FF0000"/>
+        </w:rPr>
+        <w:t>аватар</w:t>
+      </w:r>
+      <w:proofErr w:type="spellEnd"/>
+      <w:r>
+        <w:rPr>
+          <w:color w:val="FF0000"/>
+        </w:rPr>
+        <w:t xml:space="preserve"> пользователя, обрезанный до квадрата по центру изображения. При нажатии на имя оставившего комментарий, создатель мероприятия переходит на личную страницу пользователя.</w:t>
       </w:r>
     </w:p>
     <w:p>
@@ -24455,7 +25750,21 @@
         <w:rPr>
           <w:color w:val="FF0000"/>
         </w:rPr>
-        <w:t>, имя пользователя, оставившего комментарий и аватар пользователя, обрезанный до квадрата по центру изображения</w:t>
+        <w:t xml:space="preserve">, имя пользователя, оставившего комментарий и </w:t>
+      </w:r>
+      <w:proofErr w:type="spellStart"/>
+      <w:r>
+        <w:rPr>
+          <w:color w:val="FF0000"/>
+        </w:rPr>
+        <w:t>аватар</w:t>
+      </w:r>
+      <w:proofErr w:type="spellEnd"/>
+      <w:r>
+        <w:rPr>
+          <w:color w:val="FF0000"/>
+        </w:rPr>
+        <w:t xml:space="preserve"> пользователя, обрезанный до квадрата по центру изображения</w:t>
       </w:r>
       <w:r>
         <w:rPr>
@@ -24859,7 +26168,33 @@
           <w:color w:val="FF0000"/>
           <w:spacing w:val="0"/>
         </w:rPr>
-        <w:t>, а так же общее количество голосов у организатора, средний рейтинг организатора, а также поля количество голос ха пользователя в качестве организатора и средняя оценка пользователя как организатора на личной странице организатора мероприятия</w:t>
+        <w:t xml:space="preserve">, а </w:t>
+      </w:r>
+      <w:proofErr w:type="gramStart"/>
+      <w:r>
+        <w:rPr>
+          <w:rStyle w:val="aa"/>
+          <w:b w:val="0"/>
+          <w:bCs w:val="0"/>
+          <w:i w:val="0"/>
+          <w:iCs w:val="0"/>
+          <w:color w:val="FF0000"/>
+          <w:spacing w:val="0"/>
+        </w:rPr>
+        <w:t>так же</w:t>
+      </w:r>
+      <w:proofErr w:type="gramEnd"/>
+      <w:r>
+        <w:rPr>
+          <w:rStyle w:val="aa"/>
+          <w:b w:val="0"/>
+          <w:bCs w:val="0"/>
+          <w:i w:val="0"/>
+          <w:iCs w:val="0"/>
+          <w:color w:val="FF0000"/>
+          <w:spacing w:val="0"/>
+        </w:rPr>
+        <w:t xml:space="preserve"> общее количество голосов у организатора, средний рейтинг организатора, а также поля количество голос ха пользователя в качестве организатора и средняя оценка пользователя как организатора на личной странице организатора мероприятия</w:t>
       </w:r>
       <w:r>
         <w:rPr>
@@ -24943,20 +26278,20 @@
       <w:pPr>
         <w:pStyle w:val="3"/>
       </w:pPr>
-      <w:bookmarkStart w:id="163" w:name="_Toc416384503"/>
-      <w:commentRangeStart w:id="164"/>
+      <w:bookmarkStart w:id="164" w:name="_Toc416384503"/>
+      <w:commentRangeStart w:id="165"/>
       <w:r>
         <w:t>Страница всех мероприятий пользователя</w:t>
       </w:r>
-      <w:commentRangeEnd w:id="164"/>
+      <w:commentRangeEnd w:id="165"/>
       <w:r>
         <w:rPr>
           <w:rStyle w:val="af0"/>
           <w:noProof w:val="0"/>
         </w:rPr>
-        <w:commentReference w:id="164"/>
-      </w:r>
-      <w:bookmarkEnd w:id="163"/>
+        <w:commentReference w:id="165"/>
+      </w:r>
+      <w:bookmarkEnd w:id="164"/>
     </w:p>
     <w:p>
       <w:pPr>
@@ -25042,13 +26377,19 @@
         </w:rPr>
         <w:t>В зависимости от размера экрана меняется расположения элементов на экране так, чтобы у пользователя не возникала горизонтальная полоса прокрутки и сохранялся полный функционал сервиса.</w:t>
       </w:r>
-      <w:bookmarkStart w:id="165" w:name="_GoBack"/>
-      <w:bookmarkEnd w:id="165"/>
     </w:p>
     <w:p>
       <w:r>
         <w:lastRenderedPageBreak/>
-        <w:t>На странице всех мероприятий расположены шапка сервиса, 2 блока мероприятий: мероприятия, организованные пользователем, со страницы которого был совершен переход и мероприятия, в которых пользователь принимал участие как подтвержденный пользователь. Мероприятия отображаются в виде на блоках на которых содержится следующая информация: аватар мероприятия, название и ссылка на само мероприятие, дата проведения и теги мероприятия.</w:t>
+        <w:t xml:space="preserve">На странице всех мероприятий расположены шапка сервиса, 2 блока мероприятий: мероприятия, организованные пользователем, со страницы которого был совершен переход и мероприятия, в которых пользователь принимал участие как подтвержденный пользователь. Мероприятия отображаются в виде на блоках на которых содержится следующая информация: </w:t>
+      </w:r>
+      <w:proofErr w:type="spellStart"/>
+      <w:r>
+        <w:t>аватар</w:t>
+      </w:r>
+      <w:proofErr w:type="spellEnd"/>
+      <w:r>
+        <w:t xml:space="preserve"> мероприятия, название и ссылка на само мероприятие, дата проведения и теги мероприятия.</w:t>
       </w:r>
     </w:p>
     <w:p>
@@ -25478,7 +26819,7 @@
 
 <file path=word/comments.xml><?xml version="1.0" encoding="utf-8"?>
 <w:comments xmlns:wpc="http://schemas.microsoft.com/office/word/2010/wordprocessingCanvas" xmlns:mc="http://schemas.openxmlformats.org/markup-compatibility/2006" xmlns:o="urn:schemas-microsoft-com:office:office" xmlns:r="http://schemas.openxmlformats.org/officeDocument/2006/relationships" xmlns:m="http://schemas.openxmlformats.org/officeDocument/2006/math" xmlns:v="urn:schemas-microsoft-com:vml" xmlns:wp14="http://schemas.microsoft.com/office/word/2010/wordprocessingDrawing" xmlns:wp="http://schemas.openxmlformats.org/drawingml/2006/wordprocessingDrawing" xmlns:w10="urn:schemas-microsoft-com:office:word" xmlns:w="http://schemas.openxmlformats.org/wordprocessingml/2006/main" xmlns:w14="http://schemas.microsoft.com/office/word/2010/wordml" xmlns:w15="http://schemas.microsoft.com/office/word/2012/wordml" xmlns:wpg="http://schemas.microsoft.com/office/word/2010/wordprocessingGroup" xmlns:wpi="http://schemas.microsoft.com/office/word/2010/wordprocessingInk" xmlns:wne="http://schemas.microsoft.com/office/word/2006/wordml" xmlns:wps="http://schemas.microsoft.com/office/word/2010/wordprocessingShape" mc:Ignorable="w14 w15 wp14">
-  <w:comment w:id="164" w:author="Евгения Македонская" w:date="2015-04-09T22:18:00Z" w:initials="ЕМ">
+  <w:comment w:id="165" w:author="Евгения Македонская" w:date="2015-04-09T22:18:00Z" w:initials="ЕМ">
     <w:p>
       <w:pPr>
         <w:pStyle w:val="af1"/>
@@ -25543,7 +26884,6 @@
         <w:docPartUnique/>
       </w:docPartObj>
     </w:sdtPr>
-    <w:sdtEndPr/>
     <w:sdtContent>
       <w:p>
         <w:pPr>
@@ -25563,7 +26903,7 @@
           <w:rPr>
             <w:noProof/>
           </w:rPr>
-          <w:t>72</w:t>
+          <w:t>20</w:t>
         </w:r>
         <w:r>
           <w:fldChar w:fldCharType="end"/>
@@ -31518,7 +32858,7 @@
 </file>
 
 <file path=customXml/itemProps1.xml><?xml version="1.0" encoding="utf-8"?>
-<ds:datastoreItem xmlns:ds="http://schemas.openxmlformats.org/officeDocument/2006/customXml" ds:itemID="{5C4EE26C-A289-4052-845A-FA6372592DA4}">
+<ds:datastoreItem xmlns:ds="http://schemas.openxmlformats.org/officeDocument/2006/customXml" ds:itemID="{49F6F379-E3A0-4601-BF15-AADFA0DCF29C}">
   <ds:schemaRefs>
     <ds:schemaRef ds:uri="http://schemas.openxmlformats.org/officeDocument/2006/bibliography"/>
   </ds:schemaRefs>

--- a/k224-docs/ТЗ 7.4.docx
+++ b/k224-docs/ТЗ 7.4.docx
@@ -219,7 +219,6 @@
                       </w:rPr>
                       <w:t>«</w:t>
                     </w:r>
-                    <w:proofErr w:type="spellStart"/>
                     <w:r>
                       <w:rPr>
                         <w:sz w:val="44"/>
@@ -228,7 +227,6 @@
                       </w:rPr>
                       <w:t>PartySurfing</w:t>
                     </w:r>
-                    <w:proofErr w:type="spellEnd"/>
                     <w:r>
                       <w:rPr>
                         <w:szCs w:val="28"/>
@@ -5323,25 +5321,7 @@
                 <w:b w:val="0"/>
                 <w:i w:val="0"/>
               </w:rPr>
-              <w:t xml:space="preserve">Македонская Евгения, </w:t>
-            </w:r>
-            <w:proofErr w:type="spellStart"/>
-            <w:r>
-              <w:rPr>
-                <w:rStyle w:val="aa"/>
-                <w:b w:val="0"/>
-                <w:i w:val="0"/>
-              </w:rPr>
-              <w:t>Бодунков</w:t>
-            </w:r>
-            <w:proofErr w:type="spellEnd"/>
-            <w:r>
-              <w:rPr>
-                <w:rStyle w:val="aa"/>
-                <w:b w:val="0"/>
-                <w:i w:val="0"/>
-              </w:rPr>
-              <w:t xml:space="preserve"> Денис</w:t>
+              <w:t>Македонская Евгения, Бодунков Денис</w:t>
             </w:r>
           </w:p>
         </w:tc>
@@ -5555,25 +5535,7 @@
                 <w:b w:val="0"/>
                 <w:i w:val="0"/>
               </w:rPr>
-              <w:t xml:space="preserve">Македонская Евгения, </w:t>
-            </w:r>
-            <w:proofErr w:type="spellStart"/>
-            <w:r>
-              <w:rPr>
-                <w:rStyle w:val="aa"/>
-                <w:b w:val="0"/>
-                <w:i w:val="0"/>
-              </w:rPr>
-              <w:t>Бодунков</w:t>
-            </w:r>
-            <w:proofErr w:type="spellEnd"/>
-            <w:r>
-              <w:rPr>
-                <w:rStyle w:val="aa"/>
-                <w:b w:val="0"/>
-                <w:i w:val="0"/>
-              </w:rPr>
-              <w:t xml:space="preserve"> Денис</w:t>
+              <w:t>Македонская Евгения, Бодунков Денис</w:t>
             </w:r>
           </w:p>
         </w:tc>
@@ -5680,25 +5642,7 @@
                 <w:b w:val="0"/>
                 <w:i w:val="0"/>
               </w:rPr>
-              <w:t xml:space="preserve">Македонская Евгения, </w:t>
-            </w:r>
-            <w:proofErr w:type="spellStart"/>
-            <w:r>
-              <w:rPr>
-                <w:rStyle w:val="aa"/>
-                <w:b w:val="0"/>
-                <w:i w:val="0"/>
-              </w:rPr>
-              <w:t>Таракчян</w:t>
-            </w:r>
-            <w:proofErr w:type="spellEnd"/>
-            <w:r>
-              <w:rPr>
-                <w:rStyle w:val="aa"/>
-                <w:b w:val="0"/>
-                <w:i w:val="0"/>
-              </w:rPr>
-              <w:t xml:space="preserve"> Левон</w:t>
+              <w:t>Македонская Евгения, Таракчян Левон</w:t>
             </w:r>
           </w:p>
         </w:tc>
@@ -5801,34 +5745,14 @@
                 <w:i w:val="0"/>
               </w:rPr>
             </w:pPr>
-            <w:proofErr w:type="spellStart"/>
             <w:r>
               <w:rPr>
                 <w:rStyle w:val="aa"/>
                 <w:b w:val="0"/>
                 <w:i w:val="0"/>
               </w:rPr>
-              <w:t>Вервальд</w:t>
+              <w:t>Вервальд Северин</w:t>
             </w:r>
-            <w:proofErr w:type="spellEnd"/>
-            <w:r>
-              <w:rPr>
-                <w:rStyle w:val="aa"/>
-                <w:b w:val="0"/>
-                <w:i w:val="0"/>
-              </w:rPr>
-              <w:t xml:space="preserve"> </w:t>
-            </w:r>
-            <w:proofErr w:type="spellStart"/>
-            <w:r>
-              <w:rPr>
-                <w:rStyle w:val="aa"/>
-                <w:b w:val="0"/>
-                <w:i w:val="0"/>
-              </w:rPr>
-              <w:t>Северин</w:t>
-            </w:r>
-            <w:proofErr w:type="spellEnd"/>
           </w:p>
         </w:tc>
         <w:tc>
@@ -6036,34 +5960,14 @@
                 <w:i w:val="0"/>
               </w:rPr>
             </w:pPr>
-            <w:proofErr w:type="spellStart"/>
             <w:r>
               <w:rPr>
                 <w:rStyle w:val="aa"/>
                 <w:b w:val="0"/>
                 <w:i w:val="0"/>
               </w:rPr>
-              <w:t>Вервальд</w:t>
+              <w:t>Вервальд Северин</w:t>
             </w:r>
-            <w:proofErr w:type="spellEnd"/>
-            <w:r>
-              <w:rPr>
-                <w:rStyle w:val="aa"/>
-                <w:b w:val="0"/>
-                <w:i w:val="0"/>
-              </w:rPr>
-              <w:t xml:space="preserve"> </w:t>
-            </w:r>
-            <w:proofErr w:type="spellStart"/>
-            <w:r>
-              <w:rPr>
-                <w:rStyle w:val="aa"/>
-                <w:b w:val="0"/>
-                <w:i w:val="0"/>
-              </w:rPr>
-              <w:t>Северин</w:t>
-            </w:r>
-            <w:proofErr w:type="spellEnd"/>
           </w:p>
         </w:tc>
         <w:tc>
@@ -6246,25 +6150,7 @@
                 <w:b w:val="0"/>
                 <w:i w:val="0"/>
               </w:rPr>
-              <w:t xml:space="preserve"> </w:t>
-            </w:r>
-            <w:proofErr w:type="spellStart"/>
-            <w:r>
-              <w:rPr>
-                <w:rStyle w:val="aa"/>
-                <w:b w:val="0"/>
-                <w:i w:val="0"/>
-              </w:rPr>
-              <w:t>п.п</w:t>
-            </w:r>
-            <w:proofErr w:type="spellEnd"/>
-            <w:r>
-              <w:rPr>
-                <w:rStyle w:val="aa"/>
-                <w:b w:val="0"/>
-                <w:i w:val="0"/>
-              </w:rPr>
-              <w:t xml:space="preserve"> 2.2</w:t>
+              <w:t xml:space="preserve"> п.п 2.2</w:t>
             </w:r>
           </w:p>
         </w:tc>
@@ -6849,34 +6735,14 @@
                 <w:i w:val="0"/>
               </w:rPr>
             </w:pPr>
-            <w:proofErr w:type="spellStart"/>
             <w:r>
               <w:rPr>
                 <w:rStyle w:val="aa"/>
                 <w:b w:val="0"/>
                 <w:i w:val="0"/>
               </w:rPr>
-              <w:t>Вервальд</w:t>
+              <w:t>Вервальд Северин</w:t>
             </w:r>
-            <w:proofErr w:type="spellEnd"/>
-            <w:r>
-              <w:rPr>
-                <w:rStyle w:val="aa"/>
-                <w:b w:val="0"/>
-                <w:i w:val="0"/>
-              </w:rPr>
-              <w:t xml:space="preserve"> </w:t>
-            </w:r>
-            <w:proofErr w:type="spellStart"/>
-            <w:r>
-              <w:rPr>
-                <w:rStyle w:val="aa"/>
-                <w:b w:val="0"/>
-                <w:i w:val="0"/>
-              </w:rPr>
-              <w:t>Северин</w:t>
-            </w:r>
-            <w:proofErr w:type="spellEnd"/>
           </w:p>
         </w:tc>
         <w:tc>
@@ -6938,25 +6804,7 @@
                 <w:b w:val="0"/>
                 <w:i w:val="0"/>
               </w:rPr>
-              <w:t xml:space="preserve">Сравнение ТЗ с </w:t>
-            </w:r>
-            <w:proofErr w:type="spellStart"/>
-            <w:r>
-              <w:rPr>
-                <w:rStyle w:val="aa"/>
-                <w:b w:val="0"/>
-                <w:i w:val="0"/>
-              </w:rPr>
-              <w:t>демо</w:t>
-            </w:r>
-            <w:proofErr w:type="spellEnd"/>
-            <w:r>
-              <w:rPr>
-                <w:rStyle w:val="aa"/>
-                <w:b w:val="0"/>
-                <w:i w:val="0"/>
-              </w:rPr>
-              <w:t>, обсуждение функционала, замечания</w:t>
+              <w:t>Сравнение ТЗ с демо, обсуждение функционала, замечания</w:t>
             </w:r>
           </w:p>
         </w:tc>
@@ -7014,23 +6862,13 @@
                 <w:i w:val="0"/>
               </w:rPr>
             </w:pPr>
-            <w:proofErr w:type="spellStart"/>
             <w:r>
               <w:rPr>
                 <w:rStyle w:val="aa"/>
                 <w:b w:val="0"/>
                 <w:i w:val="0"/>
               </w:rPr>
-              <w:t>Бодунков</w:t>
-            </w:r>
-            <w:proofErr w:type="spellEnd"/>
-            <w:r>
-              <w:rPr>
-                <w:rStyle w:val="aa"/>
-                <w:b w:val="0"/>
-                <w:i w:val="0"/>
-              </w:rPr>
-              <w:t xml:space="preserve"> Денис</w:t>
+              <w:t>Бодунков Денис</w:t>
             </w:r>
           </w:p>
         </w:tc>
@@ -7307,18 +7145,8 @@
                 <w:b w:val="0"/>
                 <w:i w:val="0"/>
               </w:rPr>
-              <w:t xml:space="preserve">Добавлена загрузка </w:t>
+              <w:t>Добавлена загрузка аватаров</w:t>
             </w:r>
-            <w:proofErr w:type="spellStart"/>
-            <w:r>
-              <w:rPr>
-                <w:rStyle w:val="aa"/>
-                <w:b w:val="0"/>
-                <w:i w:val="0"/>
-              </w:rPr>
-              <w:t>аватаров</w:t>
-            </w:r>
-            <w:proofErr w:type="spellEnd"/>
           </w:p>
         </w:tc>
         <w:tc>
@@ -8827,34 +8655,14 @@
                 <w:i w:val="0"/>
               </w:rPr>
             </w:pPr>
-            <w:proofErr w:type="spellStart"/>
             <w:r>
               <w:rPr>
                 <w:rStyle w:val="aa"/>
                 <w:b w:val="0"/>
                 <w:i w:val="0"/>
               </w:rPr>
-              <w:t>Вервальд</w:t>
+              <w:t>Вервальд Северин</w:t>
             </w:r>
-            <w:proofErr w:type="spellEnd"/>
-            <w:r>
-              <w:rPr>
-                <w:rStyle w:val="aa"/>
-                <w:b w:val="0"/>
-                <w:i w:val="0"/>
-              </w:rPr>
-              <w:t xml:space="preserve"> </w:t>
-            </w:r>
-            <w:proofErr w:type="spellStart"/>
-            <w:r>
-              <w:rPr>
-                <w:rStyle w:val="aa"/>
-                <w:b w:val="0"/>
-                <w:i w:val="0"/>
-              </w:rPr>
-              <w:t>Северин</w:t>
-            </w:r>
-            <w:proofErr w:type="spellEnd"/>
           </w:p>
         </w:tc>
         <w:tc>
@@ -9091,8 +8899,6 @@
               </w:rPr>
               <w:t>Петровская Анастасия</w:t>
             </w:r>
-            <w:bookmarkStart w:id="0" w:name="_GoBack"/>
-            <w:bookmarkEnd w:id="0"/>
           </w:p>
         </w:tc>
         <w:tc>
@@ -9114,12 +8920,12 @@
       <w:pPr>
         <w:pStyle w:val="1"/>
       </w:pPr>
-      <w:bookmarkStart w:id="1" w:name="_Toc416384443"/>
+      <w:bookmarkStart w:id="0" w:name="_Toc416384443"/>
       <w:r>
         <w:lastRenderedPageBreak/>
         <w:t>Введение</w:t>
       </w:r>
-      <w:bookmarkEnd w:id="1"/>
+      <w:bookmarkEnd w:id="0"/>
     </w:p>
     <w:p>
       <w:pPr>
@@ -9133,10 +8939,37 @@
           <w:spacing w:val="0"/>
         </w:rPr>
       </w:pPr>
-      <w:bookmarkStart w:id="2" w:name="_Toc416384444"/>
+      <w:bookmarkStart w:id="1" w:name="_Toc416384444"/>
       <w:r>
         <w:t>Назначение</w:t>
       </w:r>
+      <w:bookmarkEnd w:id="1"/>
+    </w:p>
+    <w:p>
+      <w:pPr>
+        <w:rPr>
+          <w:rStyle w:val="aa"/>
+          <w:b w:val="0"/>
+          <w:i w:val="0"/>
+        </w:rPr>
+      </w:pPr>
+      <w:r>
+        <w:rPr>
+          <w:rStyle w:val="aa"/>
+          <w:b w:val="0"/>
+          <w:i w:val="0"/>
+        </w:rPr>
+        <w:t>Данная спецификация содержит формализованные требования к сервису поиска мероприятий для разработчика и заказчиков. Целевая аудитория сервиса – люди в возрасте от 16 до 35 лет, с возможностью доступа в Интернет.</w:t>
+      </w:r>
+    </w:p>
+    <w:p>
+      <w:pPr>
+        <w:pStyle w:val="2"/>
+      </w:pPr>
+      <w:bookmarkStart w:id="2" w:name="_Toc416384445"/>
+      <w:r>
+        <w:t>Область применения</w:t>
+      </w:r>
       <w:bookmarkEnd w:id="2"/>
     </w:p>
     <w:p>
@@ -9153,16 +8986,76 @@
           <w:b w:val="0"/>
           <w:i w:val="0"/>
         </w:rPr>
-        <w:t>Данная спецификация содержит формализованные требования к сервису поиска мероприятий для разработчика и заказчиков. Целевая аудитория сервиса – люди в возрасте от 16 до 35 лет, с возможностью доступа в Интернет.</w:t>
+        <w:t xml:space="preserve">Сервис по поиску мероприятий </w:t>
+      </w:r>
+      <w:r>
+        <w:rPr>
+          <w:rStyle w:val="aa"/>
+          <w:b w:val="0"/>
+          <w:i w:val="0"/>
+          <w:lang w:val="en-US"/>
+        </w:rPr>
+        <w:t>PartySurfing</w:t>
+      </w:r>
+      <w:r>
+        <w:rPr>
+          <w:rStyle w:val="aa"/>
+          <w:b w:val="0"/>
+          <w:i w:val="0"/>
+        </w:rPr>
+        <w:t xml:space="preserve"> предоставляет широкий круг возможностей. Он позволяет находить уже существующие мероприятия, создавать собственные, собираться в интересных местах и придумывать тематические вечеринки. Кроме того, сервис </w:t>
+      </w:r>
+      <w:r>
+        <w:rPr>
+          <w:rStyle w:val="aa"/>
+          <w:b w:val="0"/>
+          <w:i w:val="0"/>
+          <w:lang w:val="en-US"/>
+        </w:rPr>
+        <w:t>PartySurfing</w:t>
+      </w:r>
+      <w:r>
+        <w:rPr>
+          <w:rStyle w:val="aa"/>
+          <w:b w:val="0"/>
+          <w:i w:val="0"/>
+        </w:rPr>
+        <w:t xml:space="preserve"> дает возможность настраивать доступ других пользователей к информации о мероприятии.</w:t>
+      </w:r>
+    </w:p>
+    <w:p>
+      <w:pPr>
+        <w:rPr>
+          <w:rStyle w:val="aa"/>
+          <w:b w:val="0"/>
+          <w:i w:val="0"/>
+        </w:rPr>
+      </w:pPr>
+    </w:p>
+    <w:p>
+      <w:pPr>
+        <w:rPr>
+          <w:rStyle w:val="aa"/>
+          <w:b w:val="0"/>
+          <w:i w:val="0"/>
+        </w:rPr>
+      </w:pPr>
+      <w:r>
+        <w:rPr>
+          <w:rStyle w:val="aa"/>
+          <w:b w:val="0"/>
+          <w:i w:val="0"/>
+        </w:rPr>
+        <w:t>Сервис уникален: ближайшие аналоги не имеют полного функционала или возможностей. Целью сервиса является создание удобной и безопасной площадки для организации мероприятий и расширения круга знакомства.</w:t>
       </w:r>
     </w:p>
     <w:p>
       <w:pPr>
         <w:pStyle w:val="2"/>
       </w:pPr>
-      <w:bookmarkStart w:id="3" w:name="_Toc416384445"/>
-      <w:r>
-        <w:t>Область применения</w:t>
+      <w:bookmarkStart w:id="3" w:name="_Toc416384446"/>
+      <w:r>
+        <w:t>Определения, акронимы и сокращения</w:t>
       </w:r>
       <w:bookmarkEnd w:id="3"/>
     </w:p>
@@ -9179,97 +9072,6 @@
           <w:rStyle w:val="aa"/>
           <w:b w:val="0"/>
           <w:i w:val="0"/>
-        </w:rPr>
-        <w:t xml:space="preserve">Сервис по поиску мероприятий </w:t>
-      </w:r>
-      <w:proofErr w:type="spellStart"/>
-      <w:r>
-        <w:rPr>
-          <w:rStyle w:val="aa"/>
-          <w:b w:val="0"/>
-          <w:i w:val="0"/>
-          <w:lang w:val="en-US"/>
-        </w:rPr>
-        <w:t>PartySurfing</w:t>
-      </w:r>
-      <w:proofErr w:type="spellEnd"/>
-      <w:r>
-        <w:rPr>
-          <w:rStyle w:val="aa"/>
-          <w:b w:val="0"/>
-          <w:i w:val="0"/>
-        </w:rPr>
-        <w:t xml:space="preserve"> предоставляет широкий круг возможностей. Он позволяет находить уже существующие мероприятия, создавать собственные, собираться в интересных местах и придумывать тематические вечеринки. Кроме того, сервис </w:t>
-      </w:r>
-      <w:proofErr w:type="spellStart"/>
-      <w:r>
-        <w:rPr>
-          <w:rStyle w:val="aa"/>
-          <w:b w:val="0"/>
-          <w:i w:val="0"/>
-          <w:lang w:val="en-US"/>
-        </w:rPr>
-        <w:t>PartySurfing</w:t>
-      </w:r>
-      <w:proofErr w:type="spellEnd"/>
-      <w:r>
-        <w:rPr>
-          <w:rStyle w:val="aa"/>
-          <w:b w:val="0"/>
-          <w:i w:val="0"/>
-        </w:rPr>
-        <w:t xml:space="preserve"> дает возможность настраивать доступ других пользователей к информации о мероприятии.</w:t>
-      </w:r>
-    </w:p>
-    <w:p>
-      <w:pPr>
-        <w:rPr>
-          <w:rStyle w:val="aa"/>
-          <w:b w:val="0"/>
-          <w:i w:val="0"/>
-        </w:rPr>
-      </w:pPr>
-    </w:p>
-    <w:p>
-      <w:pPr>
-        <w:rPr>
-          <w:rStyle w:val="aa"/>
-          <w:b w:val="0"/>
-          <w:i w:val="0"/>
-        </w:rPr>
-      </w:pPr>
-      <w:r>
-        <w:rPr>
-          <w:rStyle w:val="aa"/>
-          <w:b w:val="0"/>
-          <w:i w:val="0"/>
-        </w:rPr>
-        <w:t>Сервис уникален: ближайшие аналоги не имеют полного функционала или возможностей. Целью сервиса является создание удобной и безопасной площадки для организации мероприятий и расширения круга знакомства.</w:t>
-      </w:r>
-    </w:p>
-    <w:p>
-      <w:pPr>
-        <w:pStyle w:val="2"/>
-      </w:pPr>
-      <w:bookmarkStart w:id="4" w:name="_Toc416384446"/>
-      <w:r>
-        <w:t>Определения, акронимы и сокращения</w:t>
-      </w:r>
-      <w:bookmarkEnd w:id="4"/>
-    </w:p>
-    <w:p>
-      <w:pPr>
-        <w:rPr>
-          <w:rStyle w:val="aa"/>
-          <w:b w:val="0"/>
-          <w:i w:val="0"/>
-        </w:rPr>
-      </w:pPr>
-      <w:r>
-        <w:rPr>
-          <w:rStyle w:val="aa"/>
-          <w:b w:val="0"/>
-          <w:i w:val="0"/>
           <w:u w:val="single"/>
         </w:rPr>
         <w:t>Мероприятие</w:t>
@@ -9280,25 +9082,7 @@
           <w:b w:val="0"/>
           <w:i w:val="0"/>
         </w:rPr>
-        <w:t xml:space="preserve"> – событие, которое организовывается пользователем при помощи сервиса (</w:t>
-      </w:r>
-      <w:proofErr w:type="gramStart"/>
-      <w:r>
-        <w:rPr>
-          <w:rStyle w:val="aa"/>
-          <w:b w:val="0"/>
-          <w:i w:val="0"/>
-        </w:rPr>
-        <w:t>например</w:t>
-      </w:r>
-      <w:proofErr w:type="gramEnd"/>
-      <w:r>
-        <w:rPr>
-          <w:rStyle w:val="aa"/>
-          <w:b w:val="0"/>
-          <w:i w:val="0"/>
-        </w:rPr>
-        <w:t xml:space="preserve">: гриль-вечеринка, клуб читателей, собрание любителей кино). Мероприятие имеет следующие характеристики: дата проведения, место проведения, создатель мероприятия, описание </w:t>
+        <w:t xml:space="preserve"> – событие, которое организовывается пользователем при помощи сервиса (например: гриль-вечеринка, клуб читателей, собрание любителей кино). Мероприятие имеет следующие характеристики: дата проведения, место проведения, создатель мероприятия, описание </w:t>
       </w:r>
       <w:r>
         <w:rPr>
@@ -9492,7 +9276,6 @@
           <w:i w:val="0"/>
         </w:rPr>
       </w:pPr>
-      <w:proofErr w:type="spellStart"/>
       <w:r>
         <w:rPr>
           <w:rStyle w:val="aa"/>
@@ -9502,7 +9285,6 @@
         </w:rPr>
         <w:t>Аватар</w:t>
       </w:r>
-      <w:proofErr w:type="spellEnd"/>
       <w:r>
         <w:rPr>
           <w:rStyle w:val="aa"/>
@@ -9525,11 +9307,11 @@
       <w:pPr>
         <w:pStyle w:val="2"/>
       </w:pPr>
-      <w:bookmarkStart w:id="5" w:name="_Toc416384447"/>
+      <w:bookmarkStart w:id="4" w:name="_Toc416384447"/>
       <w:r>
         <w:t>Ссылки</w:t>
       </w:r>
-      <w:bookmarkEnd w:id="5"/>
+      <w:bookmarkEnd w:id="4"/>
     </w:p>
     <w:p>
       <w:pPr>
@@ -9612,12 +9394,12 @@
           <w:lang w:val="en-US"/>
         </w:rPr>
       </w:pPr>
-      <w:bookmarkStart w:id="6" w:name="_Toc416384448"/>
+      <w:bookmarkStart w:id="5" w:name="_Toc416384448"/>
       <w:r>
         <w:lastRenderedPageBreak/>
         <w:t>Общее описание</w:t>
       </w:r>
-      <w:bookmarkEnd w:id="6"/>
+      <w:bookmarkEnd w:id="5"/>
       <w:r>
         <w:t xml:space="preserve"> </w:t>
       </w:r>
@@ -9647,18 +9429,19 @@
           <w:sz w:val="32"/>
         </w:rPr>
       </w:pPr>
-      <w:bookmarkStart w:id="7" w:name="_Toc413257492"/>
-      <w:bookmarkStart w:id="8" w:name="_Toc414108251"/>
-      <w:bookmarkStart w:id="9" w:name="_Toc414276106"/>
-      <w:bookmarkStart w:id="10" w:name="_Toc414657636"/>
-      <w:bookmarkStart w:id="11" w:name="_Toc414661982"/>
-      <w:bookmarkStart w:id="12" w:name="_Toc415922445"/>
-      <w:bookmarkStart w:id="13" w:name="_Toc415934357"/>
-      <w:bookmarkStart w:id="14" w:name="_Toc415934674"/>
-      <w:bookmarkStart w:id="15" w:name="_Toc416091140"/>
-      <w:bookmarkStart w:id="16" w:name="_Toc416381369"/>
-      <w:bookmarkStart w:id="17" w:name="_Toc416384449"/>
-      <w:bookmarkStart w:id="18" w:name="_Toc404373111"/>
+      <w:bookmarkStart w:id="6" w:name="_Toc413257492"/>
+      <w:bookmarkStart w:id="7" w:name="_Toc414108251"/>
+      <w:bookmarkStart w:id="8" w:name="_Toc414276106"/>
+      <w:bookmarkStart w:id="9" w:name="_Toc414657636"/>
+      <w:bookmarkStart w:id="10" w:name="_Toc414661982"/>
+      <w:bookmarkStart w:id="11" w:name="_Toc415922445"/>
+      <w:bookmarkStart w:id="12" w:name="_Toc415934357"/>
+      <w:bookmarkStart w:id="13" w:name="_Toc415934674"/>
+      <w:bookmarkStart w:id="14" w:name="_Toc416091140"/>
+      <w:bookmarkStart w:id="15" w:name="_Toc416381369"/>
+      <w:bookmarkStart w:id="16" w:name="_Toc416384449"/>
+      <w:bookmarkStart w:id="17" w:name="_Toc404373111"/>
+      <w:bookmarkEnd w:id="6"/>
       <w:bookmarkEnd w:id="7"/>
       <w:bookmarkEnd w:id="8"/>
       <w:bookmarkEnd w:id="9"/>
@@ -9669,7 +9452,6 @@
       <w:bookmarkEnd w:id="14"/>
       <w:bookmarkEnd w:id="15"/>
       <w:bookmarkEnd w:id="16"/>
-      <w:bookmarkEnd w:id="17"/>
     </w:p>
     <w:p>
       <w:pPr>
@@ -9696,17 +9478,18 @@
           <w:sz w:val="32"/>
         </w:rPr>
       </w:pPr>
-      <w:bookmarkStart w:id="19" w:name="_Toc413257493"/>
-      <w:bookmarkStart w:id="20" w:name="_Toc414108252"/>
-      <w:bookmarkStart w:id="21" w:name="_Toc414276107"/>
-      <w:bookmarkStart w:id="22" w:name="_Toc414657637"/>
-      <w:bookmarkStart w:id="23" w:name="_Toc414661983"/>
-      <w:bookmarkStart w:id="24" w:name="_Toc415922446"/>
-      <w:bookmarkStart w:id="25" w:name="_Toc415934358"/>
-      <w:bookmarkStart w:id="26" w:name="_Toc415934675"/>
-      <w:bookmarkStart w:id="27" w:name="_Toc416091141"/>
-      <w:bookmarkStart w:id="28" w:name="_Toc416381370"/>
-      <w:bookmarkStart w:id="29" w:name="_Toc416384450"/>
+      <w:bookmarkStart w:id="18" w:name="_Toc413257493"/>
+      <w:bookmarkStart w:id="19" w:name="_Toc414108252"/>
+      <w:bookmarkStart w:id="20" w:name="_Toc414276107"/>
+      <w:bookmarkStart w:id="21" w:name="_Toc414657637"/>
+      <w:bookmarkStart w:id="22" w:name="_Toc414661983"/>
+      <w:bookmarkStart w:id="23" w:name="_Toc415922446"/>
+      <w:bookmarkStart w:id="24" w:name="_Toc415934358"/>
+      <w:bookmarkStart w:id="25" w:name="_Toc415934675"/>
+      <w:bookmarkStart w:id="26" w:name="_Toc416091141"/>
+      <w:bookmarkStart w:id="27" w:name="_Toc416381370"/>
+      <w:bookmarkStart w:id="28" w:name="_Toc416384450"/>
+      <w:bookmarkEnd w:id="18"/>
       <w:bookmarkEnd w:id="19"/>
       <w:bookmarkEnd w:id="20"/>
       <w:bookmarkEnd w:id="21"/>
@@ -9717,7 +9500,6 @@
       <w:bookmarkEnd w:id="26"/>
       <w:bookmarkEnd w:id="27"/>
       <w:bookmarkEnd w:id="28"/>
-      <w:bookmarkEnd w:id="29"/>
     </w:p>
     <w:p>
       <w:pPr>
@@ -9727,119 +9509,117 @@
           <w:numId w:val="41"/>
         </w:numPr>
       </w:pPr>
-      <w:bookmarkStart w:id="30" w:name="_Toc416384451"/>
+      <w:bookmarkStart w:id="29" w:name="_Toc416384451"/>
       <w:r>
         <w:t>Позиционирование продукта</w:t>
       </w:r>
-      <w:bookmarkEnd w:id="18"/>
+      <w:bookmarkEnd w:id="17"/>
+      <w:bookmarkEnd w:id="29"/>
+    </w:p>
+    <w:p>
+      <w:pPr>
+        <w:rPr>
+          <w:rStyle w:val="aa"/>
+          <w:b w:val="0"/>
+          <w:i w:val="0"/>
+        </w:rPr>
+      </w:pPr>
+      <w:r>
+        <w:rPr>
+          <w:rStyle w:val="aa"/>
+          <w:b w:val="0"/>
+          <w:i w:val="0"/>
+        </w:rPr>
+        <w:t xml:space="preserve">Сервис </w:t>
+      </w:r>
+      <w:r>
+        <w:rPr>
+          <w:rStyle w:val="aa"/>
+          <w:b w:val="0"/>
+          <w:i w:val="0"/>
+          <w:lang w:val="en-US"/>
+        </w:rPr>
+        <w:t>PartySurfing</w:t>
+      </w:r>
+      <w:r>
+        <w:rPr>
+          <w:rStyle w:val="aa"/>
+          <w:b w:val="0"/>
+          <w:i w:val="0"/>
+        </w:rPr>
+        <w:t xml:space="preserve"> является независимым и полностью самодостаточным. Это </w:t>
+      </w:r>
+      <w:r>
+        <w:rPr>
+          <w:rStyle w:val="aa"/>
+          <w:b w:val="0"/>
+          <w:i w:val="0"/>
+          <w:lang w:val="en-US"/>
+        </w:rPr>
+        <w:t>web</w:t>
+      </w:r>
+      <w:r>
+        <w:rPr>
+          <w:rStyle w:val="aa"/>
+          <w:b w:val="0"/>
+          <w:i w:val="0"/>
+        </w:rPr>
+        <w:t xml:space="preserve">-сервис, который запускается в любых браузерах, поддерживающих </w:t>
+      </w:r>
+      <w:r>
+        <w:rPr>
+          <w:rStyle w:val="aa"/>
+          <w:b w:val="0"/>
+          <w:i w:val="0"/>
+          <w:lang w:val="en-US"/>
+        </w:rPr>
+        <w:t>HTML</w:t>
+      </w:r>
+      <w:r>
+        <w:rPr>
+          <w:rStyle w:val="aa"/>
+          <w:b w:val="0"/>
+          <w:i w:val="0"/>
+        </w:rPr>
+        <w:t xml:space="preserve"> 5.</w:t>
+      </w:r>
+    </w:p>
+    <w:p>
+      <w:pPr>
+        <w:pStyle w:val="2"/>
+      </w:pPr>
+      <w:bookmarkStart w:id="30" w:name="_Toc416384452"/>
+      <w:r>
+        <w:t>Элементы интерфейса сервиса</w:t>
+      </w:r>
       <w:bookmarkEnd w:id="30"/>
     </w:p>
     <w:p>
       <w:pPr>
-        <w:rPr>
-          <w:rStyle w:val="aa"/>
-          <w:b w:val="0"/>
-          <w:i w:val="0"/>
-        </w:rPr>
-      </w:pPr>
-      <w:r>
-        <w:rPr>
-          <w:rStyle w:val="aa"/>
-          <w:b w:val="0"/>
-          <w:i w:val="0"/>
-        </w:rPr>
-        <w:t xml:space="preserve">Сервис </w:t>
-      </w:r>
-      <w:proofErr w:type="spellStart"/>
-      <w:r>
-        <w:rPr>
-          <w:rStyle w:val="aa"/>
-          <w:b w:val="0"/>
-          <w:i w:val="0"/>
-          <w:lang w:val="en-US"/>
-        </w:rPr>
-        <w:t>PartySurfing</w:t>
-      </w:r>
-      <w:proofErr w:type="spellEnd"/>
-      <w:r>
-        <w:rPr>
-          <w:rStyle w:val="aa"/>
-          <w:b w:val="0"/>
-          <w:i w:val="0"/>
-        </w:rPr>
-        <w:t xml:space="preserve"> является независимым и полностью самодостаточным. Это </w:t>
-      </w:r>
-      <w:r>
-        <w:rPr>
-          <w:rStyle w:val="aa"/>
-          <w:b w:val="0"/>
-          <w:i w:val="0"/>
-          <w:lang w:val="en-US"/>
-        </w:rPr>
-        <w:t>web</w:t>
-      </w:r>
-      <w:r>
-        <w:rPr>
-          <w:rStyle w:val="aa"/>
-          <w:b w:val="0"/>
-          <w:i w:val="0"/>
-        </w:rPr>
-        <w:t xml:space="preserve">-сервис, который запускается в любых браузерах, поддерживающих </w:t>
-      </w:r>
-      <w:r>
-        <w:rPr>
-          <w:rStyle w:val="aa"/>
-          <w:b w:val="0"/>
-          <w:i w:val="0"/>
-          <w:lang w:val="en-US"/>
-        </w:rPr>
-        <w:t>HTML</w:t>
-      </w:r>
-      <w:r>
-        <w:rPr>
-          <w:rStyle w:val="aa"/>
-          <w:b w:val="0"/>
-          <w:i w:val="0"/>
-        </w:rPr>
-        <w:t xml:space="preserve"> 5.</w:t>
-      </w:r>
-    </w:p>
-    <w:p>
-      <w:pPr>
-        <w:pStyle w:val="2"/>
-      </w:pPr>
-      <w:bookmarkStart w:id="31" w:name="_Toc416384452"/>
-      <w:r>
-        <w:t>Элементы интерфейса сервиса</w:t>
+        <w:pStyle w:val="3"/>
+      </w:pPr>
+      <w:bookmarkStart w:id="31" w:name="_Toc404373113"/>
+      <w:bookmarkStart w:id="32" w:name="_Toc416384453"/>
+      <w:r>
+        <w:t>Главная страница</w:t>
       </w:r>
       <w:bookmarkEnd w:id="31"/>
+      <w:bookmarkEnd w:id="32"/>
+    </w:p>
+    <w:p>
+      <w:r>
+        <w:t>На главной странице расположена информация о сервисе, интерфейс для входа и регистрации на сервисе. Пользователю доступны варианты аутентификации и регистрации на сервисе.</w:t>
+      </w:r>
     </w:p>
     <w:p>
       <w:pPr>
         <w:pStyle w:val="3"/>
       </w:pPr>
-      <w:bookmarkStart w:id="32" w:name="_Toc404373113"/>
-      <w:bookmarkStart w:id="33" w:name="_Toc416384453"/>
-      <w:r>
-        <w:t>Главная страница</w:t>
-      </w:r>
-      <w:bookmarkEnd w:id="32"/>
+      <w:bookmarkStart w:id="33" w:name="_Toc416384454"/>
+      <w:r>
+        <w:t>Страница регистрации</w:t>
+      </w:r>
       <w:bookmarkEnd w:id="33"/>
-    </w:p>
-    <w:p>
-      <w:r>
-        <w:t>На главной странице расположена информация о сервисе, интерфейс для входа и регистрации на сервисе. Пользователю доступны варианты аутентификации и регистрации на сервисе.</w:t>
-      </w:r>
-    </w:p>
-    <w:p>
-      <w:pPr>
-        <w:pStyle w:val="3"/>
-      </w:pPr>
-      <w:bookmarkStart w:id="34" w:name="_Toc416384454"/>
-      <w:r>
-        <w:t>Страница регистрации</w:t>
-      </w:r>
-      <w:bookmarkEnd w:id="34"/>
       <w:r>
         <w:t xml:space="preserve"> </w:t>
       </w:r>
@@ -9857,157 +9637,117 @@
           <w:numId w:val="17"/>
         </w:numPr>
       </w:pPr>
-      <w:bookmarkStart w:id="35" w:name="_Toc416384455"/>
+      <w:bookmarkStart w:id="34" w:name="_Toc416384455"/>
       <w:r>
         <w:t>Страница входа</w:t>
       </w:r>
+      <w:bookmarkEnd w:id="34"/>
+    </w:p>
+    <w:p>
+      <w:r>
+        <w:t>На странице входа пользователю предоставляется возможность авторизоваться с помощью социальных сетей или аккаунта на сервисе.</w:t>
+      </w:r>
+    </w:p>
+    <w:p>
+      <w:pPr>
+        <w:pStyle w:val="3"/>
+      </w:pPr>
+      <w:bookmarkStart w:id="35" w:name="_Toc416384456"/>
+      <w:r>
+        <w:t>Личная страница пользователя</w:t>
+      </w:r>
       <w:bookmarkEnd w:id="35"/>
-    </w:p>
-    <w:p>
-      <w:r>
-        <w:t>На странице входа пользователю предоставляется возможность авторизоваться с помощью социальных сетей или аккаунта на сервисе.</w:t>
+      <w:r>
+        <w:t xml:space="preserve"> </w:t>
+      </w:r>
+    </w:p>
+    <w:p>
+      <w:r>
+        <w:t xml:space="preserve">На странице пользователя владелец страницы размещает информацию о себе, контактные данные. Кроме того на этой странице отображается информация о мероприятиях, организованных или посещенных пользователем. Посетители страницы могут оставлять комментарии о пользователе, создавать мероприятия и искать мероприятия. </w:t>
       </w:r>
     </w:p>
     <w:p>
       <w:pPr>
         <w:pStyle w:val="3"/>
       </w:pPr>
-      <w:bookmarkStart w:id="36" w:name="_Toc416384456"/>
-      <w:r>
-        <w:t>Личная страница пользователя</w:t>
-      </w:r>
-      <w:bookmarkEnd w:id="36"/>
-      <w:r>
-        <w:t xml:space="preserve"> </w:t>
-      </w:r>
-    </w:p>
-    <w:p>
-      <w:r>
-        <w:t xml:space="preserve">На странице пользователя владелец страницы размещает информацию о себе, контактные данные. </w:t>
-      </w:r>
-      <w:proofErr w:type="gramStart"/>
-      <w:r>
-        <w:t>Кроме того</w:t>
-      </w:r>
-      <w:proofErr w:type="gramEnd"/>
-      <w:r>
-        <w:t xml:space="preserve"> на этой странице отображается информация о мероприятиях, организованных или посещенных пользователем. Посетители страницы могут оставлять комментарии о пользователе, создавать мероприятия и искать мероприятия. </w:t>
-      </w:r>
-    </w:p>
-    <w:p>
-      <w:pPr>
-        <w:pStyle w:val="3"/>
-      </w:pPr>
-      <w:bookmarkStart w:id="37" w:name="_Toc416384457"/>
+      <w:bookmarkStart w:id="36" w:name="_Toc416384457"/>
       <w:r>
         <w:lastRenderedPageBreak/>
         <w:t>Страница редактирования личного профиля</w:t>
       </w:r>
+      <w:bookmarkEnd w:id="36"/>
+    </w:p>
+    <w:p>
+      <w:r>
+        <w:t>На странице редактирования личного профиля владелец страницы может менять информацию о себе, контактные данные, фотографии и менять аватар, однако он не может повлиять на список организованных и посещенных мероприятий, а также на комментарии других пользователей.</w:t>
+      </w:r>
+    </w:p>
+    <w:p>
+      <w:pPr>
+        <w:pStyle w:val="3"/>
+      </w:pPr>
+      <w:bookmarkStart w:id="37" w:name="_Toc416384458"/>
+      <w:r>
+        <w:t>Страница поиска</w:t>
+      </w:r>
       <w:bookmarkEnd w:id="37"/>
-    </w:p>
-    <w:p>
-      <w:r>
-        <w:t xml:space="preserve">На странице редактирования личного профиля владелец страницы может менять информацию о себе, контактные данные, фотографии и менять </w:t>
-      </w:r>
-      <w:proofErr w:type="spellStart"/>
-      <w:r>
-        <w:t>аватар</w:t>
-      </w:r>
-      <w:proofErr w:type="spellEnd"/>
-      <w:r>
-        <w:t>, однако он не может повлиять на список организованных и посещенных мероприятий, а также на комментарии других пользователей.</w:t>
+      <w:r>
+        <w:t xml:space="preserve"> </w:t>
+      </w:r>
+    </w:p>
+    <w:p>
+      <w:r>
+        <w:t>На странице поиска пользователю предоставляется удобный функционал с картой для поиска мероприятий. При введения поискового запроса результаты отображаются на карте, а так же выводятся в колонку сбоку от карты.</w:t>
       </w:r>
     </w:p>
     <w:p>
       <w:pPr>
         <w:pStyle w:val="3"/>
       </w:pPr>
-      <w:bookmarkStart w:id="38" w:name="_Toc416384458"/>
-      <w:r>
-        <w:t>Страница поиска</w:t>
+      <w:bookmarkStart w:id="38" w:name="_Toc416384459"/>
+      <w:r>
+        <w:t>Страница создания мероприятия</w:t>
       </w:r>
       <w:bookmarkEnd w:id="38"/>
-      <w:r>
-        <w:t xml:space="preserve"> </w:t>
-      </w:r>
-    </w:p>
-    <w:p>
-      <w:r>
-        <w:t xml:space="preserve">На странице поиска пользователю предоставляется удобный функционал с картой для поиска мероприятий. При введения поискового запроса результаты отображаются на карте, а </w:t>
-      </w:r>
-      <w:proofErr w:type="gramStart"/>
-      <w:r>
-        <w:t>так же</w:t>
-      </w:r>
-      <w:proofErr w:type="gramEnd"/>
-      <w:r>
-        <w:t xml:space="preserve"> выводятся в колонку сбоку от карты.</w:t>
+    </w:p>
+    <w:p>
+      <w:r>
+        <w:t>На странице создания пользователь может организовывать новое мероприятие, вносить информацию о нем, выбирать место, время и тип вечеринки.</w:t>
       </w:r>
     </w:p>
     <w:p>
       <w:pPr>
         <w:pStyle w:val="3"/>
       </w:pPr>
-      <w:bookmarkStart w:id="39" w:name="_Toc416384459"/>
-      <w:r>
-        <w:t>Страница создания мероприятия</w:t>
+      <w:bookmarkStart w:id="39" w:name="_Toc416384460"/>
+      <w:r>
+        <w:t>Страница редактирования мероприятия</w:t>
       </w:r>
       <w:bookmarkEnd w:id="39"/>
     </w:p>
     <w:p>
       <w:r>
-        <w:t>На странице создания пользователь может организовывать новое мероприятие, вносить информацию о нем, выбирать место, время и тип вечеринки.</w:t>
+        <w:t>На странице редактирования мероприятия пользователь может изменять данные о мероприятии и вносить новые и одобрять участников мероприятия.</w:t>
       </w:r>
     </w:p>
     <w:p>
       <w:pPr>
         <w:pStyle w:val="3"/>
       </w:pPr>
-      <w:bookmarkStart w:id="40" w:name="_Toc416384460"/>
-      <w:r>
-        <w:t>Страница редактирования мероприятия</w:t>
+      <w:bookmarkStart w:id="40" w:name="_Toc416384461"/>
+      <w:r>
+        <w:t>Страница мероприятия</w:t>
       </w:r>
       <w:bookmarkEnd w:id="40"/>
     </w:p>
     <w:p>
       <w:r>
-        <w:t>На странице редактирования мероприятия пользователь может изменять данные о мероприятии и вносить новые и одобрять участников мероприятия.</w:t>
-      </w:r>
-    </w:p>
-    <w:p>
-      <w:pPr>
-        <w:pStyle w:val="3"/>
-      </w:pPr>
-      <w:bookmarkStart w:id="41" w:name="_Toc416384461"/>
-      <w:r>
-        <w:t>Страница мероприятия</w:t>
-      </w:r>
-      <w:bookmarkEnd w:id="41"/>
-    </w:p>
-    <w:p>
-      <w:r>
-        <w:t xml:space="preserve">На странице мероприятия пользователь может просматривать информацию о вечеринке, людей, желающих туда пойти, а </w:t>
-      </w:r>
-      <w:proofErr w:type="gramStart"/>
-      <w:r>
-        <w:t>так же</w:t>
-      </w:r>
-      <w:proofErr w:type="gramEnd"/>
-      <w:r>
-        <w:t xml:space="preserve"> самому высказать желание участвовать в ней. </w:t>
-      </w:r>
-    </w:p>
-    <w:p>
-      <w:r>
-        <w:t xml:space="preserve">Создатель мероприятия может просматривать саму страницу, а </w:t>
-      </w:r>
-      <w:proofErr w:type="gramStart"/>
-      <w:r>
-        <w:t>так же</w:t>
-      </w:r>
-      <w:proofErr w:type="gramEnd"/>
-      <w:r>
-        <w:t xml:space="preserve"> добавлять или удалять участников из списка желающих посетить его мероприятия.</w:t>
+        <w:t xml:space="preserve">На странице мероприятия пользователь может просматривать информацию о вечеринке, людей, желающих туда пойти, а так же самому высказать желание участвовать в ней. </w:t>
+      </w:r>
+    </w:p>
+    <w:p>
+      <w:r>
+        <w:t>Создатель мероприятия может просматривать саму страницу, а так же добавлять или удалять участников из списка желающих посетить его мероприятия.</w:t>
       </w:r>
     </w:p>
     <w:p>
@@ -10020,10 +9760,108 @@
       <w:pPr>
         <w:pStyle w:val="2"/>
       </w:pPr>
-      <w:bookmarkStart w:id="42" w:name="_Toc416384462"/>
+      <w:bookmarkStart w:id="41" w:name="_Toc416384462"/>
       <w:r>
         <w:t>Характеристики пользователей</w:t>
       </w:r>
+      <w:bookmarkEnd w:id="41"/>
+    </w:p>
+    <w:p>
+      <w:pPr>
+        <w:rPr>
+          <w:rStyle w:val="aa"/>
+          <w:b w:val="0"/>
+          <w:i w:val="0"/>
+        </w:rPr>
+      </w:pPr>
+      <w:r>
+        <w:rPr>
+          <w:rStyle w:val="aa"/>
+          <w:b w:val="0"/>
+          <w:i w:val="0"/>
+        </w:rPr>
+        <w:t>На сервисе реализовано два уровня доступа: администратор и обычный пользователь.</w:t>
+      </w:r>
+    </w:p>
+    <w:p>
+      <w:pPr>
+        <w:rPr>
+          <w:rStyle w:val="aa"/>
+          <w:b w:val="0"/>
+          <w:i w:val="0"/>
+          <w:u w:val="single"/>
+        </w:rPr>
+      </w:pPr>
+    </w:p>
+    <w:p>
+      <w:pPr>
+        <w:rPr>
+          <w:rStyle w:val="aa"/>
+          <w:b w:val="0"/>
+          <w:i w:val="0"/>
+        </w:rPr>
+      </w:pPr>
+      <w:r>
+        <w:rPr>
+          <w:rStyle w:val="aa"/>
+          <w:b w:val="0"/>
+          <w:i w:val="0"/>
+          <w:u w:val="single"/>
+        </w:rPr>
+        <w:t>Администратор</w:t>
+      </w:r>
+      <w:r>
+        <w:rPr>
+          <w:rStyle w:val="aa"/>
+          <w:b w:val="0"/>
+          <w:i w:val="0"/>
+        </w:rPr>
+        <w:t xml:space="preserve"> – это пользователь, осуществляющий постоянный мониторинг сервиса и действий пользователя, обладающий высоким уровнем технической грамотности, пониманием принципов работы сервиса, и достаточным уровнем грамотности для предотвращения противоправных и преступных действий со стороны обычных пользователей при пользовании данным сервисом.</w:t>
+      </w:r>
+    </w:p>
+    <w:p>
+      <w:pPr>
+        <w:rPr>
+          <w:rStyle w:val="aa"/>
+          <w:b w:val="0"/>
+          <w:i w:val="0"/>
+        </w:rPr>
+      </w:pPr>
+    </w:p>
+    <w:p>
+      <w:pPr>
+        <w:rPr>
+          <w:rStyle w:val="aa"/>
+          <w:b w:val="0"/>
+          <w:i w:val="0"/>
+        </w:rPr>
+      </w:pPr>
+      <w:r>
+        <w:rPr>
+          <w:rStyle w:val="aa"/>
+          <w:b w:val="0"/>
+          <w:i w:val="0"/>
+          <w:u w:val="single"/>
+        </w:rPr>
+        <w:t>Обычный пользователь</w:t>
+      </w:r>
+      <w:r>
+        <w:rPr>
+          <w:rStyle w:val="aa"/>
+          <w:b w:val="0"/>
+          <w:i w:val="0"/>
+        </w:rPr>
+        <w:t xml:space="preserve"> – пользователь, не имеющий прав администратора, заходящий на сервис с любого устройства, имеющего выход в Интернет; уровень технической грамотности не имеет значения.</w:t>
+      </w:r>
+    </w:p>
+    <w:p>
+      <w:pPr>
+        <w:pStyle w:val="2"/>
+      </w:pPr>
+      <w:bookmarkStart w:id="42" w:name="_Toc416384463"/>
+      <w:r>
+        <w:t>Ограничения</w:t>
+      </w:r>
       <w:bookmarkEnd w:id="42"/>
     </w:p>
     <w:p>
@@ -10040,87 +9878,25 @@
           <w:b w:val="0"/>
           <w:i w:val="0"/>
         </w:rPr>
-        <w:t>На сервисе реализовано два уровня доступа: администратор и обычный пользователь.</w:t>
-      </w:r>
-    </w:p>
-    <w:p>
-      <w:pPr>
-        <w:rPr>
-          <w:rStyle w:val="aa"/>
-          <w:b w:val="0"/>
-          <w:i w:val="0"/>
-          <w:u w:val="single"/>
-        </w:rPr>
-      </w:pPr>
-    </w:p>
-    <w:p>
-      <w:pPr>
-        <w:rPr>
-          <w:rStyle w:val="aa"/>
-          <w:b w:val="0"/>
-          <w:i w:val="0"/>
-        </w:rPr>
-      </w:pPr>
-      <w:r>
-        <w:rPr>
-          <w:rStyle w:val="aa"/>
-          <w:b w:val="0"/>
-          <w:i w:val="0"/>
-          <w:u w:val="single"/>
-        </w:rPr>
-        <w:t>Администратор</w:t>
-      </w:r>
-      <w:r>
-        <w:rPr>
-          <w:rStyle w:val="aa"/>
-          <w:b w:val="0"/>
-          <w:i w:val="0"/>
-        </w:rPr>
-        <w:t xml:space="preserve"> – это пользователь, осуществляющий постоянный мониторинг сервиса и действий пользователя, обладающий высоким уровнем технической грамотности, пониманием принципов работы сервиса, и достаточным уровнем грамотности для предотвращения противоправных и преступных действий со стороны обычных пользователей при пользовании данным сервисом.</w:t>
-      </w:r>
-    </w:p>
-    <w:p>
-      <w:pPr>
-        <w:rPr>
-          <w:rStyle w:val="aa"/>
-          <w:b w:val="0"/>
-          <w:i w:val="0"/>
-        </w:rPr>
-      </w:pPr>
-    </w:p>
-    <w:p>
-      <w:pPr>
-        <w:rPr>
-          <w:rStyle w:val="aa"/>
-          <w:b w:val="0"/>
-          <w:i w:val="0"/>
-        </w:rPr>
-      </w:pPr>
-      <w:r>
-        <w:rPr>
-          <w:rStyle w:val="aa"/>
-          <w:b w:val="0"/>
-          <w:i w:val="0"/>
-          <w:u w:val="single"/>
-        </w:rPr>
-        <w:t>Обычный пользователь</w:t>
-      </w:r>
-      <w:r>
-        <w:rPr>
-          <w:rStyle w:val="aa"/>
-          <w:b w:val="0"/>
-          <w:i w:val="0"/>
-        </w:rPr>
-        <w:t xml:space="preserve"> – пользователь, не имеющий прав администратора, заходящий на сервис с любого устройства, имеющего выход в Интернет; уровень технической грамотности не имеет значения.</w:t>
-      </w:r>
+        <w:t xml:space="preserve">Все возможности сервиса доступны только после дачи согласия на обработку личных данных и принятия лицензионного соглашения. </w:t>
+      </w:r>
+    </w:p>
+    <w:p>
+      <w:pPr>
+        <w:rPr>
+          <w:rStyle w:val="aa"/>
+          <w:b w:val="0"/>
+          <w:i w:val="0"/>
+        </w:rPr>
+      </w:pPr>
     </w:p>
     <w:p>
       <w:pPr>
         <w:pStyle w:val="2"/>
       </w:pPr>
-      <w:bookmarkStart w:id="43" w:name="_Toc416384463"/>
-      <w:r>
-        <w:t>Ограничения</w:t>
+      <w:bookmarkStart w:id="43" w:name="_Toc416384464"/>
+      <w:r>
+        <w:t>Предположения и зависимости</w:t>
       </w:r>
       <w:bookmarkEnd w:id="43"/>
     </w:p>
@@ -10138,98 +9914,44 @@
           <w:b w:val="0"/>
           <w:i w:val="0"/>
         </w:rPr>
-        <w:t xml:space="preserve">Все возможности сервиса доступны только после дачи согласия на обработку личных данных и принятия лицензионного соглашения. </w:t>
-      </w:r>
-    </w:p>
-    <w:p>
-      <w:pPr>
-        <w:rPr>
-          <w:rStyle w:val="aa"/>
-          <w:b w:val="0"/>
-          <w:i w:val="0"/>
-        </w:rPr>
-      </w:pPr>
+        <w:t>Разработка требований ограничена и зависит от мобильности проекта: все функции должны быть реализованы в мобильной версии, удобны для доступа в адаптивной верстке и работать на мобильных устройствах (планшеты, смартфоны).</w:t>
+      </w:r>
+    </w:p>
+    <w:p>
+      <w:pPr>
+        <w:rPr>
+          <w:rStyle w:val="aa"/>
+          <w:b w:val="0"/>
+          <w:i w:val="0"/>
+        </w:rPr>
+      </w:pPr>
+    </w:p>
+    <w:p>
+      <w:pPr>
+        <w:rPr>
+          <w:rStyle w:val="aa"/>
+          <w:b w:val="0"/>
+          <w:i w:val="0"/>
+        </w:rPr>
+      </w:pPr>
+      <w:r>
+        <w:rPr>
+          <w:rStyle w:val="aa"/>
+          <w:b w:val="0"/>
+          <w:i w:val="0"/>
+        </w:rPr>
+        <w:t xml:space="preserve">Для данного сервиса предполагается использование хостинга Heroku. </w:t>
+      </w:r>
     </w:p>
     <w:p>
       <w:pPr>
         <w:pStyle w:val="2"/>
       </w:pPr>
-      <w:bookmarkStart w:id="44" w:name="_Toc416384464"/>
-      <w:r>
-        <w:t>Предположения и зависимости</w:t>
+      <w:bookmarkStart w:id="44" w:name="_Toc416384465"/>
+      <w:r>
+        <w:t>Сроки и состав версий продукта</w:t>
       </w:r>
       <w:bookmarkEnd w:id="44"/>
-    </w:p>
-    <w:p>
-      <w:pPr>
-        <w:rPr>
-          <w:rStyle w:val="aa"/>
-          <w:b w:val="0"/>
-          <w:i w:val="0"/>
-        </w:rPr>
-      </w:pPr>
-      <w:r>
-        <w:rPr>
-          <w:rStyle w:val="aa"/>
-          <w:b w:val="0"/>
-          <w:i w:val="0"/>
-        </w:rPr>
-        <w:t>Разработка требований ограничена и зависит от мобильности проекта: все функции должны быть реализованы в мобильной версии, удобны для доступа в адаптивной верстке и работать на мобильных устройствах (планшеты, смартфоны).</w:t>
-      </w:r>
-    </w:p>
-    <w:p>
-      <w:pPr>
-        <w:rPr>
-          <w:rStyle w:val="aa"/>
-          <w:b w:val="0"/>
-          <w:i w:val="0"/>
-        </w:rPr>
-      </w:pPr>
-    </w:p>
-    <w:p>
-      <w:pPr>
-        <w:rPr>
-          <w:rStyle w:val="aa"/>
-          <w:b w:val="0"/>
-          <w:i w:val="0"/>
-        </w:rPr>
-      </w:pPr>
-      <w:r>
-        <w:rPr>
-          <w:rStyle w:val="aa"/>
-          <w:b w:val="0"/>
-          <w:i w:val="0"/>
-        </w:rPr>
-        <w:t xml:space="preserve">Для данного сервиса предполагается использование хостинга </w:t>
-      </w:r>
-      <w:proofErr w:type="spellStart"/>
-      <w:r>
-        <w:rPr>
-          <w:rStyle w:val="aa"/>
-          <w:b w:val="0"/>
-          <w:i w:val="0"/>
-        </w:rPr>
-        <w:t>Heroku</w:t>
-      </w:r>
-      <w:proofErr w:type="spellEnd"/>
-      <w:r>
-        <w:rPr>
-          <w:rStyle w:val="aa"/>
-          <w:b w:val="0"/>
-          <w:i w:val="0"/>
-        </w:rPr>
-        <w:t xml:space="preserve">. </w:t>
-      </w:r>
-    </w:p>
-    <w:p>
-      <w:pPr>
-        <w:pStyle w:val="2"/>
-      </w:pPr>
-      <w:bookmarkStart w:id="45" w:name="_Toc416384465"/>
-      <w:r>
-        <w:t>Сроки и состав версий продукта</w:t>
-      </w:r>
-      <w:bookmarkEnd w:id="45"/>
     </w:p>
     <w:p>
       <w:r>
@@ -10269,15 +9991,7 @@
         </w:numPr>
       </w:pPr>
       <w:r>
-        <w:t xml:space="preserve">Авторизация и аутентификация на сервисе, а </w:t>
-      </w:r>
-      <w:proofErr w:type="gramStart"/>
-      <w:r>
-        <w:t>так же</w:t>
-      </w:r>
-      <w:proofErr w:type="gramEnd"/>
-      <w:r>
-        <w:t xml:space="preserve"> через социальные сети;</w:t>
+        <w:t>Авторизация и аутентификация на сервисе, а так же через социальные сети;</w:t>
       </w:r>
     </w:p>
     <w:p>
@@ -10325,15 +10039,7 @@
         </w:numPr>
       </w:pPr>
       <w:r>
-        <w:t xml:space="preserve">Загрузка </w:t>
-      </w:r>
-      <w:proofErr w:type="spellStart"/>
-      <w:r>
-        <w:t>аватарок</w:t>
-      </w:r>
-      <w:proofErr w:type="spellEnd"/>
-      <w:r>
-        <w:t>;</w:t>
+        <w:t>Загрузка аватарок;</w:t>
       </w:r>
     </w:p>
     <w:p>
@@ -10369,15 +10075,7 @@
         </w:numPr>
       </w:pPr>
       <w:r>
-        <w:t xml:space="preserve">Добавление </w:t>
-      </w:r>
-      <w:proofErr w:type="spellStart"/>
-      <w:r>
-        <w:t>аватарок</w:t>
-      </w:r>
-      <w:proofErr w:type="spellEnd"/>
-      <w:r>
-        <w:t xml:space="preserve"> и картинок на страницу мероприятия;</w:t>
+        <w:t>Добавление аватарок и картинок на страницу мероприятия;</w:t>
       </w:r>
     </w:p>
     <w:p>
@@ -10401,15 +10099,7 @@
         </w:numPr>
       </w:pPr>
       <w:r>
-        <w:t xml:space="preserve">Разграничение прав доступа (на пользователя и администратора, а </w:t>
-      </w:r>
-      <w:proofErr w:type="gramStart"/>
-      <w:r>
-        <w:t>так же</w:t>
-      </w:r>
-      <w:proofErr w:type="gramEnd"/>
-      <w:r>
-        <w:t xml:space="preserve"> на создателя мероприятия и обычного пользователя и на владельца страницы и гостя);</w:t>
+        <w:t>Разграничение прав доступа (на пользователя и администратора, а так же на создателя мероприятия и обычного пользователя и на владельца страницы и гостя);</w:t>
       </w:r>
     </w:p>
     <w:p>
@@ -10739,12 +10429,12 @@
       <w:pPr>
         <w:pStyle w:val="1"/>
       </w:pPr>
-      <w:bookmarkStart w:id="46" w:name="_Toc416384466"/>
+      <w:bookmarkStart w:id="45" w:name="_Toc416384466"/>
       <w:r>
         <w:lastRenderedPageBreak/>
         <w:t>Специфические требования</w:t>
       </w:r>
-      <w:bookmarkEnd w:id="46"/>
+      <w:bookmarkEnd w:id="45"/>
       <w:r>
         <w:t xml:space="preserve"> </w:t>
       </w:r>
@@ -10774,19 +10464,20 @@
           <w:sz w:val="32"/>
         </w:rPr>
       </w:pPr>
-      <w:bookmarkStart w:id="47" w:name="_Toc413257510"/>
-      <w:bookmarkStart w:id="48" w:name="_Toc414108269"/>
-      <w:bookmarkStart w:id="49" w:name="_Toc414276124"/>
-      <w:bookmarkStart w:id="50" w:name="_Toc414657654"/>
-      <w:bookmarkStart w:id="51" w:name="_Toc414662000"/>
-      <w:bookmarkStart w:id="52" w:name="_Toc415922463"/>
-      <w:bookmarkStart w:id="53" w:name="_Toc415934375"/>
-      <w:bookmarkStart w:id="54" w:name="_Toc415934692"/>
-      <w:bookmarkStart w:id="55" w:name="_Toc416091158"/>
-      <w:bookmarkStart w:id="56" w:name="_Toc416381387"/>
-      <w:bookmarkStart w:id="57" w:name="_Toc416384467"/>
-      <w:bookmarkStart w:id="58" w:name="_Toc401248697"/>
-      <w:bookmarkStart w:id="59" w:name="_Toc404373127"/>
+      <w:bookmarkStart w:id="46" w:name="_Toc413257510"/>
+      <w:bookmarkStart w:id="47" w:name="_Toc414108269"/>
+      <w:bookmarkStart w:id="48" w:name="_Toc414276124"/>
+      <w:bookmarkStart w:id="49" w:name="_Toc414657654"/>
+      <w:bookmarkStart w:id="50" w:name="_Toc414662000"/>
+      <w:bookmarkStart w:id="51" w:name="_Toc415922463"/>
+      <w:bookmarkStart w:id="52" w:name="_Toc415934375"/>
+      <w:bookmarkStart w:id="53" w:name="_Toc415934692"/>
+      <w:bookmarkStart w:id="54" w:name="_Toc416091158"/>
+      <w:bookmarkStart w:id="55" w:name="_Toc416381387"/>
+      <w:bookmarkStart w:id="56" w:name="_Toc416384467"/>
+      <w:bookmarkStart w:id="57" w:name="_Toc401248697"/>
+      <w:bookmarkStart w:id="58" w:name="_Toc404373127"/>
+      <w:bookmarkEnd w:id="46"/>
       <w:bookmarkEnd w:id="47"/>
       <w:bookmarkEnd w:id="48"/>
       <w:bookmarkEnd w:id="49"/>
@@ -10797,7 +10488,6 @@
       <w:bookmarkEnd w:id="54"/>
       <w:bookmarkEnd w:id="55"/>
       <w:bookmarkEnd w:id="56"/>
-      <w:bookmarkEnd w:id="57"/>
     </w:p>
     <w:p>
       <w:pPr>
@@ -10824,17 +10514,18 @@
           <w:sz w:val="32"/>
         </w:rPr>
       </w:pPr>
-      <w:bookmarkStart w:id="60" w:name="_Toc413257511"/>
-      <w:bookmarkStart w:id="61" w:name="_Toc414108270"/>
-      <w:bookmarkStart w:id="62" w:name="_Toc414276125"/>
-      <w:bookmarkStart w:id="63" w:name="_Toc414657655"/>
-      <w:bookmarkStart w:id="64" w:name="_Toc414662001"/>
-      <w:bookmarkStart w:id="65" w:name="_Toc415922464"/>
-      <w:bookmarkStart w:id="66" w:name="_Toc415934376"/>
-      <w:bookmarkStart w:id="67" w:name="_Toc415934693"/>
-      <w:bookmarkStart w:id="68" w:name="_Toc416091159"/>
-      <w:bookmarkStart w:id="69" w:name="_Toc416381388"/>
-      <w:bookmarkStart w:id="70" w:name="_Toc416384468"/>
+      <w:bookmarkStart w:id="59" w:name="_Toc413257511"/>
+      <w:bookmarkStart w:id="60" w:name="_Toc414108270"/>
+      <w:bookmarkStart w:id="61" w:name="_Toc414276125"/>
+      <w:bookmarkStart w:id="62" w:name="_Toc414657655"/>
+      <w:bookmarkStart w:id="63" w:name="_Toc414662001"/>
+      <w:bookmarkStart w:id="64" w:name="_Toc415922464"/>
+      <w:bookmarkStart w:id="65" w:name="_Toc415934376"/>
+      <w:bookmarkStart w:id="66" w:name="_Toc415934693"/>
+      <w:bookmarkStart w:id="67" w:name="_Toc416091159"/>
+      <w:bookmarkStart w:id="68" w:name="_Toc416381388"/>
+      <w:bookmarkStart w:id="69" w:name="_Toc416384468"/>
+      <w:bookmarkEnd w:id="59"/>
       <w:bookmarkEnd w:id="60"/>
       <w:bookmarkEnd w:id="61"/>
       <w:bookmarkEnd w:id="62"/>
@@ -10845,7 +10536,6 @@
       <w:bookmarkEnd w:id="67"/>
       <w:bookmarkEnd w:id="68"/>
       <w:bookmarkEnd w:id="69"/>
-      <w:bookmarkEnd w:id="70"/>
     </w:p>
     <w:p>
       <w:pPr>
@@ -10872,17 +10562,18 @@
           <w:sz w:val="32"/>
         </w:rPr>
       </w:pPr>
-      <w:bookmarkStart w:id="71" w:name="_Toc413257512"/>
-      <w:bookmarkStart w:id="72" w:name="_Toc414108271"/>
-      <w:bookmarkStart w:id="73" w:name="_Toc414276126"/>
-      <w:bookmarkStart w:id="74" w:name="_Toc414657656"/>
-      <w:bookmarkStart w:id="75" w:name="_Toc414662002"/>
-      <w:bookmarkStart w:id="76" w:name="_Toc415922465"/>
-      <w:bookmarkStart w:id="77" w:name="_Toc415934377"/>
-      <w:bookmarkStart w:id="78" w:name="_Toc415934694"/>
-      <w:bookmarkStart w:id="79" w:name="_Toc416091160"/>
-      <w:bookmarkStart w:id="80" w:name="_Toc416381389"/>
-      <w:bookmarkStart w:id="81" w:name="_Toc416384469"/>
+      <w:bookmarkStart w:id="70" w:name="_Toc413257512"/>
+      <w:bookmarkStart w:id="71" w:name="_Toc414108271"/>
+      <w:bookmarkStart w:id="72" w:name="_Toc414276126"/>
+      <w:bookmarkStart w:id="73" w:name="_Toc414657656"/>
+      <w:bookmarkStart w:id="74" w:name="_Toc414662002"/>
+      <w:bookmarkStart w:id="75" w:name="_Toc415922465"/>
+      <w:bookmarkStart w:id="76" w:name="_Toc415934377"/>
+      <w:bookmarkStart w:id="77" w:name="_Toc415934694"/>
+      <w:bookmarkStart w:id="78" w:name="_Toc416091160"/>
+      <w:bookmarkStart w:id="79" w:name="_Toc416381389"/>
+      <w:bookmarkStart w:id="80" w:name="_Toc416384469"/>
+      <w:bookmarkEnd w:id="70"/>
       <w:bookmarkEnd w:id="71"/>
       <w:bookmarkEnd w:id="72"/>
       <w:bookmarkEnd w:id="73"/>
@@ -10893,7 +10584,6 @@
       <w:bookmarkEnd w:id="78"/>
       <w:bookmarkEnd w:id="79"/>
       <w:bookmarkEnd w:id="80"/>
-      <w:bookmarkEnd w:id="81"/>
     </w:p>
     <w:p>
       <w:pPr>
@@ -10903,25 +10593,25 @@
           <w:numId w:val="40"/>
         </w:numPr>
       </w:pPr>
-      <w:bookmarkStart w:id="82" w:name="_Toc416384470"/>
+      <w:bookmarkStart w:id="81" w:name="_Toc416384470"/>
       <w:r>
         <w:t>Внешние интерфейсы и функции (для обычного пользователя)</w:t>
       </w:r>
+      <w:bookmarkEnd w:id="57"/>
       <w:bookmarkEnd w:id="58"/>
-      <w:bookmarkEnd w:id="59"/>
+      <w:bookmarkEnd w:id="81"/>
+    </w:p>
+    <w:p>
+      <w:pPr>
+        <w:pStyle w:val="3"/>
+      </w:pPr>
+      <w:bookmarkStart w:id="82" w:name="_Toc404373128"/>
+      <w:bookmarkStart w:id="83" w:name="_Toc416384471"/>
+      <w:r>
+        <w:t>Шапка сервиса</w:t>
+      </w:r>
       <w:bookmarkEnd w:id="82"/>
-    </w:p>
-    <w:p>
-      <w:pPr>
-        <w:pStyle w:val="3"/>
-      </w:pPr>
-      <w:bookmarkStart w:id="83" w:name="_Toc404373128"/>
-      <w:bookmarkStart w:id="84" w:name="_Toc416384471"/>
-      <w:r>
-        <w:t>Шапка сервиса</w:t>
-      </w:r>
       <w:bookmarkEnd w:id="83"/>
-      <w:bookmarkEnd w:id="84"/>
       <w:r>
         <w:t xml:space="preserve"> </w:t>
       </w:r>
@@ -10930,14 +10620,12 @@
       <w:r>
         <w:t xml:space="preserve">На шапке сервиса расположены: логотип </w:t>
       </w:r>
-      <w:proofErr w:type="spellStart"/>
       <w:r>
         <w:rPr>
           <w:lang w:val="en-US"/>
         </w:rPr>
         <w:t>PartySurfing</w:t>
       </w:r>
-      <w:proofErr w:type="spellEnd"/>
       <w:r>
         <w:t xml:space="preserve">, кнопки входа и регистрации для не аутентифицированных пользователей, и кнопки перехода на страницу личного профиля и выхода для аутентифицированных пользователей. </w:t>
       </w:r>
@@ -10959,14 +10647,12 @@
       <w:r>
         <w:t xml:space="preserve">При нажатии на логотип </w:t>
       </w:r>
-      <w:proofErr w:type="spellStart"/>
       <w:r>
         <w:rPr>
           <w:lang w:val="en-US"/>
         </w:rPr>
         <w:t>PartySurfing</w:t>
       </w:r>
-      <w:proofErr w:type="spellEnd"/>
       <w:r>
         <w:t xml:space="preserve"> пользователь переходит на страницу поиска мероприятий.</w:t>
       </w:r>
@@ -11018,11 +10704,9 @@
       <w:r>
         <w:t xml:space="preserve">При нажатии на кнопку выхода пользователь </w:t>
       </w:r>
-      <w:proofErr w:type="spellStart"/>
       <w:r>
         <w:t>деавторизуется</w:t>
       </w:r>
-      <w:proofErr w:type="spellEnd"/>
       <w:r>
         <w:t xml:space="preserve"> и переходит на главную страницу.</w:t>
       </w:r>
@@ -11040,13 +10724,13 @@
       <w:pPr>
         <w:pStyle w:val="3"/>
       </w:pPr>
-      <w:bookmarkStart w:id="85" w:name="_Toc404373129"/>
-      <w:bookmarkStart w:id="86" w:name="_Toc416384472"/>
+      <w:bookmarkStart w:id="84" w:name="_Toc404373129"/>
+      <w:bookmarkStart w:id="85" w:name="_Toc416384472"/>
       <w:r>
         <w:t>Окно редактирования информации</w:t>
       </w:r>
+      <w:bookmarkEnd w:id="84"/>
       <w:bookmarkEnd w:id="85"/>
-      <w:bookmarkEnd w:id="86"/>
     </w:p>
     <w:p>
       <w:pPr>
@@ -12040,14 +11724,14 @@
       <w:pPr>
         <w:pStyle w:val="3"/>
       </w:pPr>
-      <w:bookmarkStart w:id="87" w:name="_Toc401248698"/>
-      <w:bookmarkStart w:id="88" w:name="_Toc416384473"/>
+      <w:bookmarkStart w:id="86" w:name="_Toc401248698"/>
+      <w:bookmarkStart w:id="87" w:name="_Toc416384473"/>
       <w:r>
         <w:lastRenderedPageBreak/>
         <w:t>Главная страница</w:t>
       </w:r>
+      <w:bookmarkEnd w:id="86"/>
       <w:bookmarkEnd w:id="87"/>
-      <w:bookmarkEnd w:id="88"/>
       <w:r>
         <w:t xml:space="preserve"> </w:t>
       </w:r>
@@ -12362,14 +12046,14 @@
       <w:pPr>
         <w:pStyle w:val="3"/>
       </w:pPr>
-      <w:bookmarkStart w:id="89" w:name="_Toc416384474"/>
+      <w:bookmarkStart w:id="88" w:name="_Toc416384474"/>
       <w:r>
         <w:t xml:space="preserve">Страница </w:t>
       </w:r>
       <w:r>
         <w:t>входа</w:t>
       </w:r>
-      <w:bookmarkEnd w:id="89"/>
+      <w:bookmarkEnd w:id="88"/>
       <w:r>
         <w:t xml:space="preserve"> </w:t>
       </w:r>
@@ -12485,18 +12169,8 @@
           <w:b w:val="0"/>
           <w:i w:val="0"/>
         </w:rPr>
-        <w:t xml:space="preserve"> и </w:t>
-      </w:r>
-      <w:proofErr w:type="spellStart"/>
-      <w:r>
-        <w:rPr>
-          <w:rStyle w:val="aa"/>
-          <w:b w:val="0"/>
-          <w:i w:val="0"/>
-        </w:rPr>
-        <w:t>Вконтакте</w:t>
-      </w:r>
-      <w:proofErr w:type="spellEnd"/>
+        <w:t xml:space="preserve"> и Вконтакте</w:t>
+      </w:r>
       <w:r>
         <w:rPr>
           <w:rStyle w:val="aa"/>
@@ -12521,23 +12195,13 @@
         </w:rPr>
         <w:t xml:space="preserve">, </w:t>
       </w:r>
-      <w:proofErr w:type="spellStart"/>
-      <w:r>
-        <w:rPr>
-          <w:rStyle w:val="aa"/>
-          <w:b w:val="0"/>
-          <w:i w:val="0"/>
-        </w:rPr>
-        <w:t>чекбокс</w:t>
-      </w:r>
-      <w:proofErr w:type="spellEnd"/>
-      <w:r>
-        <w:rPr>
-          <w:rStyle w:val="aa"/>
-          <w:b w:val="0"/>
-          <w:i w:val="0"/>
-        </w:rPr>
-        <w:t xml:space="preserve"> для сохранения входных данных</w:t>
+      <w:r>
+        <w:rPr>
+          <w:rStyle w:val="aa"/>
+          <w:b w:val="0"/>
+          <w:i w:val="0"/>
+        </w:rPr>
+        <w:t>чекбокс для сохранения входных данных</w:t>
       </w:r>
       <w:r>
         <w:rPr>
@@ -12670,18 +12334,8 @@
           <w:b w:val="0"/>
           <w:i w:val="0"/>
         </w:rPr>
-        <w:t xml:space="preserve"> и/или </w:t>
-      </w:r>
-      <w:proofErr w:type="spellStart"/>
-      <w:r>
-        <w:rPr>
-          <w:rStyle w:val="aa"/>
-          <w:b w:val="0"/>
-          <w:i w:val="0"/>
-        </w:rPr>
-        <w:t>Вконтакте</w:t>
-      </w:r>
-      <w:proofErr w:type="spellEnd"/>
+        <w:t xml:space="preserve"> и/или Вконтакте</w:t>
+      </w:r>
       <w:r>
         <w:rPr>
           <w:rStyle w:val="aa"/>
@@ -12735,18 +12389,8 @@
           <w:iCs/>
           <w:spacing w:val="5"/>
         </w:rPr>
-        <w:t xml:space="preserve">, </w:t>
-      </w:r>
-      <w:proofErr w:type="spellStart"/>
-      <w:r>
-        <w:rPr>
-          <w:bCs/>
-          <w:iCs/>
-          <w:spacing w:val="5"/>
-        </w:rPr>
-        <w:t>Вконтакте</w:t>
-      </w:r>
-      <w:proofErr w:type="spellEnd"/>
+        <w:t>, Вконтакте</w:t>
+      </w:r>
       <w:r>
         <w:rPr>
           <w:bCs/>
@@ -12839,7 +12483,6 @@
         </w:rPr>
         <w:t xml:space="preserve">, </w:t>
       </w:r>
-      <w:proofErr w:type="spellStart"/>
       <w:r>
         <w:rPr>
           <w:rStyle w:val="aa"/>
@@ -12848,7 +12491,6 @@
         </w:rPr>
         <w:t>Вконтакте</w:t>
       </w:r>
-      <w:proofErr w:type="spellEnd"/>
       <w:r>
         <w:rPr>
           <w:bCs/>
@@ -12922,25 +12564,7 @@
           <w:iCs/>
           <w:spacing w:val="5"/>
         </w:rPr>
-        <w:t xml:space="preserve">При проставлении галочки в </w:t>
-      </w:r>
-      <w:proofErr w:type="spellStart"/>
-      <w:r>
-        <w:rPr>
-          <w:bCs/>
-          <w:iCs/>
-          <w:spacing w:val="5"/>
-        </w:rPr>
-        <w:t>чекбокс</w:t>
-      </w:r>
-      <w:proofErr w:type="spellEnd"/>
-      <w:r>
-        <w:rPr>
-          <w:bCs/>
-          <w:iCs/>
-          <w:spacing w:val="5"/>
-        </w:rPr>
-        <w:t xml:space="preserve"> сохранения данных, после закрытии браузера и повторном открытии пользователь остается авторизованным</w:t>
+        <w:t>При проставлении галочки в чекбокс сохранения данных, после закрытии браузера и повторном открытии пользователь остается авторизованным</w:t>
       </w:r>
       <w:r>
         <w:rPr>
@@ -12990,11 +12614,11 @@
       <w:pPr>
         <w:pStyle w:val="3"/>
       </w:pPr>
-      <w:bookmarkStart w:id="90" w:name="_Toc416384475"/>
+      <w:bookmarkStart w:id="89" w:name="_Toc416384475"/>
       <w:r>
         <w:t>Страница восстановления пароля</w:t>
       </w:r>
-      <w:bookmarkEnd w:id="90"/>
+      <w:bookmarkEnd w:id="89"/>
     </w:p>
     <w:p/>
     <w:p>
@@ -13058,14 +12682,12 @@
       <w:r>
         <w:t xml:space="preserve">На странице восстановления пароля расположены шапка сервиса, текстовое поля для ввода </w:t>
       </w:r>
-      <w:proofErr w:type="gramStart"/>
       <w:r>
         <w:rPr>
           <w:lang w:val="en-US"/>
         </w:rPr>
         <w:t>email</w:t>
       </w:r>
-      <w:proofErr w:type="gramEnd"/>
       <w:r>
         <w:t xml:space="preserve"> и кнопка отправления инструкций по восстановлению пароля, а также кнопки входа, регистрации и входа через </w:t>
       </w:r>
@@ -13076,15 +12698,7 @@
         <w:t>Facebook</w:t>
       </w:r>
       <w:r>
-        <w:t xml:space="preserve"> и </w:t>
-      </w:r>
-      <w:proofErr w:type="spellStart"/>
-      <w:r>
-        <w:t>Вконтакте</w:t>
-      </w:r>
-      <w:proofErr w:type="spellEnd"/>
-      <w:r>
-        <w:t>.</w:t>
+        <w:t xml:space="preserve"> и Вконтакте.</w:t>
       </w:r>
     </w:p>
     <w:p/>
@@ -13184,25 +12798,7 @@
           <w:b w:val="0"/>
           <w:i w:val="0"/>
         </w:rPr>
-        <w:t xml:space="preserve"> и/или </w:t>
-      </w:r>
-      <w:proofErr w:type="spellStart"/>
-      <w:r>
-        <w:rPr>
-          <w:rStyle w:val="aa"/>
-          <w:b w:val="0"/>
-          <w:i w:val="0"/>
-        </w:rPr>
-        <w:t>Вконтакте</w:t>
-      </w:r>
-      <w:proofErr w:type="spellEnd"/>
-      <w:r>
-        <w:rPr>
-          <w:rStyle w:val="aa"/>
-          <w:b w:val="0"/>
-          <w:i w:val="0"/>
-        </w:rPr>
-        <w:t>:</w:t>
+        <w:t xml:space="preserve"> и/или Вконтакте:</w:t>
       </w:r>
     </w:p>
     <w:p>
@@ -13281,7 +12877,6 @@
         </w:rPr>
         <w:t xml:space="preserve">, </w:t>
       </w:r>
-      <w:proofErr w:type="spellStart"/>
       <w:r>
         <w:rPr>
           <w:rStyle w:val="aa"/>
@@ -13290,7 +12885,6 @@
         </w:rPr>
         <w:t>Вконтакте</w:t>
       </w:r>
-      <w:proofErr w:type="spellEnd"/>
       <w:r>
         <w:rPr>
           <w:bCs/>
@@ -13582,18 +13176,8 @@
           <w:b w:val="0"/>
           <w:i w:val="0"/>
         </w:rPr>
-        <w:t>, то выводится следующее сообщение об ошибке «Введите часть адреса после символа «@». Адрес «__@» неполный</w:t>
-      </w:r>
-      <w:proofErr w:type="gramStart"/>
-      <w:r>
-        <w:rPr>
-          <w:rStyle w:val="aa"/>
-          <w:b w:val="0"/>
-          <w:i w:val="0"/>
-        </w:rPr>
-        <w:t>. »</w:t>
-      </w:r>
-      <w:proofErr w:type="gramEnd"/>
+        <w:t>, то выводится следующее сообщение об ошибке «Введите часть адреса после символа «@». Адрес «__@» неполный. »</w:t>
+      </w:r>
       <w:r>
         <w:rPr>
           <w:rStyle w:val="aa"/>
@@ -13707,8 +13291,8 @@
       <w:pPr>
         <w:pStyle w:val="3"/>
       </w:pPr>
-      <w:bookmarkStart w:id="91" w:name="_Toc416384476"/>
-      <w:bookmarkStart w:id="92" w:name="_Toc401248699"/>
+      <w:bookmarkStart w:id="90" w:name="_Toc416384476"/>
+      <w:bookmarkStart w:id="91" w:name="_Toc401248699"/>
       <w:r>
         <w:lastRenderedPageBreak/>
         <w:t xml:space="preserve">Страница </w:t>
@@ -13716,7 +13300,7 @@
       <w:r>
         <w:t>регистрации</w:t>
       </w:r>
-      <w:bookmarkEnd w:id="91"/>
+      <w:bookmarkEnd w:id="90"/>
       <w:r>
         <w:t xml:space="preserve"> </w:t>
       </w:r>
@@ -13777,7 +13361,7 @@
       </w:r>
     </w:p>
     <w:p/>
-    <w:bookmarkEnd w:id="92"/>
+    <w:bookmarkEnd w:id="91"/>
     <w:p>
       <w:pPr>
         <w:rPr>
@@ -13849,18 +13433,8 @@
           <w:b w:val="0"/>
           <w:i w:val="0"/>
         </w:rPr>
-        <w:t xml:space="preserve">м лицензионного соглашения, </w:t>
-      </w:r>
-      <w:proofErr w:type="spellStart"/>
-      <w:r>
-        <w:rPr>
-          <w:rStyle w:val="aa"/>
-          <w:b w:val="0"/>
-          <w:i w:val="0"/>
-        </w:rPr>
-        <w:t>чекбокс</w:t>
-      </w:r>
-      <w:proofErr w:type="spellEnd"/>
+        <w:t>м лицензионного соглашения, чекбокс</w:t>
+      </w:r>
       <w:r>
         <w:rPr>
           <w:rStyle w:val="aa"/>
@@ -14433,25 +14007,7 @@
           <w:b w:val="0"/>
           <w:i w:val="0"/>
         </w:rPr>
-        <w:t>, то выводится следующее сообщение об ошибке «Введите часть адреса после символа «@». Адрес «__@» неполный</w:t>
-      </w:r>
-      <w:proofErr w:type="gramStart"/>
-      <w:r>
-        <w:rPr>
-          <w:rStyle w:val="aa"/>
-          <w:b w:val="0"/>
-          <w:i w:val="0"/>
-        </w:rPr>
-        <w:t>. »</w:t>
-      </w:r>
-      <w:proofErr w:type="gramEnd"/>
-      <w:r>
-        <w:rPr>
-          <w:rStyle w:val="aa"/>
-          <w:b w:val="0"/>
-          <w:i w:val="0"/>
-        </w:rPr>
-        <w:t xml:space="preserve">; </w:t>
+        <w:t xml:space="preserve">, то выводится следующее сообщение об ошибке «Введите часть адреса после символа «@». Адрес «__@» неполный. »; </w:t>
       </w:r>
     </w:p>
     <w:p>
@@ -14534,11 +14090,11 @@
       <w:pPr>
         <w:pStyle w:val="3"/>
       </w:pPr>
-      <w:bookmarkStart w:id="93" w:name="_Toc416384477"/>
+      <w:bookmarkStart w:id="92" w:name="_Toc416384477"/>
       <w:r>
         <w:t>Личная страница пользователя</w:t>
       </w:r>
-      <w:bookmarkEnd w:id="93"/>
+      <w:bookmarkEnd w:id="92"/>
     </w:p>
     <w:p>
       <w:r>
@@ -15169,14 +14725,14 @@
       <w:pPr>
         <w:pStyle w:val="3"/>
       </w:pPr>
-      <w:bookmarkStart w:id="94" w:name="_Toc401248702"/>
-      <w:bookmarkStart w:id="95" w:name="_Toc416384478"/>
+      <w:bookmarkStart w:id="93" w:name="_Toc401248702"/>
+      <w:bookmarkStart w:id="94" w:name="_Toc416384478"/>
       <w:r>
         <w:lastRenderedPageBreak/>
         <w:t>Страница редактирования личного профиля</w:t>
       </w:r>
+      <w:bookmarkEnd w:id="93"/>
       <w:bookmarkEnd w:id="94"/>
-      <w:bookmarkEnd w:id="95"/>
     </w:p>
     <w:p>
       <w:r>
@@ -15281,7 +14837,6 @@
         </w:rPr>
         <w:t xml:space="preserve"> рождения в формате ДД.ММ.ГГГГ, </w:t>
       </w:r>
-      <w:proofErr w:type="spellStart"/>
       <w:r>
         <w:rPr>
           <w:rStyle w:val="aa"/>
@@ -15291,7 +14846,6 @@
         </w:rPr>
         <w:t>skype</w:t>
       </w:r>
-      <w:proofErr w:type="spellEnd"/>
       <w:r>
         <w:rPr>
           <w:rStyle w:val="aa"/>
@@ -15356,69 +14910,15 @@
           <w:b w:val="0"/>
           <w:i w:val="0"/>
         </w:rPr>
-        <w:t xml:space="preserve"> </w:t>
-      </w:r>
-      <w:proofErr w:type="spellStart"/>
-      <w:r>
-        <w:rPr>
-          <w:rStyle w:val="aa"/>
-          <w:b w:val="0"/>
-          <w:i w:val="0"/>
-        </w:rPr>
-        <w:t>Вконтакте</w:t>
-      </w:r>
-      <w:proofErr w:type="spellEnd"/>
-      <w:r>
-        <w:rPr>
-          <w:rStyle w:val="aa"/>
-          <w:b w:val="0"/>
-          <w:i w:val="0"/>
-        </w:rPr>
-        <w:t>,</w:t>
-      </w:r>
-      <w:r>
-        <w:rPr>
-          <w:rStyle w:val="aa"/>
-          <w:b w:val="0"/>
-          <w:i w:val="0"/>
-        </w:rPr>
-        <w:t xml:space="preserve"> а </w:t>
-      </w:r>
-      <w:proofErr w:type="gramStart"/>
-      <w:r>
-        <w:rPr>
-          <w:rStyle w:val="aa"/>
-          <w:b w:val="0"/>
-          <w:i w:val="0"/>
-        </w:rPr>
-        <w:t>так же</w:t>
-      </w:r>
-      <w:proofErr w:type="gramEnd"/>
-      <w:r>
-        <w:rPr>
-          <w:rStyle w:val="aa"/>
-          <w:b w:val="0"/>
-          <w:i w:val="0"/>
-        </w:rPr>
-        <w:t xml:space="preserve"> кнопка для загрузки </w:t>
-      </w:r>
-      <w:proofErr w:type="spellStart"/>
-      <w:r>
-        <w:rPr>
-          <w:rStyle w:val="aa"/>
-          <w:b w:val="0"/>
-          <w:i w:val="0"/>
-        </w:rPr>
-        <w:t>аватара</w:t>
-      </w:r>
-      <w:proofErr w:type="spellEnd"/>
-      <w:r>
-        <w:rPr>
-          <w:rStyle w:val="aa"/>
-          <w:b w:val="0"/>
-          <w:i w:val="0"/>
-        </w:rPr>
-        <w:t xml:space="preserve"> пользователя.</w:t>
+        <w:t xml:space="preserve"> Вконтакте,</w:t>
+      </w:r>
+      <w:r>
+        <w:rPr>
+          <w:rStyle w:val="aa"/>
+          <w:b w:val="0"/>
+          <w:i w:val="0"/>
+        </w:rPr>
+        <w:t xml:space="preserve"> а так же кнопка для загрузки аватара пользователя.</w:t>
       </w:r>
     </w:p>
     <w:p>
@@ -15467,7 +14967,6 @@
         </w:rPr>
         <w:t xml:space="preserve"> поля для ввода: </w:t>
       </w:r>
-      <w:proofErr w:type="spellStart"/>
       <w:r>
         <w:rPr>
           <w:rStyle w:val="aa"/>
@@ -15477,7 +14976,6 @@
         </w:rPr>
         <w:t>skype</w:t>
       </w:r>
-      <w:proofErr w:type="spellEnd"/>
       <w:r>
         <w:rPr>
           <w:rStyle w:val="aa"/>
@@ -15781,25 +15279,7 @@
           <w:b w:val="0"/>
           <w:i w:val="0"/>
         </w:rPr>
-        <w:t>, то выводится следующее сообщение об ошибке «Введите часть адреса после символа «@». Адрес «__@» неполный</w:t>
-      </w:r>
-      <w:proofErr w:type="gramStart"/>
-      <w:r>
-        <w:rPr>
-          <w:rStyle w:val="aa"/>
-          <w:b w:val="0"/>
-          <w:i w:val="0"/>
-        </w:rPr>
-        <w:t>. »</w:t>
-      </w:r>
-      <w:proofErr w:type="gramEnd"/>
-      <w:r>
-        <w:rPr>
-          <w:rStyle w:val="aa"/>
-          <w:b w:val="0"/>
-          <w:i w:val="0"/>
-        </w:rPr>
-        <w:t xml:space="preserve">; </w:t>
+        <w:t xml:space="preserve">, то выводится следующее сообщение об ошибке «Введите часть адреса после символа «@». Адрес «__@» неполный. »; </w:t>
       </w:r>
     </w:p>
     <w:p>
@@ -15961,70 +15441,14 @@
         </w:rPr>
         <w:t xml:space="preserve"> выводится текстовое сообщение об ошибке «</w:t>
       </w:r>
-      <w:proofErr w:type="spellStart"/>
-      <w:r>
-        <w:rPr>
-          <w:rStyle w:val="aa"/>
-          <w:b w:val="0"/>
-          <w:i w:val="0"/>
-        </w:rPr>
-        <w:t>Name</w:t>
-      </w:r>
-      <w:proofErr w:type="spellEnd"/>
-      <w:r>
-        <w:rPr>
-          <w:rStyle w:val="aa"/>
-          <w:b w:val="0"/>
-          <w:i w:val="0"/>
-        </w:rPr>
-        <w:t xml:space="preserve"> </w:t>
-      </w:r>
-      <w:proofErr w:type="spellStart"/>
-      <w:r>
-        <w:rPr>
-          <w:rStyle w:val="aa"/>
-          <w:b w:val="0"/>
-          <w:i w:val="0"/>
-        </w:rPr>
-        <w:t>is</w:t>
-      </w:r>
-      <w:proofErr w:type="spellEnd"/>
-      <w:r>
-        <w:rPr>
-          <w:rStyle w:val="aa"/>
-          <w:b w:val="0"/>
-          <w:i w:val="0"/>
-        </w:rPr>
-        <w:t xml:space="preserve"> </w:t>
-      </w:r>
-      <w:proofErr w:type="spellStart"/>
-      <w:r>
-        <w:rPr>
-          <w:rStyle w:val="aa"/>
-          <w:b w:val="0"/>
-          <w:i w:val="0"/>
-        </w:rPr>
-        <w:t>too</w:t>
-      </w:r>
-      <w:proofErr w:type="spellEnd"/>
-      <w:r>
-        <w:rPr>
-          <w:rStyle w:val="aa"/>
-          <w:b w:val="0"/>
-          <w:i w:val="0"/>
-        </w:rPr>
-        <w:t xml:space="preserve"> </w:t>
-      </w:r>
-      <w:proofErr w:type="spellStart"/>
-      <w:r>
-        <w:rPr>
-          <w:rStyle w:val="aa"/>
-          <w:b w:val="0"/>
-          <w:i w:val="0"/>
-        </w:rPr>
-        <w:t>long</w:t>
-      </w:r>
-      <w:proofErr w:type="spellEnd"/>
+      <w:r>
+        <w:rPr>
+          <w:rStyle w:val="aa"/>
+          <w:b w:val="0"/>
+          <w:i w:val="0"/>
+        </w:rPr>
+        <w:t>Name is too long</w:t>
+      </w:r>
       <w:r>
         <w:rPr>
           <w:rStyle w:val="aa"/>
@@ -16151,18 +15575,10 @@
         </w:rPr>
       </w:pPr>
       <w:r>
-        <w:t xml:space="preserve">При нажатии на кнопку загрузки </w:t>
-      </w:r>
-      <w:proofErr w:type="spellStart"/>
-      <w:r>
-        <w:t>ава</w:t>
-      </w:r>
-      <w:r>
-        <w:t>тара</w:t>
-      </w:r>
-      <w:proofErr w:type="spellEnd"/>
-      <w:r>
-        <w:t xml:space="preserve"> пользователю открывается </w:t>
+        <w:t>При нажатии на кнопку загрузки ава</w:t>
+      </w:r>
+      <w:r>
+        <w:t xml:space="preserve">тара пользователю открывается </w:t>
       </w:r>
       <w:r>
         <w:lastRenderedPageBreak/>
@@ -16186,15 +15602,7 @@
         </w:rPr>
       </w:pPr>
       <w:r>
-        <w:t xml:space="preserve">При нажатии на кнопку подтверждения загрузки выбранного изображение оно становится </w:t>
-      </w:r>
-      <w:proofErr w:type="spellStart"/>
-      <w:r>
-        <w:t>аватаркой</w:t>
-      </w:r>
-      <w:proofErr w:type="spellEnd"/>
-      <w:r>
-        <w:t>, если изображение имеет расширение .</w:t>
+        <w:t>При нажатии на кнопку подтверждения загрузки выбранного изображение оно становится аватаркой, если изображение имеет расширение .</w:t>
       </w:r>
       <w:r>
         <w:rPr>
@@ -16205,14 +15613,12 @@
       <w:r>
         <w:t xml:space="preserve"> и .</w:t>
       </w:r>
-      <w:proofErr w:type="spellStart"/>
       <w:r>
         <w:rPr>
           <w:lang w:val="en-US"/>
         </w:rPr>
         <w:t>png</w:t>
       </w:r>
-      <w:proofErr w:type="spellEnd"/>
       <w:r>
         <w:t>, а также если размер его составляет менее 5 Мбайт.</w:t>
       </w:r>
@@ -16231,26 +15637,18 @@
         </w:rPr>
       </w:pPr>
       <w:r>
-        <w:t xml:space="preserve">Если не выполняется хотя одно из условий пункта 9.1 или при нажатии кнопки отмены, загрузка прекращается и </w:t>
-      </w:r>
-      <w:proofErr w:type="spellStart"/>
-      <w:r>
-        <w:t>аватар</w:t>
-      </w:r>
-      <w:proofErr w:type="spellEnd"/>
-      <w:r>
-        <w:t xml:space="preserve"> пользователя не изменяется.</w:t>
+        <w:t>Если не выполняется хотя одно из условий пункта 9.1 или при нажатии кнопки отмены, загрузка прекращается и аватар пользователя не изменяется.</w:t>
       </w:r>
     </w:p>
     <w:p>
       <w:pPr>
         <w:pStyle w:val="3"/>
       </w:pPr>
-      <w:bookmarkStart w:id="96" w:name="_Toc416384479"/>
+      <w:bookmarkStart w:id="95" w:name="_Toc416384479"/>
       <w:r>
         <w:t>Страница поиска</w:t>
       </w:r>
-      <w:bookmarkEnd w:id="96"/>
+      <w:bookmarkEnd w:id="95"/>
     </w:p>
     <w:p>
       <w:r>
@@ -16532,14 +15930,14 @@
       <w:pPr>
         <w:pStyle w:val="3"/>
       </w:pPr>
-      <w:bookmarkStart w:id="97" w:name="_Toc401248704"/>
-      <w:bookmarkStart w:id="98" w:name="_Toc416384480"/>
+      <w:bookmarkStart w:id="96" w:name="_Toc401248704"/>
+      <w:bookmarkStart w:id="97" w:name="_Toc416384480"/>
       <w:r>
         <w:lastRenderedPageBreak/>
         <w:t>Страница создания мероприятия</w:t>
       </w:r>
+      <w:bookmarkEnd w:id="96"/>
       <w:bookmarkEnd w:id="97"/>
-      <w:bookmarkEnd w:id="98"/>
     </w:p>
     <w:p>
       <w:r>
@@ -17312,8 +16710,8 @@
       <w:pPr>
         <w:pStyle w:val="3"/>
       </w:pPr>
-      <w:bookmarkStart w:id="99" w:name="_Toc416384481"/>
-      <w:bookmarkStart w:id="100" w:name="_Toc401248705"/>
+      <w:bookmarkStart w:id="98" w:name="_Toc416384481"/>
+      <w:bookmarkStart w:id="99" w:name="_Toc401248705"/>
       <w:r>
         <w:lastRenderedPageBreak/>
         <w:t xml:space="preserve">Страница </w:t>
@@ -17321,7 +16719,7 @@
       <w:r>
         <w:t>редактирования мероприятия</w:t>
       </w:r>
-      <w:bookmarkEnd w:id="99"/>
+      <w:bookmarkEnd w:id="98"/>
     </w:p>
     <w:p>
       <w:r>
@@ -17980,15 +17378,7 @@
         </w:rPr>
       </w:pPr>
       <w:r>
-        <w:t xml:space="preserve">При нажатии на кнопку загрузки </w:t>
-      </w:r>
-      <w:proofErr w:type="spellStart"/>
-      <w:r>
-        <w:t>аватара</w:t>
-      </w:r>
-      <w:proofErr w:type="spellEnd"/>
-      <w:r>
-        <w:t xml:space="preserve"> мероприятия пользовател</w:t>
+        <w:t>При нажатии на кнопку загрузки аватара мероприятия пользовател</w:t>
       </w:r>
       <w:r>
         <w:t>ю открывается ок</w:t>
@@ -18015,15 +17405,7 @@
         </w:rPr>
       </w:pPr>
       <w:r>
-        <w:t xml:space="preserve">При нажатии на кнопку подтверждения загрузки выбранного изображение оно становится </w:t>
-      </w:r>
-      <w:proofErr w:type="spellStart"/>
-      <w:r>
-        <w:t>аватаркой</w:t>
-      </w:r>
-      <w:proofErr w:type="spellEnd"/>
-      <w:r>
-        <w:t>, если изображение имеет расширение .</w:t>
+        <w:t>При нажатии на кнопку подтверждения загрузки выбранного изображение оно становится аватаркой, если изображение имеет расширение .</w:t>
       </w:r>
       <w:r>
         <w:rPr>
@@ -18034,14 +17416,12 @@
       <w:r>
         <w:t xml:space="preserve"> и .</w:t>
       </w:r>
-      <w:proofErr w:type="spellStart"/>
       <w:r>
         <w:rPr>
           <w:lang w:val="en-US"/>
         </w:rPr>
         <w:t>png</w:t>
       </w:r>
-      <w:proofErr w:type="spellEnd"/>
       <w:r>
         <w:t>, а также если размер его составляет менее 5 Мбайт.</w:t>
       </w:r>
@@ -18060,30 +17440,22 @@
         </w:rPr>
       </w:pPr>
       <w:r>
-        <w:t xml:space="preserve">Если не выполняется хотя одно из условий пункта 9.1 или при нажатии кнопки отмены, загрузка прекращается и </w:t>
-      </w:r>
-      <w:proofErr w:type="spellStart"/>
-      <w:r>
-        <w:t>аватар</w:t>
-      </w:r>
-      <w:proofErr w:type="spellEnd"/>
-      <w:r>
-        <w:t xml:space="preserve"> мероприятия не изменяется.</w:t>
+        <w:t>Если не выполняется хотя одно из условий пункта 9.1 или при нажатии кнопки отмены, загрузка прекращается и аватар мероприятия не изменяется.</w:t>
       </w:r>
     </w:p>
     <w:p>
       <w:pPr>
         <w:pStyle w:val="3"/>
       </w:pPr>
-      <w:bookmarkStart w:id="101" w:name="_Toc416384482"/>
+      <w:bookmarkStart w:id="100" w:name="_Toc416384482"/>
       <w:r>
         <w:t xml:space="preserve">Страница </w:t>
       </w:r>
       <w:r>
         <w:t>мероприятия</w:t>
       </w:r>
+      <w:bookmarkEnd w:id="99"/>
       <w:bookmarkEnd w:id="100"/>
-      <w:bookmarkEnd w:id="101"/>
     </w:p>
     <w:p>
       <w:r>
@@ -18467,25 +17839,7 @@
           <w:b w:val="0"/>
           <w:i w:val="0"/>
         </w:rPr>
-        <w:t xml:space="preserve"> имя и </w:t>
-      </w:r>
-      <w:proofErr w:type="gramStart"/>
-      <w:r>
-        <w:rPr>
-          <w:rStyle w:val="aa"/>
-          <w:b w:val="0"/>
-          <w:i w:val="0"/>
-        </w:rPr>
-        <w:t>фамилия пользователя</w:t>
-      </w:r>
-      <w:proofErr w:type="gramEnd"/>
-      <w:r>
-        <w:rPr>
-          <w:rStyle w:val="aa"/>
-          <w:b w:val="0"/>
-          <w:i w:val="0"/>
-        </w:rPr>
-        <w:t xml:space="preserve"> и ссылка на его личный профиль удаляются из списка подтвержденных участников и добавляются в список желающих участвовать.</w:t>
+        <w:t xml:space="preserve"> имя и фамилия пользователя и ссылка на его личный профиль удаляются из списка подтвержденных участников и добавляются в список желающих участвовать.</w:t>
       </w:r>
     </w:p>
     <w:p>
@@ -18701,11 +18055,11 @@
       <w:pPr>
         <w:pStyle w:val="2"/>
       </w:pPr>
-      <w:bookmarkStart w:id="102" w:name="_Toc416384483"/>
+      <w:bookmarkStart w:id="101" w:name="_Toc416384483"/>
       <w:r>
         <w:t>Внешние интерфейсы и функции (для администраторов)</w:t>
       </w:r>
-      <w:bookmarkEnd w:id="102"/>
+      <w:bookmarkEnd w:id="101"/>
     </w:p>
     <w:p>
       <w:pPr>
@@ -18739,25 +18093,7 @@
           <w:b w:val="0"/>
           <w:i w:val="0"/>
         </w:rPr>
-        <w:t xml:space="preserve">. Этот </w:t>
-      </w:r>
-      <w:proofErr w:type="spellStart"/>
-      <w:r>
-        <w:rPr>
-          <w:rStyle w:val="aa"/>
-          <w:b w:val="0"/>
-          <w:i w:val="0"/>
-        </w:rPr>
-        <w:t>фреймворк</w:t>
-      </w:r>
-      <w:proofErr w:type="spellEnd"/>
-      <w:r>
-        <w:rPr>
-          <w:rStyle w:val="aa"/>
-          <w:b w:val="0"/>
-          <w:i w:val="0"/>
-        </w:rPr>
-        <w:t xml:space="preserve"> позволяет легко отслеживать все происходящее на сервисе. Администратор следит за соблюдением лицензионного соглашения, проверяет жалобы пользователей.</w:t>
+        <w:t>. Этот фреймворк позволяет легко отслеживать все происходящее на сервисе. Администратор следит за соблюдением лицензионного соглашения, проверяет жалобы пользователей.</w:t>
       </w:r>
     </w:p>
     <w:p>
@@ -18893,14 +18229,14 @@
       <w:pPr>
         <w:pStyle w:val="2"/>
       </w:pPr>
-      <w:bookmarkStart w:id="103" w:name="_Toc404373141"/>
-      <w:bookmarkStart w:id="104" w:name="_Toc416384484"/>
+      <w:bookmarkStart w:id="102" w:name="_Toc404373141"/>
+      <w:bookmarkStart w:id="103" w:name="_Toc416384484"/>
       <w:r>
         <w:lastRenderedPageBreak/>
         <w:t>Логическая структура базы данных</w:t>
       </w:r>
+      <w:bookmarkEnd w:id="102"/>
       <w:bookmarkEnd w:id="103"/>
-      <w:bookmarkEnd w:id="104"/>
     </w:p>
     <w:p>
       <w:pPr>
@@ -18981,12 +18317,12 @@
       <w:pPr>
         <w:pStyle w:val="1"/>
       </w:pPr>
-      <w:bookmarkStart w:id="105" w:name="_Toc416384485"/>
+      <w:bookmarkStart w:id="104" w:name="_Toc416384485"/>
       <w:r>
         <w:lastRenderedPageBreak/>
         <w:t>Специфические требования ко второму релизу</w:t>
       </w:r>
-      <w:bookmarkEnd w:id="105"/>
+      <w:bookmarkEnd w:id="104"/>
     </w:p>
     <w:p>
       <w:r>
@@ -19024,17 +18360,18 @@
           <w:sz w:val="32"/>
         </w:rPr>
       </w:pPr>
-      <w:bookmarkStart w:id="106" w:name="_Toc413257529"/>
-      <w:bookmarkStart w:id="107" w:name="_Toc414108288"/>
-      <w:bookmarkStart w:id="108" w:name="_Toc414276143"/>
-      <w:bookmarkStart w:id="109" w:name="_Toc414657673"/>
-      <w:bookmarkStart w:id="110" w:name="_Toc414662019"/>
-      <w:bookmarkStart w:id="111" w:name="_Toc415922482"/>
-      <w:bookmarkStart w:id="112" w:name="_Toc415934394"/>
-      <w:bookmarkStart w:id="113" w:name="_Toc415934711"/>
-      <w:bookmarkStart w:id="114" w:name="_Toc416091177"/>
-      <w:bookmarkStart w:id="115" w:name="_Toc416381406"/>
-      <w:bookmarkStart w:id="116" w:name="_Toc416384486"/>
+      <w:bookmarkStart w:id="105" w:name="_Toc413257529"/>
+      <w:bookmarkStart w:id="106" w:name="_Toc414108288"/>
+      <w:bookmarkStart w:id="107" w:name="_Toc414276143"/>
+      <w:bookmarkStart w:id="108" w:name="_Toc414657673"/>
+      <w:bookmarkStart w:id="109" w:name="_Toc414662019"/>
+      <w:bookmarkStart w:id="110" w:name="_Toc415922482"/>
+      <w:bookmarkStart w:id="111" w:name="_Toc415934394"/>
+      <w:bookmarkStart w:id="112" w:name="_Toc415934711"/>
+      <w:bookmarkStart w:id="113" w:name="_Toc416091177"/>
+      <w:bookmarkStart w:id="114" w:name="_Toc416381406"/>
+      <w:bookmarkStart w:id="115" w:name="_Toc416384486"/>
+      <w:bookmarkEnd w:id="105"/>
       <w:bookmarkEnd w:id="106"/>
       <w:bookmarkEnd w:id="107"/>
       <w:bookmarkEnd w:id="108"/>
@@ -19045,7 +18382,6 @@
       <w:bookmarkEnd w:id="113"/>
       <w:bookmarkEnd w:id="114"/>
       <w:bookmarkEnd w:id="115"/>
-      <w:bookmarkEnd w:id="116"/>
     </w:p>
     <w:p>
       <w:pPr>
@@ -19072,17 +18408,18 @@
           <w:sz w:val="32"/>
         </w:rPr>
       </w:pPr>
-      <w:bookmarkStart w:id="117" w:name="_Toc413257530"/>
-      <w:bookmarkStart w:id="118" w:name="_Toc414108289"/>
-      <w:bookmarkStart w:id="119" w:name="_Toc414276144"/>
-      <w:bookmarkStart w:id="120" w:name="_Toc414657674"/>
-      <w:bookmarkStart w:id="121" w:name="_Toc414662020"/>
-      <w:bookmarkStart w:id="122" w:name="_Toc415922483"/>
-      <w:bookmarkStart w:id="123" w:name="_Toc415934395"/>
-      <w:bookmarkStart w:id="124" w:name="_Toc415934712"/>
-      <w:bookmarkStart w:id="125" w:name="_Toc416091178"/>
-      <w:bookmarkStart w:id="126" w:name="_Toc416381407"/>
-      <w:bookmarkStart w:id="127" w:name="_Toc416384487"/>
+      <w:bookmarkStart w:id="116" w:name="_Toc413257530"/>
+      <w:bookmarkStart w:id="117" w:name="_Toc414108289"/>
+      <w:bookmarkStart w:id="118" w:name="_Toc414276144"/>
+      <w:bookmarkStart w:id="119" w:name="_Toc414657674"/>
+      <w:bookmarkStart w:id="120" w:name="_Toc414662020"/>
+      <w:bookmarkStart w:id="121" w:name="_Toc415922483"/>
+      <w:bookmarkStart w:id="122" w:name="_Toc415934395"/>
+      <w:bookmarkStart w:id="123" w:name="_Toc415934712"/>
+      <w:bookmarkStart w:id="124" w:name="_Toc416091178"/>
+      <w:bookmarkStart w:id="125" w:name="_Toc416381407"/>
+      <w:bookmarkStart w:id="126" w:name="_Toc416384487"/>
+      <w:bookmarkEnd w:id="116"/>
       <w:bookmarkEnd w:id="117"/>
       <w:bookmarkEnd w:id="118"/>
       <w:bookmarkEnd w:id="119"/>
@@ -19093,7 +18430,6 @@
       <w:bookmarkEnd w:id="124"/>
       <w:bookmarkEnd w:id="125"/>
       <w:bookmarkEnd w:id="126"/>
-      <w:bookmarkEnd w:id="127"/>
     </w:p>
     <w:p>
       <w:pPr>
@@ -19120,17 +18456,18 @@
           <w:sz w:val="32"/>
         </w:rPr>
       </w:pPr>
-      <w:bookmarkStart w:id="128" w:name="_Toc413257531"/>
-      <w:bookmarkStart w:id="129" w:name="_Toc414108290"/>
-      <w:bookmarkStart w:id="130" w:name="_Toc414276145"/>
-      <w:bookmarkStart w:id="131" w:name="_Toc414657675"/>
-      <w:bookmarkStart w:id="132" w:name="_Toc414662021"/>
-      <w:bookmarkStart w:id="133" w:name="_Toc415922484"/>
-      <w:bookmarkStart w:id="134" w:name="_Toc415934396"/>
-      <w:bookmarkStart w:id="135" w:name="_Toc415934713"/>
-      <w:bookmarkStart w:id="136" w:name="_Toc416091179"/>
-      <w:bookmarkStart w:id="137" w:name="_Toc416381408"/>
-      <w:bookmarkStart w:id="138" w:name="_Toc416384488"/>
+      <w:bookmarkStart w:id="127" w:name="_Toc413257531"/>
+      <w:bookmarkStart w:id="128" w:name="_Toc414108290"/>
+      <w:bookmarkStart w:id="129" w:name="_Toc414276145"/>
+      <w:bookmarkStart w:id="130" w:name="_Toc414657675"/>
+      <w:bookmarkStart w:id="131" w:name="_Toc414662021"/>
+      <w:bookmarkStart w:id="132" w:name="_Toc415922484"/>
+      <w:bookmarkStart w:id="133" w:name="_Toc415934396"/>
+      <w:bookmarkStart w:id="134" w:name="_Toc415934713"/>
+      <w:bookmarkStart w:id="135" w:name="_Toc416091179"/>
+      <w:bookmarkStart w:id="136" w:name="_Toc416381408"/>
+      <w:bookmarkStart w:id="137" w:name="_Toc416384488"/>
+      <w:bookmarkEnd w:id="127"/>
       <w:bookmarkEnd w:id="128"/>
       <w:bookmarkEnd w:id="129"/>
       <w:bookmarkEnd w:id="130"/>
@@ -19141,7 +18478,6 @@
       <w:bookmarkEnd w:id="135"/>
       <w:bookmarkEnd w:id="136"/>
       <w:bookmarkEnd w:id="137"/>
-      <w:bookmarkEnd w:id="138"/>
     </w:p>
     <w:p>
       <w:pPr>
@@ -19168,17 +18504,18 @@
           <w:sz w:val="32"/>
         </w:rPr>
       </w:pPr>
-      <w:bookmarkStart w:id="139" w:name="_Toc413257532"/>
-      <w:bookmarkStart w:id="140" w:name="_Toc414108291"/>
-      <w:bookmarkStart w:id="141" w:name="_Toc414276146"/>
-      <w:bookmarkStart w:id="142" w:name="_Toc414657676"/>
-      <w:bookmarkStart w:id="143" w:name="_Toc414662022"/>
-      <w:bookmarkStart w:id="144" w:name="_Toc415922485"/>
-      <w:bookmarkStart w:id="145" w:name="_Toc415934397"/>
-      <w:bookmarkStart w:id="146" w:name="_Toc415934714"/>
-      <w:bookmarkStart w:id="147" w:name="_Toc416091180"/>
-      <w:bookmarkStart w:id="148" w:name="_Toc416381409"/>
-      <w:bookmarkStart w:id="149" w:name="_Toc416384489"/>
+      <w:bookmarkStart w:id="138" w:name="_Toc413257532"/>
+      <w:bookmarkStart w:id="139" w:name="_Toc414108291"/>
+      <w:bookmarkStart w:id="140" w:name="_Toc414276146"/>
+      <w:bookmarkStart w:id="141" w:name="_Toc414657676"/>
+      <w:bookmarkStart w:id="142" w:name="_Toc414662022"/>
+      <w:bookmarkStart w:id="143" w:name="_Toc415922485"/>
+      <w:bookmarkStart w:id="144" w:name="_Toc415934397"/>
+      <w:bookmarkStart w:id="145" w:name="_Toc415934714"/>
+      <w:bookmarkStart w:id="146" w:name="_Toc416091180"/>
+      <w:bookmarkStart w:id="147" w:name="_Toc416381409"/>
+      <w:bookmarkStart w:id="148" w:name="_Toc416384489"/>
+      <w:bookmarkEnd w:id="138"/>
       <w:bookmarkEnd w:id="139"/>
       <w:bookmarkEnd w:id="140"/>
       <w:bookmarkEnd w:id="141"/>
@@ -19189,7 +18526,6 @@
       <w:bookmarkEnd w:id="146"/>
       <w:bookmarkEnd w:id="147"/>
       <w:bookmarkEnd w:id="148"/>
-      <w:bookmarkEnd w:id="149"/>
     </w:p>
     <w:p>
       <w:pPr>
@@ -19199,23 +18535,23 @@
           <w:numId w:val="39"/>
         </w:numPr>
       </w:pPr>
-      <w:bookmarkStart w:id="150" w:name="_Toc416384490"/>
+      <w:bookmarkStart w:id="149" w:name="_Toc416384490"/>
       <w:r>
         <w:t>Внешние интерфейсы и функции (для обычного пользователя)</w:t>
       </w:r>
+      <w:bookmarkEnd w:id="149"/>
+    </w:p>
+    <w:p>
+      <w:pPr>
+        <w:pStyle w:val="3"/>
+      </w:pPr>
+      <w:bookmarkStart w:id="150" w:name="_Toc413249968"/>
+      <w:bookmarkStart w:id="151" w:name="_Toc416384491"/>
       <w:bookmarkEnd w:id="150"/>
-    </w:p>
-    <w:p>
-      <w:pPr>
-        <w:pStyle w:val="3"/>
-      </w:pPr>
-      <w:bookmarkStart w:id="151" w:name="_Toc413249968"/>
-      <w:bookmarkStart w:id="152" w:name="_Toc416384491"/>
+      <w:r>
+        <w:t>Шапка сервиса</w:t>
+      </w:r>
       <w:bookmarkEnd w:id="151"/>
-      <w:r>
-        <w:t>Шапка сервиса</w:t>
-      </w:r>
-      <w:bookmarkEnd w:id="152"/>
     </w:p>
     <w:p>
       <w:r>
@@ -19375,22 +18711,22 @@
       <w:pPr>
         <w:pStyle w:val="3"/>
       </w:pPr>
-      <w:bookmarkStart w:id="153" w:name="_Toc416384492"/>
+      <w:bookmarkStart w:id="152" w:name="_Toc416384492"/>
       <w:r>
         <w:lastRenderedPageBreak/>
         <w:t>Окно редактирования информации</w:t>
       </w:r>
+      <w:bookmarkEnd w:id="152"/>
+    </w:p>
+    <w:p>
+      <w:pPr>
+        <w:pStyle w:val="3"/>
+      </w:pPr>
+      <w:bookmarkStart w:id="153" w:name="_Toc416384493"/>
+      <w:r>
+        <w:t>Главная страница</w:t>
+      </w:r>
       <w:bookmarkEnd w:id="153"/>
-    </w:p>
-    <w:p>
-      <w:pPr>
-        <w:pStyle w:val="3"/>
-      </w:pPr>
-      <w:bookmarkStart w:id="154" w:name="_Toc416384493"/>
-      <w:r>
-        <w:t>Главная страница</w:t>
-      </w:r>
-      <w:bookmarkEnd w:id="154"/>
     </w:p>
     <w:p>
       <w:r>
@@ -19478,12 +18814,12 @@
       <w:pPr>
         <w:pStyle w:val="3"/>
       </w:pPr>
-      <w:bookmarkStart w:id="155" w:name="_Toc416384494"/>
+      <w:bookmarkStart w:id="154" w:name="_Toc416384494"/>
       <w:r>
         <w:lastRenderedPageBreak/>
         <w:t>Страница входа</w:t>
       </w:r>
-      <w:bookmarkEnd w:id="155"/>
+      <w:bookmarkEnd w:id="154"/>
     </w:p>
     <w:p>
       <w:pPr>
@@ -19576,12 +18912,12 @@
       <w:pPr>
         <w:pStyle w:val="3"/>
       </w:pPr>
-      <w:bookmarkStart w:id="156" w:name="_Toc416384495"/>
+      <w:bookmarkStart w:id="155" w:name="_Toc416384495"/>
       <w:r>
         <w:lastRenderedPageBreak/>
         <w:t>Страница восстановления пароля</w:t>
       </w:r>
-      <w:bookmarkEnd w:id="156"/>
+      <w:bookmarkEnd w:id="155"/>
     </w:p>
     <w:p>
       <w:r>
@@ -19669,12 +19005,12 @@
       <w:pPr>
         <w:pStyle w:val="3"/>
       </w:pPr>
-      <w:bookmarkStart w:id="157" w:name="_Toc416384496"/>
+      <w:bookmarkStart w:id="156" w:name="_Toc416384496"/>
       <w:r>
         <w:lastRenderedPageBreak/>
         <w:t>Страница регистрации</w:t>
       </w:r>
-      <w:bookmarkEnd w:id="157"/>
+      <w:bookmarkEnd w:id="156"/>
     </w:p>
     <w:p>
       <w:r>
@@ -19855,25 +19191,7 @@
           <w:b w:val="0"/>
           <w:i w:val="0"/>
         </w:rPr>
-        <w:t xml:space="preserve">, </w:t>
-      </w:r>
-      <w:proofErr w:type="spellStart"/>
-      <w:r>
-        <w:rPr>
-          <w:rStyle w:val="aa"/>
-          <w:b w:val="0"/>
-          <w:i w:val="0"/>
-        </w:rPr>
-        <w:t>Вконтакте</w:t>
-      </w:r>
-      <w:proofErr w:type="spellEnd"/>
-      <w:r>
-        <w:rPr>
-          <w:rStyle w:val="aa"/>
-          <w:b w:val="0"/>
-          <w:i w:val="0"/>
-        </w:rPr>
-        <w:t>).</w:t>
+        <w:t>, Вконтакте).</w:t>
       </w:r>
     </w:p>
     <w:p>
@@ -20788,27 +20106,7 @@
           <w:i w:val="0"/>
           <w:color w:val="000000" w:themeColor="text1"/>
         </w:rPr>
-        <w:t xml:space="preserve"> и/или </w:t>
-      </w:r>
-      <w:proofErr w:type="spellStart"/>
-      <w:r>
-        <w:rPr>
-          <w:rStyle w:val="aa"/>
-          <w:b w:val="0"/>
-          <w:i w:val="0"/>
-          <w:color w:val="000000" w:themeColor="text1"/>
-        </w:rPr>
-        <w:t>Вконтакте</w:t>
-      </w:r>
-      <w:proofErr w:type="spellEnd"/>
-      <w:r>
-        <w:rPr>
-          <w:rStyle w:val="aa"/>
-          <w:b w:val="0"/>
-          <w:i w:val="0"/>
-          <w:color w:val="000000" w:themeColor="text1"/>
-        </w:rPr>
-        <w:t>:</w:t>
+        <w:t xml:space="preserve"> и/или Вконтакте:</w:t>
       </w:r>
     </w:p>
     <w:p>
@@ -20842,47 +20140,7 @@
           <w:color w:val="000000" w:themeColor="text1"/>
         </w:rPr>
         <w:lastRenderedPageBreak/>
-        <w:t xml:space="preserve">пользователя из </w:t>
-      </w:r>
-      <w:proofErr w:type="spellStart"/>
-      <w:r>
-        <w:rPr>
-          <w:rStyle w:val="aa"/>
-          <w:b w:val="0"/>
-          <w:i w:val="0"/>
-          <w:color w:val="000000" w:themeColor="text1"/>
-        </w:rPr>
-        <w:t>Facebook</w:t>
-      </w:r>
-      <w:proofErr w:type="spellEnd"/>
-      <w:r>
-        <w:rPr>
-          <w:rStyle w:val="aa"/>
-          <w:b w:val="0"/>
-          <w:i w:val="0"/>
-          <w:color w:val="000000" w:themeColor="text1"/>
-        </w:rPr>
-        <w:t xml:space="preserve">, </w:t>
-      </w:r>
-      <w:proofErr w:type="spellStart"/>
-      <w:r>
-        <w:rPr>
-          <w:rStyle w:val="aa"/>
-          <w:b w:val="0"/>
-          <w:i w:val="0"/>
-          <w:color w:val="000000" w:themeColor="text1"/>
-        </w:rPr>
-        <w:t>Вконтакте</w:t>
-      </w:r>
-      <w:proofErr w:type="spellEnd"/>
-      <w:r>
-        <w:rPr>
-          <w:rStyle w:val="aa"/>
-          <w:b w:val="0"/>
-          <w:i w:val="0"/>
-          <w:color w:val="000000" w:themeColor="text1"/>
-        </w:rPr>
-        <w:t>.</w:t>
+        <w:t>пользователя из Facebook, Вконтакте.</w:t>
       </w:r>
     </w:p>
     <w:p>
@@ -20906,87 +20164,7 @@
           <w:i w:val="0"/>
           <w:color w:val="000000" w:themeColor="text1"/>
         </w:rPr>
-        <w:t xml:space="preserve">При нажатии на кнопку входа: Если </w:t>
-      </w:r>
-      <w:proofErr w:type="spellStart"/>
-      <w:r>
-        <w:rPr>
-          <w:rStyle w:val="aa"/>
-          <w:b w:val="0"/>
-          <w:i w:val="0"/>
-          <w:color w:val="000000" w:themeColor="text1"/>
-        </w:rPr>
-        <w:t>email</w:t>
-      </w:r>
-      <w:proofErr w:type="spellEnd"/>
-      <w:r>
-        <w:rPr>
-          <w:rStyle w:val="aa"/>
-          <w:b w:val="0"/>
-          <w:i w:val="0"/>
-          <w:color w:val="000000" w:themeColor="text1"/>
-        </w:rPr>
-        <w:t xml:space="preserve"> и пароль введены верно, то пользователь регистрируется на сервисе: создается аккаунт, где логином является </w:t>
-      </w:r>
-      <w:proofErr w:type="spellStart"/>
-      <w:r>
-        <w:rPr>
-          <w:rStyle w:val="aa"/>
-          <w:b w:val="0"/>
-          <w:i w:val="0"/>
-          <w:color w:val="000000" w:themeColor="text1"/>
-        </w:rPr>
-        <w:t>email</w:t>
-      </w:r>
-      <w:proofErr w:type="spellEnd"/>
-      <w:r>
-        <w:rPr>
-          <w:rStyle w:val="aa"/>
-          <w:b w:val="0"/>
-          <w:i w:val="0"/>
-          <w:color w:val="000000" w:themeColor="text1"/>
-        </w:rPr>
-        <w:t xml:space="preserve">, пароль совпадает с паролем от учетной записи в </w:t>
-      </w:r>
-      <w:proofErr w:type="spellStart"/>
-      <w:r>
-        <w:rPr>
-          <w:rStyle w:val="aa"/>
-          <w:b w:val="0"/>
-          <w:i w:val="0"/>
-          <w:color w:val="000000" w:themeColor="text1"/>
-        </w:rPr>
-        <w:t>Facebook</w:t>
-      </w:r>
-      <w:proofErr w:type="spellEnd"/>
-      <w:r>
-        <w:rPr>
-          <w:rStyle w:val="aa"/>
-          <w:b w:val="0"/>
-          <w:i w:val="0"/>
-          <w:color w:val="000000" w:themeColor="text1"/>
-        </w:rPr>
-        <w:t xml:space="preserve">, </w:t>
-      </w:r>
-      <w:proofErr w:type="spellStart"/>
-      <w:r>
-        <w:rPr>
-          <w:rStyle w:val="aa"/>
-          <w:b w:val="0"/>
-          <w:i w:val="0"/>
-          <w:color w:val="000000" w:themeColor="text1"/>
-        </w:rPr>
-        <w:t>Вконтакте</w:t>
-      </w:r>
-      <w:proofErr w:type="spellEnd"/>
-      <w:r>
-        <w:rPr>
-          <w:rStyle w:val="aa"/>
-          <w:b w:val="0"/>
-          <w:i w:val="0"/>
-          <w:color w:val="000000" w:themeColor="text1"/>
-        </w:rPr>
-        <w:t>. В новом аккаунте сохраняются фотография профиля, имя пользователя и фамилия.</w:t>
+        <w:t>При нажатии на кнопку входа: Если email и пароль введены верно, то пользователь регистрируется на сервисе: создается аккаунт, где логином является email, пароль совпадает с паролем от учетной записи в Facebook, Вконтакте. В новом аккаунте сохраняются фотография профиля, имя пользователя и фамилия.</w:t>
       </w:r>
     </w:p>
     <w:p>
@@ -20998,7 +20176,7 @@
           <w:i w:val="0"/>
         </w:rPr>
       </w:pPr>
-      <w:bookmarkStart w:id="158" w:name="_Toc416384497"/>
+      <w:bookmarkStart w:id="157" w:name="_Toc416384497"/>
       <w:r>
         <w:rPr>
           <w:rStyle w:val="aa"/>
@@ -21007,7 +20185,7 @@
         </w:rPr>
         <w:t>Личная страница пользователя</w:t>
       </w:r>
-      <w:bookmarkEnd w:id="158"/>
+      <w:bookmarkEnd w:id="157"/>
     </w:p>
     <w:p>
       <w:pPr>
@@ -21205,7 +20383,6 @@
         <w:lastRenderedPageBreak/>
         <w:t xml:space="preserve">Посещенные мероприятия и организованные пользователем мероприятия отображаются в соответствующих полях в виде </w:t>
       </w:r>
-      <w:proofErr w:type="spellStart"/>
       <w:r>
         <w:rPr>
           <w:rStyle w:val="aa"/>
@@ -21213,37 +20390,7 @@
           <w:i w:val="0"/>
           <w:color w:val="000000" w:themeColor="text1"/>
         </w:rPr>
-        <w:t>аватара</w:t>
-      </w:r>
-      <w:proofErr w:type="spellEnd"/>
-      <w:r>
-        <w:rPr>
-          <w:rStyle w:val="aa"/>
-          <w:b w:val="0"/>
-          <w:i w:val="0"/>
-          <w:color w:val="000000" w:themeColor="text1"/>
-        </w:rPr>
-        <w:t xml:space="preserve"> мероприятия и его названия. При нажатии на </w:t>
-      </w:r>
-      <w:proofErr w:type="spellStart"/>
-      <w:r>
-        <w:rPr>
-          <w:rStyle w:val="aa"/>
-          <w:b w:val="0"/>
-          <w:i w:val="0"/>
-          <w:color w:val="000000" w:themeColor="text1"/>
-        </w:rPr>
-        <w:t>аватар</w:t>
-      </w:r>
-      <w:proofErr w:type="spellEnd"/>
-      <w:r>
-        <w:rPr>
-          <w:rStyle w:val="aa"/>
-          <w:b w:val="0"/>
-          <w:i w:val="0"/>
-          <w:color w:val="000000" w:themeColor="text1"/>
-        </w:rPr>
-        <w:t xml:space="preserve"> или название мероприятия пользователь переходит на страницу соответствующего мероприятия. </w:t>
+        <w:t xml:space="preserve">аватара мероприятия и его названия. При нажатии на аватар или название мероприятия пользователь переходит на страницу соответствующего мероприятия. </w:t>
       </w:r>
       <w:r>
         <w:rPr>
@@ -21285,21 +20432,7 @@
         <w:rPr>
           <w:color w:val="000000" w:themeColor="text1"/>
         </w:rPr>
-        <w:t xml:space="preserve">Для каждого комментария выводится информация о дате и времени его создания, имя пользователя, оставившего комментарий и </w:t>
-      </w:r>
-      <w:proofErr w:type="spellStart"/>
-      <w:r>
-        <w:rPr>
-          <w:color w:val="000000" w:themeColor="text1"/>
-        </w:rPr>
-        <w:t>аватар</w:t>
-      </w:r>
-      <w:proofErr w:type="spellEnd"/>
-      <w:r>
-        <w:rPr>
-          <w:color w:val="000000" w:themeColor="text1"/>
-        </w:rPr>
-        <w:t xml:space="preserve"> пользователя, обрезанный до квадрата по центру изображения. При нажатии на имя оставившего комментарий, нажавший переходит на личную страницу пользователя.</w:t>
+        <w:t>Для каждого комментария выводится информация о дате и времени его создания, имя пользователя, оставившего комментарий и аватар пользователя, обрезанный до квадрата по центру изображения. При нажатии на имя оставившего комментарий, нажавший переходит на личную страницу пользователя.</w:t>
       </w:r>
     </w:p>
     <w:p>
@@ -21511,21 +20644,7 @@
         <w:rPr>
           <w:color w:val="000000" w:themeColor="text1"/>
         </w:rPr>
-        <w:t xml:space="preserve">Если ни один из пользователей не проголосовал за любое мероприятия пользователя, то поля количество голосов за пользователя в качестве </w:t>
-      </w:r>
-      <w:proofErr w:type="gramStart"/>
-      <w:r>
-        <w:rPr>
-          <w:color w:val="000000" w:themeColor="text1"/>
-        </w:rPr>
-        <w:t>организатора</w:t>
-      </w:r>
-      <w:proofErr w:type="gramEnd"/>
-      <w:r>
-        <w:rPr>
-          <w:color w:val="000000" w:themeColor="text1"/>
-        </w:rPr>
-        <w:t xml:space="preserve"> и средняя оценка пользователя как организатора не отображаются.</w:t>
+        <w:t>Если ни один из пользователей не проголосовал за любое мероприятия пользователя, то поля количество голосов за пользователя в качестве организатора и средняя оценка пользователя как организатора не отображаются.</w:t>
       </w:r>
     </w:p>
     <w:p>
@@ -21540,16 +20659,8 @@
         <w:rPr>
           <w:color w:val="000000" w:themeColor="text1"/>
         </w:rPr>
-        <w:t xml:space="preserve">Если ни один из пользователей не проголосовал на личной странице владельца, то общее количество голосов и средний рейтинг </w:t>
-      </w:r>
-      <w:proofErr w:type="gramStart"/>
-      <w:r>
-        <w:rPr>
-          <w:color w:val="000000" w:themeColor="text1"/>
-        </w:rPr>
-        <w:t>не отображаются</w:t>
-      </w:r>
-      <w:proofErr w:type="gramEnd"/>
+        <w:t>Если ни один из пользователей не проголосовал на личной странице владельца, то общее количество голосов и средний рейтинг не отображаются</w:t>
+      </w:r>
       <w:r>
         <w:rPr>
           <w:color w:val="000000" w:themeColor="text1"/>
@@ -21729,21 +20840,7 @@
         <w:rPr>
           <w:color w:val="000000" w:themeColor="text1"/>
         </w:rPr>
-        <w:t xml:space="preserve">Если ни один из пользователей не проголосовал за любое мероприятия пользователя, то поля количество голосов за пользователя в качестве </w:t>
-      </w:r>
-      <w:proofErr w:type="gramStart"/>
-      <w:r>
-        <w:rPr>
-          <w:color w:val="000000" w:themeColor="text1"/>
-        </w:rPr>
-        <w:t>организатора</w:t>
-      </w:r>
-      <w:proofErr w:type="gramEnd"/>
-      <w:r>
-        <w:rPr>
-          <w:color w:val="000000" w:themeColor="text1"/>
-        </w:rPr>
-        <w:t xml:space="preserve"> и средняя оценка </w:t>
+        <w:t xml:space="preserve">Если ни один из пользователей не проголосовал за любое мероприятия пользователя, то поля количество голосов за пользователя в качестве организатора и средняя оценка </w:t>
       </w:r>
       <w:r>
         <w:rPr>
@@ -21769,19 +20866,11 @@
         </w:rPr>
         <w:t xml:space="preserve">Если ни один из пользователей не проголосовал на личной странице владельца, то общее количество голосов и средний рейтинг </w:t>
       </w:r>
-      <w:proofErr w:type="gramStart"/>
       <w:r>
         <w:rPr>
           <w:color w:val="000000" w:themeColor="text1"/>
         </w:rPr>
-        <w:t>не отображаются</w:t>
-      </w:r>
-      <w:proofErr w:type="gramEnd"/>
-      <w:r>
-        <w:rPr>
-          <w:color w:val="000000" w:themeColor="text1"/>
-        </w:rPr>
-        <w:t xml:space="preserve"> и пользователь видит следующее сообщение «Никто не оценивал участие данного пользователя».</w:t>
+        <w:t>не отображаются и пользователь видит следующее сообщение «Никто не оценивал участие данного пользователя».</w:t>
       </w:r>
     </w:p>
     <w:p>
@@ -21830,7 +20919,7 @@
       <w:pPr>
         <w:pStyle w:val="3"/>
       </w:pPr>
-      <w:bookmarkStart w:id="159" w:name="_Toc416384498"/>
+      <w:bookmarkStart w:id="158" w:name="_Toc416384498"/>
       <w:r>
         <w:lastRenderedPageBreak/>
         <w:t xml:space="preserve">Страница редактирования личного </w:t>
@@ -21838,7 +20927,7 @@
       <w:r>
         <w:t>профиля</w:t>
       </w:r>
-      <w:bookmarkEnd w:id="159"/>
+      <w:bookmarkEnd w:id="158"/>
     </w:p>
     <w:p>
       <w:pPr>
@@ -22014,7 +21103,6 @@
         </w:rPr>
         <w:t xml:space="preserve">На странице расположены шапка сервиса и текстовые поля для ввода: имя, фамилия, дата рождения в формате ДД.ММ.ГГГГ, </w:t>
       </w:r>
-      <w:proofErr w:type="spellStart"/>
       <w:r>
         <w:rPr>
           <w:rStyle w:val="aa"/>
@@ -22024,7 +21112,6 @@
         </w:rPr>
         <w:t>skype</w:t>
       </w:r>
-      <w:proofErr w:type="spellEnd"/>
       <w:r>
         <w:rPr>
           <w:rStyle w:val="aa"/>
@@ -22048,61 +21135,7 @@
           <w:b w:val="0"/>
           <w:i w:val="0"/>
         </w:rPr>
-        <w:t xml:space="preserve"> и </w:t>
-      </w:r>
-      <w:proofErr w:type="spellStart"/>
-      <w:r>
-        <w:rPr>
-          <w:rStyle w:val="aa"/>
-          <w:b w:val="0"/>
-          <w:i w:val="0"/>
-        </w:rPr>
-        <w:t>Вконтакте</w:t>
-      </w:r>
-      <w:proofErr w:type="spellEnd"/>
-      <w:r>
-        <w:rPr>
-          <w:rStyle w:val="aa"/>
-          <w:b w:val="0"/>
-          <w:i w:val="0"/>
-        </w:rPr>
-        <w:t xml:space="preserve">, а </w:t>
-      </w:r>
-      <w:proofErr w:type="gramStart"/>
-      <w:r>
-        <w:rPr>
-          <w:rStyle w:val="aa"/>
-          <w:b w:val="0"/>
-          <w:i w:val="0"/>
-        </w:rPr>
-        <w:t>так же</w:t>
-      </w:r>
-      <w:proofErr w:type="gramEnd"/>
-      <w:r>
-        <w:rPr>
-          <w:rStyle w:val="aa"/>
-          <w:b w:val="0"/>
-          <w:i w:val="0"/>
-        </w:rPr>
-        <w:t xml:space="preserve"> кнопка для загрузки </w:t>
-      </w:r>
-      <w:proofErr w:type="spellStart"/>
-      <w:r>
-        <w:rPr>
-          <w:rStyle w:val="aa"/>
-          <w:b w:val="0"/>
-          <w:i w:val="0"/>
-        </w:rPr>
-        <w:t>аватара</w:t>
-      </w:r>
-      <w:proofErr w:type="spellEnd"/>
-      <w:r>
-        <w:rPr>
-          <w:rStyle w:val="aa"/>
-          <w:b w:val="0"/>
-          <w:i w:val="0"/>
-        </w:rPr>
-        <w:t xml:space="preserve"> пользователя.</w:t>
+        <w:t xml:space="preserve"> и Вконтакте, а так же кнопка для загрузки аватара пользователя.</w:t>
       </w:r>
       <w:r>
         <w:t xml:space="preserve"> </w:t>
@@ -22129,7 +21162,6 @@
         </w:rPr>
         <w:t xml:space="preserve">Для заполнения контактной информации предусмотрены следующие поля для ввода: </w:t>
       </w:r>
-      <w:proofErr w:type="spellStart"/>
       <w:r>
         <w:rPr>
           <w:rStyle w:val="aa"/>
@@ -22139,7 +21171,6 @@
         </w:rPr>
         <w:t>skype</w:t>
       </w:r>
-      <w:proofErr w:type="spellEnd"/>
       <w:r>
         <w:rPr>
           <w:rStyle w:val="aa"/>
@@ -22163,25 +21194,7 @@
           <w:b w:val="0"/>
           <w:i w:val="0"/>
         </w:rPr>
-        <w:t xml:space="preserve"> и </w:t>
-      </w:r>
-      <w:proofErr w:type="spellStart"/>
-      <w:r>
-        <w:rPr>
-          <w:rStyle w:val="aa"/>
-          <w:b w:val="0"/>
-          <w:i w:val="0"/>
-        </w:rPr>
-        <w:t>Вконтакте</w:t>
-      </w:r>
-      <w:proofErr w:type="spellEnd"/>
-      <w:r>
-        <w:rPr>
-          <w:rStyle w:val="aa"/>
-          <w:b w:val="0"/>
-          <w:i w:val="0"/>
-        </w:rPr>
-        <w:t>.</w:t>
+        <w:t xml:space="preserve"> и Вконтакте.</w:t>
       </w:r>
     </w:p>
     <w:p>
@@ -22634,9 +21647,8 @@
           <w:i w:val="0"/>
           <w:color w:val="000000" w:themeColor="text1"/>
         </w:rPr>
-        <w:t>Если в поле для ввода телефона введены символы (</w:t>
-      </w:r>
-      <w:proofErr w:type="gramStart"/>
+        <w:t>Если в поле для ввода телефона введены символы (,</w:t>
+      </w:r>
       <w:r>
         <w:rPr>
           <w:rStyle w:val="aa"/>
@@ -22644,26 +21656,7 @@
           <w:i w:val="0"/>
           <w:color w:val="000000" w:themeColor="text1"/>
         </w:rPr>
-        <w:t>,</w:t>
-      </w:r>
-      <w:r>
-        <w:rPr>
-          <w:rStyle w:val="aa"/>
-          <w:b w:val="0"/>
-          <w:i w:val="0"/>
-          <w:color w:val="000000" w:themeColor="text1"/>
-        </w:rPr>
-        <w:t xml:space="preserve"> )</w:t>
-      </w:r>
-      <w:proofErr w:type="gramEnd"/>
-      <w:r>
-        <w:rPr>
-          <w:rStyle w:val="aa"/>
-          <w:b w:val="0"/>
-          <w:i w:val="0"/>
-          <w:color w:val="000000" w:themeColor="text1"/>
-        </w:rPr>
-        <w:t>, -, то они при сохранении</w:t>
+        <w:t xml:space="preserve"> ), -, то они при сохранении</w:t>
       </w:r>
       <w:r>
         <w:rPr>
@@ -22714,15 +21707,7 @@
         </w:rPr>
       </w:pPr>
       <w:r>
-        <w:t xml:space="preserve">При нажатии на кнопку загрузки </w:t>
-      </w:r>
-      <w:proofErr w:type="spellStart"/>
-      <w:r>
-        <w:t>аватара</w:t>
-      </w:r>
-      <w:proofErr w:type="spellEnd"/>
-      <w:r>
-        <w:t xml:space="preserve"> пользователю открывается окно проводника, где он может выбрать изображение для загрузки. </w:t>
+        <w:t xml:space="preserve">При нажатии на кнопку загрузки аватара пользователю открывается окно проводника, где он может выбрать изображение для загрузки. </w:t>
       </w:r>
     </w:p>
     <w:p>
@@ -22746,61 +21731,7 @@
           <w:b w:val="0"/>
           <w:i w:val="0"/>
         </w:rPr>
-        <w:t xml:space="preserve">При нажатии на кнопку подтверждения загрузки выбранного изображение оно становится </w:t>
-      </w:r>
-      <w:proofErr w:type="spellStart"/>
-      <w:r>
-        <w:rPr>
-          <w:rStyle w:val="aa"/>
-          <w:b w:val="0"/>
-          <w:i w:val="0"/>
-        </w:rPr>
-        <w:t>аватаром</w:t>
-      </w:r>
-      <w:proofErr w:type="spellEnd"/>
-      <w:r>
-        <w:rPr>
-          <w:rStyle w:val="aa"/>
-          <w:b w:val="0"/>
-          <w:i w:val="0"/>
-        </w:rPr>
-        <w:t>, если изображение имеет расширение .</w:t>
-      </w:r>
-      <w:proofErr w:type="spellStart"/>
-      <w:r>
-        <w:rPr>
-          <w:rStyle w:val="aa"/>
-          <w:b w:val="0"/>
-          <w:i w:val="0"/>
-        </w:rPr>
-        <w:t>jpg</w:t>
-      </w:r>
-      <w:proofErr w:type="spellEnd"/>
-      <w:r>
-        <w:rPr>
-          <w:rStyle w:val="aa"/>
-          <w:b w:val="0"/>
-          <w:i w:val="0"/>
-        </w:rPr>
-        <w:t xml:space="preserve"> и .</w:t>
-      </w:r>
-      <w:proofErr w:type="spellStart"/>
-      <w:r>
-        <w:rPr>
-          <w:rStyle w:val="aa"/>
-          <w:b w:val="0"/>
-          <w:i w:val="0"/>
-        </w:rPr>
-        <w:t>png</w:t>
-      </w:r>
-      <w:proofErr w:type="spellEnd"/>
-      <w:r>
-        <w:rPr>
-          <w:rStyle w:val="aa"/>
-          <w:b w:val="0"/>
-          <w:i w:val="0"/>
-        </w:rPr>
-        <w:t>, а также если размер его составляет менее 5 Мбайт.</w:t>
+        <w:t>При нажатии на кнопку подтверждения загрузки выбранного изображение оно становится аватаром, если изображение имеет расширение .jpg и .png, а также если размер его составляет менее 5 Мбайт.</w:t>
       </w:r>
     </w:p>
     <w:p>
@@ -22840,25 +21771,7 @@
           <w:b w:val="0"/>
           <w:i w:val="0"/>
         </w:rPr>
-        <w:t xml:space="preserve">.1 или при нажатии кнопки отмены, загрузка прекращается и </w:t>
-      </w:r>
-      <w:proofErr w:type="spellStart"/>
-      <w:r>
-        <w:rPr>
-          <w:rStyle w:val="aa"/>
-          <w:b w:val="0"/>
-          <w:i w:val="0"/>
-        </w:rPr>
-        <w:t>аватар</w:t>
-      </w:r>
-      <w:proofErr w:type="spellEnd"/>
-      <w:r>
-        <w:rPr>
-          <w:rStyle w:val="aa"/>
-          <w:b w:val="0"/>
-          <w:i w:val="0"/>
-        </w:rPr>
-        <w:t xml:space="preserve"> пользователя не изменяется.</w:t>
+        <w:t>.1 или при нажатии кнопки отмены, загрузка прекращается и аватар пользователя не изменяется.</w:t>
       </w:r>
     </w:p>
     <w:p>
@@ -22872,7 +21785,7 @@
           <w:iCs w:val="0"/>
         </w:rPr>
       </w:pPr>
-      <w:bookmarkStart w:id="160" w:name="_Toc416384499"/>
+      <w:bookmarkStart w:id="159" w:name="_Toc416384499"/>
       <w:r>
         <w:rPr>
           <w:rStyle w:val="aa"/>
@@ -22884,7 +21797,7 @@
         <w:lastRenderedPageBreak/>
         <w:t>Страница поиска</w:t>
       </w:r>
-      <w:bookmarkEnd w:id="160"/>
+      <w:bookmarkEnd w:id="159"/>
     </w:p>
     <w:p>
       <w:pPr>
@@ -23414,7 +22327,7 @@
           <w:i w:val="0"/>
         </w:rPr>
       </w:pPr>
-      <w:bookmarkStart w:id="161" w:name="_Toc416384500"/>
+      <w:bookmarkStart w:id="160" w:name="_Toc416384500"/>
       <w:r>
         <w:rPr>
           <w:rStyle w:val="aa"/>
@@ -23423,7 +22336,7 @@
         </w:rPr>
         <w:t>Страница создания мероприятия</w:t>
       </w:r>
-      <w:bookmarkEnd w:id="161"/>
+      <w:bookmarkEnd w:id="160"/>
     </w:p>
     <w:p>
       <w:pPr>
@@ -23597,18 +22510,8 @@
           <w:b w:val="0"/>
           <w:i w:val="0"/>
         </w:rPr>
-        <w:t xml:space="preserve">На странице создания мероприятия пользователю предлагается добавить название мероприятия, его дату, </w:t>
-      </w:r>
-      <w:proofErr w:type="spellStart"/>
-      <w:r>
-        <w:rPr>
-          <w:rStyle w:val="aa"/>
-          <w:b w:val="0"/>
-          <w:i w:val="0"/>
-        </w:rPr>
-        <w:t>аватар</w:t>
-      </w:r>
-      <w:proofErr w:type="spellEnd"/>
+        <w:t>На странице создания мероприятия пользователю предлагается добавить название мероприятия, его дату, аватар</w:t>
+      </w:r>
       <w:r>
         <w:rPr>
           <w:rStyle w:val="aa"/>
@@ -24132,11 +23035,11 @@
       <w:pPr>
         <w:pStyle w:val="3"/>
       </w:pPr>
-      <w:bookmarkStart w:id="162" w:name="_Toc416384501"/>
+      <w:bookmarkStart w:id="161" w:name="_Toc416384501"/>
       <w:r>
         <w:t>Страница редактирования мероприятия</w:t>
       </w:r>
-      <w:bookmarkEnd w:id="162"/>
+      <w:bookmarkEnd w:id="161"/>
     </w:p>
     <w:p>
       <w:pPr>
@@ -24304,25 +23207,7 @@
           <w:b w:val="0"/>
           <w:i w:val="0"/>
         </w:rPr>
-        <w:t xml:space="preserve">На странице редактирования мероприятия пользователю предлагается добавить название мероприятия, его дату, </w:t>
-      </w:r>
-      <w:proofErr w:type="spellStart"/>
-      <w:r>
-        <w:rPr>
-          <w:rStyle w:val="aa"/>
-          <w:b w:val="0"/>
-          <w:i w:val="0"/>
-        </w:rPr>
-        <w:t>аватар</w:t>
-      </w:r>
-      <w:proofErr w:type="spellEnd"/>
-      <w:r>
-        <w:rPr>
-          <w:rStyle w:val="aa"/>
-          <w:b w:val="0"/>
-          <w:i w:val="0"/>
-        </w:rPr>
-        <w:t xml:space="preserve">, отметить мероприятие на карте и ввести дополнительную информацию о мероприятие. Также на странице расположены кнопки </w:t>
+        <w:t xml:space="preserve">На странице редактирования мероприятия пользователю предлагается добавить название мероприятия, его дату, аватар, отметить мероприятие на карте и ввести дополнительную информацию о мероприятие. Также на странице расположены кнопки </w:t>
       </w:r>
       <w:r>
         <w:rPr>
@@ -24718,7 +23603,7 @@
           <w:i w:val="0"/>
         </w:rPr>
       </w:pPr>
-      <w:bookmarkStart w:id="163" w:name="_Toc416384502"/>
+      <w:bookmarkStart w:id="162" w:name="_Toc416384502"/>
       <w:r>
         <w:rPr>
           <w:rStyle w:val="aa"/>
@@ -24727,7 +23612,7 @@
         </w:rPr>
         <w:t>Страница мероприятия</w:t>
       </w:r>
-      <w:bookmarkEnd w:id="163"/>
+      <w:bookmarkEnd w:id="162"/>
       <w:r>
         <w:rPr>
           <w:rStyle w:val="aa"/>
@@ -25048,43 +23933,7 @@
           <w:b w:val="0"/>
           <w:i w:val="0"/>
         </w:rPr>
-        <w:t xml:space="preserve">Рядом с именем и </w:t>
-      </w:r>
-      <w:proofErr w:type="spellStart"/>
-      <w:r>
-        <w:rPr>
-          <w:rStyle w:val="aa"/>
-          <w:b w:val="0"/>
-          <w:i w:val="0"/>
-        </w:rPr>
-        <w:t>аватаром</w:t>
-      </w:r>
-      <w:proofErr w:type="spellEnd"/>
-      <w:r>
-        <w:rPr>
-          <w:rStyle w:val="aa"/>
-          <w:b w:val="0"/>
-          <w:i w:val="0"/>
-        </w:rPr>
-        <w:t xml:space="preserve"> (имя и </w:t>
-      </w:r>
-      <w:proofErr w:type="spellStart"/>
-      <w:r>
-        <w:rPr>
-          <w:rStyle w:val="aa"/>
-          <w:b w:val="0"/>
-          <w:i w:val="0"/>
-        </w:rPr>
-        <w:t>аватар</w:t>
-      </w:r>
-      <w:proofErr w:type="spellEnd"/>
-      <w:r>
-        <w:rPr>
-          <w:rStyle w:val="aa"/>
-          <w:b w:val="0"/>
-          <w:i w:val="0"/>
-        </w:rPr>
-        <w:t xml:space="preserve"> являются ссылкой на личную страницу пользователя; при нажатии организатор переходит на соответствующую страницу пользователя) желающего расположена кнопка подтвердить участие. При нажатии на нее, имя и фамилия пользователя и ссылка на его личный профиль удаляются из списка желающих участвовать и добавляются к списку подтвержденных участников</w:t>
+        <w:t>Рядом с именем и аватаром (имя и аватар являются ссылкой на личную страницу пользователя; при нажатии организатор переходит на соответствующую страницу пользователя) желающего расположена кнопка подтвердить участие. При нажатии на нее, имя и фамилия пользователя и ссылка на его личный профиль удаляются из списка желающих участвовать и добавляются к списку подтвержденных участников</w:t>
       </w:r>
     </w:p>
     <w:p>
@@ -25106,43 +23955,7 @@
           <w:b w:val="0"/>
           <w:i w:val="0"/>
         </w:rPr>
-        <w:t xml:space="preserve">Рядом с именем и </w:t>
-      </w:r>
-      <w:proofErr w:type="spellStart"/>
-      <w:r>
-        <w:rPr>
-          <w:rStyle w:val="aa"/>
-          <w:b w:val="0"/>
-          <w:i w:val="0"/>
-        </w:rPr>
-        <w:t>аватаром</w:t>
-      </w:r>
-      <w:proofErr w:type="spellEnd"/>
-      <w:r>
-        <w:rPr>
-          <w:rStyle w:val="aa"/>
-          <w:b w:val="0"/>
-          <w:i w:val="0"/>
-        </w:rPr>
-        <w:t xml:space="preserve"> (имя и </w:t>
-      </w:r>
-      <w:proofErr w:type="spellStart"/>
-      <w:r>
-        <w:rPr>
-          <w:rStyle w:val="aa"/>
-          <w:b w:val="0"/>
-          <w:i w:val="0"/>
-        </w:rPr>
-        <w:t>аватар</w:t>
-      </w:r>
-      <w:proofErr w:type="spellEnd"/>
-      <w:r>
-        <w:rPr>
-          <w:rStyle w:val="aa"/>
-          <w:b w:val="0"/>
-          <w:i w:val="0"/>
-        </w:rPr>
-        <w:t xml:space="preserve"> являются ссылкой на личную страницу пользователя; при нажатии организатор переходит на соответствующую страницу пользователя) желающего расположена кнопка отказать в участие. При нажатии на нее, имя и фамилия пользователя и ссылка на его личный профиль удаляются </w:t>
+        <w:t xml:space="preserve">Рядом с именем и аватаром (имя и аватар являются ссылкой на личную страницу пользователя; при нажатии организатор переходит на соответствующую страницу пользователя) желающего расположена кнопка отказать в участие. При нажатии на нее, имя и фамилия пользователя и ссылка на его личный профиль удаляются </w:t>
       </w:r>
     </w:p>
     <w:p>
@@ -25177,36 +23990,18 @@
         <w:rPr>
           <w:bCs/>
           <w:iCs/>
-          <w:color w:val="FF0000"/>
           <w:spacing w:val="5"/>
         </w:rPr>
       </w:pPr>
       <w:r>
-        <w:rPr>
-          <w:color w:val="FF0000"/>
-        </w:rPr>
         <w:t xml:space="preserve">Для каждого комментария выводится информация о дате и времени его создания, имя пользователя, оставившего </w:t>
       </w:r>
       <w:r>
-        <w:rPr>
-          <w:color w:val="FF0000"/>
-        </w:rPr>
         <w:lastRenderedPageBreak/>
-        <w:t xml:space="preserve">комментарий и </w:t>
-      </w:r>
-      <w:proofErr w:type="spellStart"/>
-      <w:r>
-        <w:rPr>
-          <w:color w:val="FF0000"/>
-        </w:rPr>
-        <w:t>аватар</w:t>
-      </w:r>
-      <w:proofErr w:type="spellEnd"/>
-      <w:r>
-        <w:rPr>
-          <w:color w:val="FF0000"/>
-        </w:rPr>
-        <w:t xml:space="preserve"> пользователя, обрезанный до квадрата по центру изображения. При нажатии на имя оставившего комментарий, создатель мероприятия переходит на личную страницу пользователя.</w:t>
+        <w:t xml:space="preserve">комментарий и аватар пользователя, обрезанный до квадрата по центру изображения. При нажатии на имя оставившего комментарий, создатель мероприятия переходит на личную </w:t>
+      </w:r>
+      <w:r>
+        <w:t>страницу пользователя.</w:t>
       </w:r>
     </w:p>
     <w:p>
@@ -25220,15 +24015,13 @@
           <w:rStyle w:val="aa"/>
           <w:b w:val="0"/>
           <w:i w:val="0"/>
-          <w:color w:val="FF0000"/>
-        </w:rPr>
-      </w:pPr>
-      <w:r>
-        <w:rPr>
-          <w:rStyle w:val="aa"/>
-          <w:b w:val="0"/>
-          <w:i w:val="0"/>
-          <w:color w:val="FF0000"/>
+        </w:rPr>
+      </w:pPr>
+      <w:r>
+        <w:rPr>
+          <w:rStyle w:val="aa"/>
+          <w:b w:val="0"/>
+          <w:i w:val="0"/>
         </w:rPr>
         <w:t xml:space="preserve">В блоке </w:t>
       </w:r>
@@ -25237,7 +24030,6 @@
           <w:rStyle w:val="aa"/>
           <w:b w:val="0"/>
           <w:i w:val="0"/>
-          <w:color w:val="FF0000"/>
         </w:rPr>
         <w:t>рейтингов</w:t>
       </w:r>
@@ -25246,7 +24038,6 @@
           <w:rStyle w:val="aa"/>
           <w:b w:val="0"/>
           <w:i w:val="0"/>
-          <w:color w:val="FF0000"/>
         </w:rPr>
         <w:t xml:space="preserve"> создатель мероприятия видит следующие поля:</w:t>
       </w:r>
@@ -25262,15 +24053,13 @@
           <w:rStyle w:val="aa"/>
           <w:b w:val="0"/>
           <w:i w:val="0"/>
-          <w:color w:val="FF0000"/>
-        </w:rPr>
-      </w:pPr>
-      <w:r>
-        <w:rPr>
-          <w:rStyle w:val="aa"/>
-          <w:b w:val="0"/>
-          <w:i w:val="0"/>
-          <w:color w:val="FF0000"/>
+        </w:rPr>
+      </w:pPr>
+      <w:r>
+        <w:rPr>
+          <w:rStyle w:val="aa"/>
+          <w:b w:val="0"/>
+          <w:i w:val="0"/>
         </w:rPr>
         <w:t>Общее количество голосов у организатора</w:t>
       </w:r>
@@ -25279,34 +24068,14 @@
           <w:rStyle w:val="aa"/>
           <w:b w:val="0"/>
           <w:i w:val="0"/>
-          <w:color w:val="FF0000"/>
-        </w:rPr>
-        <w:t xml:space="preserve">. Здесь отображается число - общее количество пользователей, проголосовавших за </w:t>
-      </w:r>
-      <w:r>
-        <w:rPr>
-          <w:rStyle w:val="aa"/>
-          <w:b w:val="0"/>
-          <w:i w:val="0"/>
-          <w:color w:val="FF0000"/>
-        </w:rPr>
-        <w:t>данное</w:t>
-      </w:r>
-      <w:r>
-        <w:rPr>
-          <w:rStyle w:val="aa"/>
-          <w:b w:val="0"/>
-          <w:i w:val="0"/>
-          <w:color w:val="FF0000"/>
-        </w:rPr>
-        <w:t xml:space="preserve"> мероприятия, организованные </w:t>
-      </w:r>
-      <w:r>
-        <w:rPr>
-          <w:rStyle w:val="aa"/>
-          <w:b w:val="0"/>
-          <w:i w:val="0"/>
-          <w:color w:val="FF0000"/>
+        </w:rPr>
+        <w:t xml:space="preserve">. Здесь отображается число - общее количество пользователей, проголосовавших за мероприятия, организованные </w:t>
+      </w:r>
+      <w:r>
+        <w:rPr>
+          <w:rStyle w:val="aa"/>
+          <w:b w:val="0"/>
+          <w:i w:val="0"/>
         </w:rPr>
         <w:t>создателем</w:t>
       </w:r>
@@ -25315,7 +24084,6 @@
           <w:rStyle w:val="aa"/>
           <w:b w:val="0"/>
           <w:i w:val="0"/>
-          <w:color w:val="FF0000"/>
         </w:rPr>
         <w:t>.</w:t>
       </w:r>
@@ -25331,15 +24099,13 @@
           <w:rStyle w:val="aa"/>
           <w:b w:val="0"/>
           <w:i w:val="0"/>
-          <w:color w:val="FF0000"/>
-        </w:rPr>
-      </w:pPr>
-      <w:r>
-        <w:rPr>
-          <w:rStyle w:val="aa"/>
-          <w:b w:val="0"/>
-          <w:i w:val="0"/>
-          <w:color w:val="FF0000"/>
+        </w:rPr>
+      </w:pPr>
+      <w:r>
+        <w:rPr>
+          <w:rStyle w:val="aa"/>
+          <w:b w:val="0"/>
+          <w:i w:val="0"/>
         </w:rPr>
         <w:t>Средний рейтинг организатора</w:t>
       </w:r>
@@ -25348,34 +24114,14 @@
           <w:rStyle w:val="aa"/>
           <w:b w:val="0"/>
           <w:i w:val="0"/>
-          <w:color w:val="FF0000"/>
-        </w:rPr>
-        <w:t xml:space="preserve">. Здесь отображается число - среднее (сумма всех оценок, деленая на количество голосов) по всем оценкам пользователей, проголосовавших за </w:t>
-      </w:r>
-      <w:r>
-        <w:rPr>
-          <w:rStyle w:val="aa"/>
-          <w:b w:val="0"/>
-          <w:i w:val="0"/>
-          <w:color w:val="FF0000"/>
-        </w:rPr>
-        <w:t>данное</w:t>
-      </w:r>
-      <w:r>
-        <w:rPr>
-          <w:rStyle w:val="aa"/>
-          <w:b w:val="0"/>
-          <w:i w:val="0"/>
-          <w:color w:val="FF0000"/>
-        </w:rPr>
-        <w:t xml:space="preserve"> мероприятия, организованные </w:t>
-      </w:r>
-      <w:r>
-        <w:rPr>
-          <w:rStyle w:val="aa"/>
-          <w:b w:val="0"/>
-          <w:i w:val="0"/>
-          <w:color w:val="FF0000"/>
+        </w:rPr>
+        <w:t xml:space="preserve">. Здесь отображается число - среднее (сумма всех оценок, деленая на количество голосов) по всем оценкам пользователей, проголосовавших за мероприятия, организованные </w:t>
+      </w:r>
+      <w:r>
+        <w:rPr>
+          <w:rStyle w:val="aa"/>
+          <w:b w:val="0"/>
+          <w:i w:val="0"/>
         </w:rPr>
         <w:t>создателем</w:t>
       </w:r>
@@ -25384,7 +24130,6 @@
           <w:rStyle w:val="aa"/>
           <w:b w:val="0"/>
           <w:i w:val="0"/>
-          <w:color w:val="FF0000"/>
         </w:rPr>
         <w:t xml:space="preserve">. </w:t>
       </w:r>
@@ -25400,15 +24145,13 @@
           <w:rStyle w:val="aa"/>
           <w:b w:val="0"/>
           <w:i w:val="0"/>
-          <w:color w:val="FF0000"/>
-        </w:rPr>
-      </w:pPr>
-      <w:r>
-        <w:rPr>
-          <w:rStyle w:val="aa"/>
-          <w:b w:val="0"/>
-          <w:i w:val="0"/>
-          <w:color w:val="FF0000"/>
+        </w:rPr>
+      </w:pPr>
+      <w:r>
+        <w:rPr>
+          <w:rStyle w:val="aa"/>
+          <w:b w:val="0"/>
+          <w:i w:val="0"/>
         </w:rPr>
         <w:t>Общее количество голосов за мероприятие</w:t>
       </w:r>
@@ -25417,7 +24160,6 @@
           <w:rStyle w:val="aa"/>
           <w:b w:val="0"/>
           <w:i w:val="0"/>
-          <w:color w:val="FF0000"/>
         </w:rPr>
         <w:t xml:space="preserve">. Здесь отображается число - общее количество пользователей, проголосовавших за </w:t>
       </w:r>
@@ -25426,7 +24168,6 @@
           <w:rStyle w:val="aa"/>
           <w:b w:val="0"/>
           <w:i w:val="0"/>
-          <w:color w:val="FF0000"/>
         </w:rPr>
         <w:t>данное мероприятие</w:t>
       </w:r>
@@ -25435,7 +24176,6 @@
           <w:rStyle w:val="aa"/>
           <w:b w:val="0"/>
           <w:i w:val="0"/>
-          <w:color w:val="FF0000"/>
         </w:rPr>
         <w:t>.</w:t>
       </w:r>
@@ -25451,15 +24191,13 @@
           <w:rStyle w:val="aa"/>
           <w:b w:val="0"/>
           <w:i w:val="0"/>
-          <w:color w:val="FF0000"/>
-        </w:rPr>
-      </w:pPr>
-      <w:r>
-        <w:rPr>
-          <w:rStyle w:val="aa"/>
-          <w:b w:val="0"/>
-          <w:i w:val="0"/>
-          <w:color w:val="FF0000"/>
+        </w:rPr>
+      </w:pPr>
+      <w:r>
+        <w:rPr>
+          <w:rStyle w:val="aa"/>
+          <w:b w:val="0"/>
+          <w:i w:val="0"/>
         </w:rPr>
         <w:t>Средний рейтинг мероприятия</w:t>
       </w:r>
@@ -25468,16 +24206,22 @@
           <w:rStyle w:val="aa"/>
           <w:b w:val="0"/>
           <w:i w:val="0"/>
-          <w:color w:val="FF0000"/>
-        </w:rPr>
-        <w:t xml:space="preserve">. Здесь отображается число - среднее (сумма всех оценок, деленая на количество голосов) по всем оценкам пользователей, проголосовавших за </w:t>
-      </w:r>
-      <w:r>
-        <w:rPr>
-          <w:rStyle w:val="aa"/>
-          <w:b w:val="0"/>
-          <w:i w:val="0"/>
-          <w:color w:val="FF0000"/>
+        </w:rPr>
+        <w:t xml:space="preserve">. Здесь отображается число - среднее (сумма всех оценок, деленая на количество голосов) по всем оценкам пользователей, </w:t>
+      </w:r>
+      <w:r>
+        <w:rPr>
+          <w:rStyle w:val="aa"/>
+          <w:b w:val="0"/>
+          <w:i w:val="0"/>
+        </w:rPr>
+        <w:t xml:space="preserve">проголосовавших за </w:t>
+      </w:r>
+      <w:r>
+        <w:rPr>
+          <w:rStyle w:val="aa"/>
+          <w:b w:val="0"/>
+          <w:i w:val="0"/>
         </w:rPr>
         <w:t>данное мероприятие</w:t>
       </w:r>
@@ -25486,7 +24230,6 @@
           <w:rStyle w:val="aa"/>
           <w:b w:val="0"/>
           <w:i w:val="0"/>
-          <w:color w:val="FF0000"/>
         </w:rPr>
         <w:t>.</w:t>
       </w:r>
@@ -25502,15 +24245,13 @@
           <w:rStyle w:val="aa"/>
           <w:b w:val="0"/>
           <w:i w:val="0"/>
-          <w:color w:val="FF0000"/>
-        </w:rPr>
-      </w:pPr>
-      <w:r>
-        <w:rPr>
-          <w:rStyle w:val="aa"/>
-          <w:b w:val="0"/>
-          <w:i w:val="0"/>
-          <w:color w:val="FF0000"/>
+        </w:rPr>
+      </w:pPr>
+      <w:r>
+        <w:rPr>
+          <w:rStyle w:val="aa"/>
+          <w:b w:val="0"/>
+          <w:i w:val="0"/>
         </w:rPr>
         <w:t xml:space="preserve">Если ни один из пользователей не проголосовал за любое мероприятия пользователя, то </w:t>
       </w:r>
@@ -25519,7 +24260,6 @@
           <w:rStyle w:val="aa"/>
           <w:b w:val="0"/>
           <w:i w:val="0"/>
-          <w:color w:val="FF0000"/>
         </w:rPr>
         <w:t>общее количество голосов у организатора</w:t>
       </w:r>
@@ -25528,7 +24268,6 @@
           <w:rStyle w:val="aa"/>
           <w:b w:val="0"/>
           <w:i w:val="0"/>
-          <w:color w:val="FF0000"/>
         </w:rPr>
         <w:t xml:space="preserve"> и </w:t>
       </w:r>
@@ -25537,7 +24276,6 @@
           <w:rStyle w:val="aa"/>
           <w:b w:val="0"/>
           <w:i w:val="0"/>
-          <w:color w:val="FF0000"/>
         </w:rPr>
         <w:t>средний рейтинг организатора не отображаются и выводится следующее сообщение «Никто не оценил ни одно мероприятие, организованное этим автором.».</w:t>
       </w:r>
@@ -25553,15 +24291,13 @@
           <w:rStyle w:val="aa"/>
           <w:b w:val="0"/>
           <w:i w:val="0"/>
-          <w:color w:val="FF0000"/>
-        </w:rPr>
-      </w:pPr>
-      <w:r>
-        <w:rPr>
-          <w:rStyle w:val="aa"/>
-          <w:b w:val="0"/>
-          <w:i w:val="0"/>
-          <w:color w:val="FF0000"/>
+        </w:rPr>
+      </w:pPr>
+      <w:r>
+        <w:rPr>
+          <w:rStyle w:val="aa"/>
+          <w:b w:val="0"/>
+          <w:i w:val="0"/>
         </w:rPr>
         <w:t xml:space="preserve">Если ни один из пользователей не проголосовал на </w:t>
       </w:r>
@@ -25570,7 +24306,6 @@
           <w:rStyle w:val="aa"/>
           <w:b w:val="0"/>
           <w:i w:val="0"/>
-          <w:color w:val="FF0000"/>
         </w:rPr>
         <w:lastRenderedPageBreak/>
         <w:t xml:space="preserve">личной странице владельца, то общее количество голосов и </w:t>
@@ -25580,7 +24315,6 @@
           <w:rStyle w:val="aa"/>
           <w:b w:val="0"/>
           <w:i w:val="0"/>
-          <w:color w:val="FF0000"/>
         </w:rPr>
         <w:t>средний рейтинг не отображаются и выводится следующее сообщение «Никто не оценил данное мероприятие.».</w:t>
       </w:r>
@@ -25736,46 +24470,19 @@
           <w:bCs w:val="0"/>
           <w:i w:val="0"/>
           <w:iCs w:val="0"/>
-          <w:color w:val="FF0000"/>
           <w:spacing w:val="0"/>
         </w:rPr>
       </w:pPr>
       <w:r>
-        <w:rPr>
-          <w:color w:val="FF0000"/>
-        </w:rPr>
         <w:t>Для каждого комментария выводится информация о дате и времени его создания</w:t>
       </w:r>
       <w:r>
-        <w:rPr>
-          <w:color w:val="FF0000"/>
-        </w:rPr>
-        <w:t xml:space="preserve">, имя пользователя, оставившего комментарий и </w:t>
-      </w:r>
-      <w:proofErr w:type="spellStart"/>
-      <w:r>
-        <w:rPr>
-          <w:color w:val="FF0000"/>
-        </w:rPr>
-        <w:t>аватар</w:t>
-      </w:r>
-      <w:proofErr w:type="spellEnd"/>
-      <w:r>
-        <w:rPr>
-          <w:color w:val="FF0000"/>
-        </w:rPr>
-        <w:t xml:space="preserve"> пользователя, обрезанный до квадрата по центру изображения</w:t>
-      </w:r>
-      <w:r>
-        <w:rPr>
-          <w:color w:val="FF0000"/>
-        </w:rPr>
+        <w:t>, имя пользователя, оставившего комментарий и аватар пользователя, обрезанный до квадрата по центру изображения</w:t>
+      </w:r>
+      <w:r>
         <w:t>.</w:t>
       </w:r>
       <w:r>
-        <w:rPr>
-          <w:color w:val="FF0000"/>
-        </w:rPr>
         <w:t xml:space="preserve"> При нажатии на имя оставившего комментарий, гость переходит на личную страницу пользователя.</w:t>
       </w:r>
     </w:p>
@@ -25790,15 +24497,13 @@
           <w:rStyle w:val="aa"/>
           <w:b w:val="0"/>
           <w:i w:val="0"/>
-          <w:color w:val="FF0000"/>
-        </w:rPr>
-      </w:pPr>
-      <w:r>
-        <w:rPr>
-          <w:rStyle w:val="aa"/>
-          <w:b w:val="0"/>
-          <w:i w:val="0"/>
-          <w:color w:val="FF0000"/>
+        </w:rPr>
+      </w:pPr>
+      <w:r>
+        <w:rPr>
+          <w:rStyle w:val="aa"/>
+          <w:b w:val="0"/>
+          <w:i w:val="0"/>
         </w:rPr>
         <w:t xml:space="preserve">В блоке </w:t>
       </w:r>
@@ -25807,7 +24512,6 @@
           <w:rStyle w:val="aa"/>
           <w:b w:val="0"/>
           <w:i w:val="0"/>
-          <w:color w:val="FF0000"/>
         </w:rPr>
         <w:t>рейтингов</w:t>
       </w:r>
@@ -25816,7 +24520,6 @@
           <w:rStyle w:val="aa"/>
           <w:b w:val="0"/>
           <w:i w:val="0"/>
-          <w:color w:val="FF0000"/>
         </w:rPr>
         <w:t xml:space="preserve"> </w:t>
       </w:r>
@@ -25825,7 +24528,6 @@
           <w:rStyle w:val="aa"/>
           <w:b w:val="0"/>
           <w:i w:val="0"/>
-          <w:color w:val="FF0000"/>
         </w:rPr>
         <w:t>гость</w:t>
       </w:r>
@@ -25834,7 +24536,6 @@
           <w:rStyle w:val="aa"/>
           <w:b w:val="0"/>
           <w:i w:val="0"/>
-          <w:color w:val="FF0000"/>
         </w:rPr>
         <w:t xml:space="preserve"> мероприятия видит следующие поля:</w:t>
       </w:r>
@@ -25852,7 +24553,6 @@
           <w:bCs w:val="0"/>
           <w:i w:val="0"/>
           <w:iCs w:val="0"/>
-          <w:color w:val="FF0000"/>
           <w:spacing w:val="0"/>
         </w:rPr>
       </w:pPr>
@@ -25863,11 +24563,10 @@
           <w:bCs w:val="0"/>
           <w:i w:val="0"/>
           <w:iCs w:val="0"/>
-          <w:color w:val="FF0000"/>
           <w:spacing w:val="0"/>
         </w:rPr>
         <w:lastRenderedPageBreak/>
-        <w:t>Общее количество голосов у организатора. Здесь отображается число - общее количество пользователей, проголосовавших за данное мероприятия, организованные создателем.</w:t>
+        <w:t>Общее количество голосов у организатора. Здесь отображается число - общее количество пользователей, проголосовавших за мероприятия, организованные создателем.</w:t>
       </w:r>
     </w:p>
     <w:p>
@@ -25883,7 +24582,6 @@
           <w:bCs w:val="0"/>
           <w:i w:val="0"/>
           <w:iCs w:val="0"/>
-          <w:color w:val="FF0000"/>
           <w:spacing w:val="0"/>
         </w:rPr>
       </w:pPr>
@@ -25894,10 +24592,9 @@
           <w:bCs w:val="0"/>
           <w:i w:val="0"/>
           <w:iCs w:val="0"/>
-          <w:color w:val="FF0000"/>
           <w:spacing w:val="0"/>
         </w:rPr>
-        <w:t xml:space="preserve">Средний рейтинг организатора. Здесь отображается число - среднее (сумма всех оценок, деленая на количество голосов) по всем оценкам пользователей, проголосовавших за данное мероприятия, организованные создателем. </w:t>
+        <w:t xml:space="preserve">Средний рейтинг организатора. Здесь отображается число - среднее (сумма всех оценок, деленая на количество голосов) по всем оценкам пользователей, проголосовавших за мероприятия, организованные создателем. </w:t>
       </w:r>
     </w:p>
     <w:p>
@@ -25913,7 +24610,6 @@
           <w:bCs w:val="0"/>
           <w:i w:val="0"/>
           <w:iCs w:val="0"/>
-          <w:color w:val="FF0000"/>
           <w:spacing w:val="0"/>
         </w:rPr>
       </w:pPr>
@@ -25924,7 +24620,6 @@
           <w:bCs w:val="0"/>
           <w:i w:val="0"/>
           <w:iCs w:val="0"/>
-          <w:color w:val="FF0000"/>
           <w:spacing w:val="0"/>
         </w:rPr>
         <w:t>Общее количество голосов за мероприятие. Здесь отображается число - общее количество пользователей, проголосовавших за данное мероприятие.</w:t>
@@ -25943,7 +24638,6 @@
           <w:bCs w:val="0"/>
           <w:i w:val="0"/>
           <w:iCs w:val="0"/>
-          <w:color w:val="FF0000"/>
           <w:spacing w:val="0"/>
         </w:rPr>
       </w:pPr>
@@ -25954,7 +24648,6 @@
           <w:bCs w:val="0"/>
           <w:i w:val="0"/>
           <w:iCs w:val="0"/>
-          <w:color w:val="FF0000"/>
           <w:spacing w:val="0"/>
         </w:rPr>
         <w:t>Средний рейтинг мероприятия. Здесь отображается число - среднее (сумма всех оценок, деленая на количество голосов) по всем оценкам пользователей, проголосовавших за данное мероприятие.</w:t>
@@ -25971,15 +24664,13 @@
           <w:rStyle w:val="aa"/>
           <w:b w:val="0"/>
           <w:i w:val="0"/>
-          <w:color w:val="FF0000"/>
-        </w:rPr>
-      </w:pPr>
-      <w:r>
-        <w:rPr>
-          <w:rStyle w:val="aa"/>
-          <w:b w:val="0"/>
-          <w:i w:val="0"/>
-          <w:color w:val="FF0000"/>
+        </w:rPr>
+      </w:pPr>
+      <w:r>
+        <w:rPr>
+          <w:rStyle w:val="aa"/>
+          <w:b w:val="0"/>
+          <w:i w:val="0"/>
         </w:rPr>
         <w:t>Если ни один из пользователей не проголосовал за любое мероприятия пользователя, то общее количество голосов у организатора и средний рейтинг организатора не отображаются и выводится следующее сообщение «Никто не оценил ни одно мероприятие, организованное этим автором.».</w:t>
       </w:r>
@@ -25997,7 +24688,6 @@
           <w:bCs w:val="0"/>
           <w:i w:val="0"/>
           <w:iCs w:val="0"/>
-          <w:color w:val="FF0000"/>
           <w:spacing w:val="0"/>
         </w:rPr>
       </w:pPr>
@@ -26006,9 +24696,16 @@
           <w:rStyle w:val="aa"/>
           <w:b w:val="0"/>
           <w:i w:val="0"/>
-          <w:color w:val="FF0000"/>
-        </w:rPr>
-        <w:t>Если ни один из пользователей не проголосовал на личной странице владельца, то общее количество голосов и средний рейтинг не отображаются и выводится следующее сообщение «Никто не оценил данное мероприятие.».</w:t>
+        </w:rPr>
+        <w:t xml:space="preserve">Если ни один из пользователей не проголосовал на личной странице владельца, то общее количество голосов и средний рейтинг не отображаются и выводится следующее сообщение «Никто не оценил данное </w:t>
+      </w:r>
+      <w:r>
+        <w:rPr>
+          <w:rStyle w:val="aa"/>
+          <w:b w:val="0"/>
+          <w:i w:val="0"/>
+        </w:rPr>
+        <w:t>мероприятие.».</w:t>
       </w:r>
     </w:p>
     <w:p>
@@ -26024,7 +24721,6 @@
           <w:bCs w:val="0"/>
           <w:i w:val="0"/>
           <w:iCs w:val="0"/>
-          <w:color w:val="FF0000"/>
           <w:spacing w:val="0"/>
         </w:rPr>
       </w:pPr>
@@ -26033,7 +24729,6 @@
           <w:rStyle w:val="aa"/>
           <w:b w:val="0"/>
           <w:i w:val="0"/>
-          <w:color w:val="FF0000"/>
         </w:rPr>
         <w:t>Если гость является подтвержденным участником мероприятия, то ему доступно поле о</w:t>
       </w:r>
@@ -26044,7 +24739,6 @@
           <w:bCs w:val="0"/>
           <w:i w:val="0"/>
           <w:iCs w:val="0"/>
-          <w:color w:val="FF0000"/>
           <w:spacing w:val="0"/>
         </w:rPr>
         <w:t xml:space="preserve">ценить </w:t>
@@ -26056,7 +24750,6 @@
           <w:bCs w:val="0"/>
           <w:i w:val="0"/>
           <w:iCs w:val="0"/>
-          <w:color w:val="FF0000"/>
           <w:spacing w:val="0"/>
         </w:rPr>
         <w:t>мероприятие</w:t>
@@ -26068,7 +24761,6 @@
           <w:bCs w:val="0"/>
           <w:i w:val="0"/>
           <w:iCs w:val="0"/>
-          <w:color w:val="FF0000"/>
           <w:spacing w:val="0"/>
         </w:rPr>
         <w:t xml:space="preserve">. В этом поле пользователю доступны 5 кнопок с цифрами: </w:t>
@@ -26080,7 +24772,6 @@
           <w:bCs w:val="0"/>
           <w:i w:val="0"/>
           <w:iCs w:val="0"/>
-          <w:color w:val="FF0000"/>
           <w:spacing w:val="0"/>
         </w:rPr>
         <w:lastRenderedPageBreak/>
@@ -26093,7 +24784,6 @@
           <w:bCs w:val="0"/>
           <w:i w:val="0"/>
           <w:iCs w:val="0"/>
-          <w:color w:val="FF0000"/>
           <w:spacing w:val="0"/>
         </w:rPr>
         <w:t>мероприятию</w:t>
@@ -26105,7 +24795,6 @@
           <w:bCs w:val="0"/>
           <w:i w:val="0"/>
           <w:iCs w:val="0"/>
-          <w:color w:val="FF0000"/>
           <w:spacing w:val="0"/>
         </w:rPr>
         <w:t>, то есть человек прибавляется в общем количестве голосов</w:t>
@@ -26117,7 +24806,6 @@
           <w:bCs w:val="0"/>
           <w:i w:val="0"/>
           <w:iCs w:val="0"/>
-          <w:color w:val="FF0000"/>
           <w:spacing w:val="0"/>
         </w:rPr>
         <w:t xml:space="preserve"> мероприятия,</w:t>
@@ -26129,7 +24817,6 @@
           <w:bCs w:val="0"/>
           <w:i w:val="0"/>
           <w:iCs w:val="0"/>
-          <w:color w:val="FF0000"/>
           <w:spacing w:val="0"/>
         </w:rPr>
         <w:t xml:space="preserve"> пересчитывается средний рейтинг </w:t>
@@ -26141,7 +24828,6 @@
           <w:bCs w:val="0"/>
           <w:i w:val="0"/>
           <w:iCs w:val="0"/>
-          <w:color w:val="FF0000"/>
           <w:spacing w:val="0"/>
         </w:rPr>
         <w:t xml:space="preserve">мероприятия </w:t>
@@ -26153,7 +24839,6 @@
           <w:bCs w:val="0"/>
           <w:i w:val="0"/>
           <w:iCs w:val="0"/>
-          <w:color w:val="FF0000"/>
           <w:spacing w:val="0"/>
         </w:rPr>
         <w:t>с учетом данного голоса</w:t>
@@ -26165,12 +24850,10 @@
           <w:bCs w:val="0"/>
           <w:i w:val="0"/>
           <w:iCs w:val="0"/>
-          <w:color w:val="FF0000"/>
           <w:spacing w:val="0"/>
         </w:rPr>
-        <w:t xml:space="preserve">, а </w:t>
-      </w:r>
-      <w:proofErr w:type="gramStart"/>
+        <w:t>, а так же общее количество голосов у организатора, средний рейтинг организатора, а также поля количество голос ха пользователя в качестве организатора и средняя оценка пользователя как организатора на личной странице организатора мероприятия</w:t>
+      </w:r>
       <w:r>
         <w:rPr>
           <w:rStyle w:val="aa"/>
@@ -26178,32 +24861,6 @@
           <w:bCs w:val="0"/>
           <w:i w:val="0"/>
           <w:iCs w:val="0"/>
-          <w:color w:val="FF0000"/>
-          <w:spacing w:val="0"/>
-        </w:rPr>
-        <w:t>так же</w:t>
-      </w:r>
-      <w:proofErr w:type="gramEnd"/>
-      <w:r>
-        <w:rPr>
-          <w:rStyle w:val="aa"/>
-          <w:b w:val="0"/>
-          <w:bCs w:val="0"/>
-          <w:i w:val="0"/>
-          <w:iCs w:val="0"/>
-          <w:color w:val="FF0000"/>
-          <w:spacing w:val="0"/>
-        </w:rPr>
-        <w:t xml:space="preserve"> общее количество голосов у организатора, средний рейтинг организатора, а также поля количество голос ха пользователя в качестве организатора и средняя оценка пользователя как организатора на личной странице организатора мероприятия</w:t>
-      </w:r>
-      <w:r>
-        <w:rPr>
-          <w:rStyle w:val="aa"/>
-          <w:b w:val="0"/>
-          <w:bCs w:val="0"/>
-          <w:i w:val="0"/>
-          <w:iCs w:val="0"/>
-          <w:color w:val="FF0000"/>
           <w:spacing w:val="0"/>
         </w:rPr>
         <w:t>.</w:t>
@@ -26232,7 +24889,6 @@
           <w:bCs w:val="0"/>
           <w:i w:val="0"/>
           <w:iCs w:val="0"/>
-          <w:color w:val="FF0000"/>
           <w:spacing w:val="0"/>
         </w:rPr>
         <w:t>Гость</w:t>
@@ -26244,7 +24900,6 @@
           <w:bCs w:val="0"/>
           <w:i w:val="0"/>
           <w:iCs w:val="0"/>
-          <w:color w:val="FF0000"/>
           <w:spacing w:val="0"/>
         </w:rPr>
         <w:t xml:space="preserve"> может голосовать за </w:t>
@@ -26256,7 +24911,6 @@
           <w:bCs w:val="0"/>
           <w:i w:val="0"/>
           <w:iCs w:val="0"/>
-          <w:color w:val="FF0000"/>
           <w:spacing w:val="0"/>
         </w:rPr>
         <w:t>мероприятие</w:t>
@@ -26268,7 +24922,6 @@
           <w:bCs w:val="0"/>
           <w:i w:val="0"/>
           <w:iCs w:val="0"/>
-          <w:color w:val="FF0000"/>
           <w:spacing w:val="0"/>
         </w:rPr>
         <w:t xml:space="preserve"> один раз. При повторном голосовании голос гостя не учитывается.</w:t>
@@ -26278,20 +24931,20 @@
       <w:pPr>
         <w:pStyle w:val="3"/>
       </w:pPr>
-      <w:bookmarkStart w:id="164" w:name="_Toc416384503"/>
-      <w:commentRangeStart w:id="165"/>
+      <w:bookmarkStart w:id="163" w:name="_Toc416384503"/>
+      <w:commentRangeStart w:id="164"/>
       <w:r>
         <w:t>Страница всех мероприятий пользователя</w:t>
       </w:r>
-      <w:commentRangeEnd w:id="165"/>
+      <w:commentRangeEnd w:id="164"/>
       <w:r>
         <w:rPr>
           <w:rStyle w:val="af0"/>
           <w:noProof w:val="0"/>
         </w:rPr>
-        <w:commentReference w:id="165"/>
-      </w:r>
-      <w:bookmarkEnd w:id="164"/>
+        <w:commentReference w:id="164"/>
+      </w:r>
+      <w:bookmarkEnd w:id="163"/>
     </w:p>
     <w:p>
       <w:pPr>
@@ -26381,15 +25034,7 @@
     <w:p>
       <w:r>
         <w:lastRenderedPageBreak/>
-        <w:t xml:space="preserve">На странице всех мероприятий расположены шапка сервиса, 2 блока мероприятий: мероприятия, организованные пользователем, со страницы которого был совершен переход и мероприятия, в которых пользователь принимал участие как подтвержденный пользователь. Мероприятия отображаются в виде на блоках на которых содержится следующая информация: </w:t>
-      </w:r>
-      <w:proofErr w:type="spellStart"/>
-      <w:r>
-        <w:t>аватар</w:t>
-      </w:r>
-      <w:proofErr w:type="spellEnd"/>
-      <w:r>
-        <w:t xml:space="preserve"> мероприятия, название и ссылка на само мероприятие, дата проведения и теги мероприятия.</w:t>
+        <w:t>На странице всех мероприятий расположены шапка сервиса, 2 блока мероприятий: мероприятия, организованные пользователем, со страницы которого был совершен переход и мероприятия, в которых пользователь принимал участие как подтвержденный пользователь. Мероприятия отображаются в виде на блоках на которых содержится следующая информация: аватар мероприятия, название и ссылка на само мероприятие, дата проведения и теги мероприятия.</w:t>
       </w:r>
     </w:p>
     <w:p>
@@ -26413,12 +25058,12 @@
           <w:numId w:val="10"/>
         </w:numPr>
       </w:pPr>
-      <w:bookmarkStart w:id="166" w:name="_Toc416384504"/>
+      <w:bookmarkStart w:id="165" w:name="_Toc416384504"/>
       <w:r>
         <w:lastRenderedPageBreak/>
         <w:t>Приложение 1: Архитектура проекта</w:t>
       </w:r>
-      <w:bookmarkEnd w:id="166"/>
+      <w:bookmarkEnd w:id="165"/>
     </w:p>
     <w:p>
       <w:r>
@@ -26819,7 +25464,7 @@
 
 <file path=word/comments.xml><?xml version="1.0" encoding="utf-8"?>
 <w:comments xmlns:wpc="http://schemas.microsoft.com/office/word/2010/wordprocessingCanvas" xmlns:mc="http://schemas.openxmlformats.org/markup-compatibility/2006" xmlns:o="urn:schemas-microsoft-com:office:office" xmlns:r="http://schemas.openxmlformats.org/officeDocument/2006/relationships" xmlns:m="http://schemas.openxmlformats.org/officeDocument/2006/math" xmlns:v="urn:schemas-microsoft-com:vml" xmlns:wp14="http://schemas.microsoft.com/office/word/2010/wordprocessingDrawing" xmlns:wp="http://schemas.openxmlformats.org/drawingml/2006/wordprocessingDrawing" xmlns:w10="urn:schemas-microsoft-com:office:word" xmlns:w="http://schemas.openxmlformats.org/wordprocessingml/2006/main" xmlns:w14="http://schemas.microsoft.com/office/word/2010/wordml" xmlns:w15="http://schemas.microsoft.com/office/word/2012/wordml" xmlns:wpg="http://schemas.microsoft.com/office/word/2010/wordprocessingGroup" xmlns:wpi="http://schemas.microsoft.com/office/word/2010/wordprocessingInk" xmlns:wne="http://schemas.microsoft.com/office/word/2006/wordml" xmlns:wps="http://schemas.microsoft.com/office/word/2010/wordprocessingShape" mc:Ignorable="w14 w15 wp14">
-  <w:comment w:id="165" w:author="Евгения Македонская" w:date="2015-04-09T22:18:00Z" w:initials="ЕМ">
+  <w:comment w:id="164" w:author="Евгения Македонская" w:date="2015-04-09T22:18:00Z" w:initials="ЕМ">
     <w:p>
       <w:pPr>
         <w:pStyle w:val="af1"/>
@@ -26903,7 +25548,7 @@
           <w:rPr>
             <w:noProof/>
           </w:rPr>
-          <w:t>20</w:t>
+          <w:t>72</w:t>
         </w:r>
         <w:r>
           <w:fldChar w:fldCharType="end"/>
@@ -32187,7 +30832,6 @@
       <w:spacing w:after="0" w:line="240" w:lineRule="auto"/>
     </w:pPr>
     <w:tblPr>
-      <w:tblInd w:w="0" w:type="dxa"/>
       <w:tblBorders>
         <w:top w:val="single" w:sz="4" w:space="0" w:color="auto"/>
         <w:left w:val="single" w:sz="4" w:space="0" w:color="auto"/>
@@ -32196,12 +30840,6 @@
         <w:insideH w:val="single" w:sz="4" w:space="0" w:color="auto"/>
         <w:insideV w:val="single" w:sz="4" w:space="0" w:color="auto"/>
       </w:tblBorders>
-      <w:tblCellMar>
-        <w:top w:w="0" w:type="dxa"/>
-        <w:left w:w="108" w:type="dxa"/>
-        <w:bottom w:w="0" w:type="dxa"/>
-        <w:right w:w="108" w:type="dxa"/>
-      </w:tblCellMar>
     </w:tblPr>
   </w:style>
   <w:style w:type="paragraph" w:styleId="ac">
@@ -32858,7 +31496,7 @@
 </file>
 
 <file path=customXml/itemProps1.xml><?xml version="1.0" encoding="utf-8"?>
-<ds:datastoreItem xmlns:ds="http://schemas.openxmlformats.org/officeDocument/2006/customXml" ds:itemID="{49F6F379-E3A0-4601-BF15-AADFA0DCF29C}">
+<ds:datastoreItem xmlns:ds="http://schemas.openxmlformats.org/officeDocument/2006/customXml" ds:itemID="{7745B8CE-1207-40FC-B501-CCEDE4DBA5EA}">
   <ds:schemaRefs>
     <ds:schemaRef ds:uri="http://schemas.openxmlformats.org/officeDocument/2006/bibliography"/>
   </ds:schemaRefs>
